--- a/Dokumentation/Pflichtenheft-Projektarbeit_Mikrocomputertechnik.docx
+++ b/Dokumentation/Pflichtenheft-Projektarbeit_Mikrocomputertechnik.docx
@@ -1036,7 +1036,7 @@
             </w:rPr>
             <w:fldChar w:fldCharType="separate"/>
           </w:r>
-          <w:hyperlink w:anchor="_Toc92095728" w:history="1">
+          <w:hyperlink w:anchor="_Toc92097440" w:history="1">
             <w:r>
               <w:rPr>
                 <w:rStyle w:val="Hyperlink"/>
@@ -1082,7 +1082,7 @@
                 <w:noProof/>
                 <w:webHidden/>
               </w:rPr>
-              <w:instrText xml:space="preserve"> PAGEREF _Toc92095728 \h </w:instrText>
+              <w:instrText xml:space="preserve"> PAGEREF _Toc92097440 \h </w:instrText>
             </w:r>
             <w:r>
               <w:rPr>
@@ -1128,7 +1128,7 @@
               <w:lang w:val="de-CH" w:eastAsia="de-DE"/>
             </w:rPr>
           </w:pPr>
-          <w:hyperlink w:anchor="_Toc92095729" w:history="1">
+          <w:hyperlink w:anchor="_Toc92097441" w:history="1">
             <w:r>
               <w:rPr>
                 <w:rStyle w:val="Hyperlink"/>
@@ -1174,7 +1174,7 @@
                 <w:noProof/>
                 <w:webHidden/>
               </w:rPr>
-              <w:instrText xml:space="preserve"> PAGEREF _Toc92095729 \h </w:instrText>
+              <w:instrText xml:space="preserve"> PAGEREF _Toc92097441 \h </w:instrText>
             </w:r>
             <w:r>
               <w:rPr>
@@ -1220,7 +1220,7 @@
               <w:lang w:val="de-CH" w:eastAsia="de-DE"/>
             </w:rPr>
           </w:pPr>
-          <w:hyperlink w:anchor="_Toc92095730" w:history="1">
+          <w:hyperlink w:anchor="_Toc92097442" w:history="1">
             <w:r>
               <w:rPr>
                 <w:rStyle w:val="Hyperlink"/>
@@ -1266,7 +1266,7 @@
                 <w:noProof/>
                 <w:webHidden/>
               </w:rPr>
-              <w:instrText xml:space="preserve"> PAGEREF _Toc92095730 \h </w:instrText>
+              <w:instrText xml:space="preserve"> PAGEREF _Toc92097442 \h </w:instrText>
             </w:r>
             <w:r>
               <w:rPr>
@@ -1312,7 +1312,7 @@
               <w:lang w:val="de-CH" w:eastAsia="de-DE"/>
             </w:rPr>
           </w:pPr>
-          <w:hyperlink w:anchor="_Toc92095731" w:history="1">
+          <w:hyperlink w:anchor="_Toc92097443" w:history="1">
             <w:r>
               <w:rPr>
                 <w:rStyle w:val="Hyperlink"/>
@@ -1358,7 +1358,7 @@
                 <w:noProof/>
                 <w:webHidden/>
               </w:rPr>
-              <w:instrText xml:space="preserve"> PAGEREF _Toc92095731 \h </w:instrText>
+              <w:instrText xml:space="preserve"> PAGEREF _Toc92097443 \h </w:instrText>
             </w:r>
             <w:r>
               <w:rPr>
@@ -1404,7 +1404,7 @@
               <w:lang w:val="de-CH" w:eastAsia="de-DE"/>
             </w:rPr>
           </w:pPr>
-          <w:hyperlink w:anchor="_Toc92095732" w:history="1">
+          <w:hyperlink w:anchor="_Toc92097444" w:history="1">
             <w:r>
               <w:rPr>
                 <w:rStyle w:val="Hyperlink"/>
@@ -1450,7 +1450,7 @@
                 <w:noProof/>
                 <w:webHidden/>
               </w:rPr>
-              <w:instrText xml:space="preserve"> PAGEREF _Toc92095732 \h </w:instrText>
+              <w:instrText xml:space="preserve"> PAGEREF _Toc92097444 \h </w:instrText>
             </w:r>
             <w:r>
               <w:rPr>
@@ -1496,7 +1496,7 @@
               <w:lang w:val="de-CH" w:eastAsia="de-DE"/>
             </w:rPr>
           </w:pPr>
-          <w:hyperlink w:anchor="_Toc92095733" w:history="1">
+          <w:hyperlink w:anchor="_Toc92097445" w:history="1">
             <w:r>
               <w:rPr>
                 <w:rStyle w:val="Hyperlink"/>
@@ -1542,7 +1542,7 @@
                 <w:noProof/>
                 <w:webHidden/>
               </w:rPr>
-              <w:instrText xml:space="preserve"> PAGEREF _Toc92095733 \h </w:instrText>
+              <w:instrText xml:space="preserve"> PAGEREF _Toc92097445 \h </w:instrText>
             </w:r>
             <w:r>
               <w:rPr>
@@ -1588,7 +1588,7 @@
               <w:lang w:val="de-CH" w:eastAsia="de-DE"/>
             </w:rPr>
           </w:pPr>
-          <w:hyperlink w:anchor="_Toc92095734" w:history="1">
+          <w:hyperlink w:anchor="_Toc92097446" w:history="1">
             <w:r>
               <w:rPr>
                 <w:rStyle w:val="Hyperlink"/>
@@ -1634,7 +1634,7 @@
                 <w:noProof/>
                 <w:webHidden/>
               </w:rPr>
-              <w:instrText xml:space="preserve"> PAGEREF _Toc92095734 \h </w:instrText>
+              <w:instrText xml:space="preserve"> PAGEREF _Toc92097446 \h </w:instrText>
             </w:r>
             <w:r>
               <w:rPr>
@@ -1680,7 +1680,7 @@
               <w:lang w:val="de-CH" w:eastAsia="de-DE"/>
             </w:rPr>
           </w:pPr>
-          <w:hyperlink w:anchor="_Toc92095735" w:history="1">
+          <w:hyperlink w:anchor="_Toc92097447" w:history="1">
             <w:r>
               <w:rPr>
                 <w:rStyle w:val="Hyperlink"/>
@@ -1726,7 +1726,7 @@
                 <w:noProof/>
                 <w:webHidden/>
               </w:rPr>
-              <w:instrText xml:space="preserve"> PAGEREF _Toc92095735 \h </w:instrText>
+              <w:instrText xml:space="preserve"> PAGEREF _Toc92097447 \h </w:instrText>
             </w:r>
             <w:r>
               <w:rPr>
@@ -1772,7 +1772,7 @@
               <w:lang w:val="de-CH" w:eastAsia="de-DE"/>
             </w:rPr>
           </w:pPr>
-          <w:hyperlink w:anchor="_Toc92095736" w:history="1">
+          <w:hyperlink w:anchor="_Toc92097448" w:history="1">
             <w:r>
               <w:rPr>
                 <w:rStyle w:val="Hyperlink"/>
@@ -1818,7 +1818,7 @@
                 <w:noProof/>
                 <w:webHidden/>
               </w:rPr>
-              <w:instrText xml:space="preserve"> PAGEREF _Toc92095736 \h </w:instrText>
+              <w:instrText xml:space="preserve"> PAGEREF _Toc92097448 \h </w:instrText>
             </w:r>
             <w:r>
               <w:rPr>
@@ -1864,7 +1864,7 @@
               <w:lang w:val="de-CH" w:eastAsia="de-DE"/>
             </w:rPr>
           </w:pPr>
-          <w:hyperlink w:anchor="_Toc92095737" w:history="1">
+          <w:hyperlink w:anchor="_Toc92097449" w:history="1">
             <w:r>
               <w:rPr>
                 <w:rStyle w:val="Hyperlink"/>
@@ -1910,7 +1910,7 @@
                 <w:noProof/>
                 <w:webHidden/>
               </w:rPr>
-              <w:instrText xml:space="preserve"> PAGEREF _Toc92095737 \h </w:instrText>
+              <w:instrText xml:space="preserve"> PAGEREF _Toc92097449 \h </w:instrText>
             </w:r>
             <w:r>
               <w:rPr>
@@ -1956,7 +1956,7 @@
               <w:lang w:val="de-CH" w:eastAsia="de-DE"/>
             </w:rPr>
           </w:pPr>
-          <w:hyperlink w:anchor="_Toc92095738" w:history="1">
+          <w:hyperlink w:anchor="_Toc92097450" w:history="1">
             <w:r>
               <w:rPr>
                 <w:rStyle w:val="Hyperlink"/>
@@ -2002,7 +2002,7 @@
                 <w:noProof/>
                 <w:webHidden/>
               </w:rPr>
-              <w:instrText xml:space="preserve"> PAGEREF _Toc92095738 \h </w:instrText>
+              <w:instrText xml:space="preserve"> PAGEREF _Toc92097450 \h </w:instrText>
             </w:r>
             <w:r>
               <w:rPr>
@@ -2048,7 +2048,7 @@
               <w:lang w:val="de-CH" w:eastAsia="de-DE"/>
             </w:rPr>
           </w:pPr>
-          <w:hyperlink w:anchor="_Toc92095739" w:history="1">
+          <w:hyperlink w:anchor="_Toc92097451" w:history="1">
             <w:r>
               <w:rPr>
                 <w:rStyle w:val="Hyperlink"/>
@@ -2094,7 +2094,7 @@
                 <w:noProof/>
                 <w:webHidden/>
               </w:rPr>
-              <w:instrText xml:space="preserve"> PAGEREF _Toc92095739 \h </w:instrText>
+              <w:instrText xml:space="preserve"> PAGEREF _Toc92097451 \h </w:instrText>
             </w:r>
             <w:r>
               <w:rPr>
@@ -2140,7 +2140,7 @@
               <w:lang w:val="de-CH" w:eastAsia="de-DE"/>
             </w:rPr>
           </w:pPr>
-          <w:hyperlink w:anchor="_Toc92095740" w:history="1">
+          <w:hyperlink w:anchor="_Toc92097452" w:history="1">
             <w:r>
               <w:rPr>
                 <w:rStyle w:val="Hyperlink"/>
@@ -2186,7 +2186,7 @@
                 <w:noProof/>
                 <w:webHidden/>
               </w:rPr>
-              <w:instrText xml:space="preserve"> PAGEREF _Toc92095740 \h </w:instrText>
+              <w:instrText xml:space="preserve"> PAGEREF _Toc92097452 \h </w:instrText>
             </w:r>
             <w:r>
               <w:rPr>
@@ -2232,7 +2232,7 @@
               <w:lang w:val="de-CH" w:eastAsia="de-DE"/>
             </w:rPr>
           </w:pPr>
-          <w:hyperlink w:anchor="_Toc92095741" w:history="1">
+          <w:hyperlink w:anchor="_Toc92097453" w:history="1">
             <w:r>
               <w:rPr>
                 <w:rStyle w:val="Hyperlink"/>
@@ -2257,7 +2257,7 @@
                 <w:rFonts w:ascii="Arial" w:hAnsi="Arial" w:cs="Arial"/>
                 <w:noProof/>
               </w:rPr>
-              <w:t>Allgemeine Anforderungen</w:t>
+              <w:t>Technologien</w:t>
             </w:r>
             <w:r>
               <w:rPr>
@@ -2278,7 +2278,7 @@
                 <w:noProof/>
                 <w:webHidden/>
               </w:rPr>
-              <w:instrText xml:space="preserve"> PAGEREF _Toc92095741 \h </w:instrText>
+              <w:instrText xml:space="preserve"> PAGEREF _Toc92097453 \h </w:instrText>
             </w:r>
             <w:r>
               <w:rPr>
@@ -2324,7 +2324,7 @@
               <w:lang w:val="de-CH" w:eastAsia="de-DE"/>
             </w:rPr>
           </w:pPr>
-          <w:hyperlink w:anchor="_Toc92095742" w:history="1">
+          <w:hyperlink w:anchor="_Toc92097454" w:history="1">
             <w:r>
               <w:rPr>
                 <w:rStyle w:val="Hyperlink"/>
@@ -2370,7 +2370,7 @@
                 <w:noProof/>
                 <w:webHidden/>
               </w:rPr>
-              <w:instrText xml:space="preserve"> PAGEREF _Toc92095742 \h </w:instrText>
+              <w:instrText xml:space="preserve"> PAGEREF _Toc92097454 \h </w:instrText>
             </w:r>
             <w:r>
               <w:rPr>
@@ -2416,7 +2416,7 @@
               <w:lang w:val="de-CH" w:eastAsia="de-DE"/>
             </w:rPr>
           </w:pPr>
-          <w:hyperlink w:anchor="_Toc92095743" w:history="1">
+          <w:hyperlink w:anchor="_Toc92097455" w:history="1">
             <w:r>
               <w:rPr>
                 <w:rStyle w:val="Hyperlink"/>
@@ -2441,7 +2441,7 @@
                 <w:rFonts w:ascii="Arial" w:hAnsi="Arial" w:cs="Arial"/>
                 <w:noProof/>
               </w:rPr>
-              <w:t>Technische Anforderungen</w:t>
+              <w:t>Hosting</w:t>
             </w:r>
             <w:r>
               <w:rPr>
@@ -2462,7 +2462,7 @@
                 <w:noProof/>
                 <w:webHidden/>
               </w:rPr>
-              <w:instrText xml:space="preserve"> PAGEREF _Toc92095743 \h </w:instrText>
+              <w:instrText xml:space="preserve"> PAGEREF _Toc92097455 \h </w:instrText>
             </w:r>
             <w:r>
               <w:rPr>
@@ -2508,7 +2508,7 @@
               <w:lang w:val="de-CH" w:eastAsia="de-DE"/>
             </w:rPr>
           </w:pPr>
-          <w:hyperlink w:anchor="_Toc92095744" w:history="1">
+          <w:hyperlink w:anchor="_Toc92097456" w:history="1">
             <w:r>
               <w:rPr>
                 <w:rStyle w:val="Hyperlink"/>
@@ -2533,7 +2533,7 @@
                 <w:rFonts w:ascii="Arial" w:hAnsi="Arial" w:cs="Arial"/>
                 <w:noProof/>
               </w:rPr>
-              <w:t>[weitere]</w:t>
+              <w:t>Erweiterbarkeit</w:t>
             </w:r>
             <w:r>
               <w:rPr>
@@ -2554,7 +2554,7 @@
                 <w:noProof/>
                 <w:webHidden/>
               </w:rPr>
-              <w:instrText xml:space="preserve"> PAGEREF _Toc92095744 \h </w:instrText>
+              <w:instrText xml:space="preserve"> PAGEREF _Toc92097456 \h </w:instrText>
             </w:r>
             <w:r>
               <w:rPr>
@@ -2600,7 +2600,7 @@
               <w:lang w:val="de-CH" w:eastAsia="de-DE"/>
             </w:rPr>
           </w:pPr>
-          <w:hyperlink w:anchor="_Toc92095745" w:history="1">
+          <w:hyperlink w:anchor="_Toc92097457" w:history="1">
             <w:r>
               <w:rPr>
                 <w:rStyle w:val="Hyperlink"/>
@@ -2646,7 +2646,7 @@
                 <w:noProof/>
                 <w:webHidden/>
               </w:rPr>
-              <w:instrText xml:space="preserve"> PAGEREF _Toc92095745 \h </w:instrText>
+              <w:instrText xml:space="preserve"> PAGEREF _Toc92097457 \h </w:instrText>
             </w:r>
             <w:r>
               <w:rPr>
@@ -2692,7 +2692,7 @@
               <w:lang w:val="de-CH" w:eastAsia="de-DE"/>
             </w:rPr>
           </w:pPr>
-          <w:hyperlink w:anchor="_Toc92095746" w:history="1">
+          <w:hyperlink w:anchor="_Toc92097458" w:history="1">
             <w:r>
               <w:rPr>
                 <w:rStyle w:val="Hyperlink"/>
@@ -2738,7 +2738,7 @@
                 <w:noProof/>
                 <w:webHidden/>
               </w:rPr>
-              <w:instrText xml:space="preserve"> PAGEREF _Toc92095746 \h </w:instrText>
+              <w:instrText xml:space="preserve"> PAGEREF _Toc92097458 \h </w:instrText>
             </w:r>
             <w:r>
               <w:rPr>
@@ -2784,7 +2784,7 @@
               <w:lang w:val="de-CH" w:eastAsia="de-DE"/>
             </w:rPr>
           </w:pPr>
-          <w:hyperlink w:anchor="_Toc92095747" w:history="1">
+          <w:hyperlink w:anchor="_Toc92097459" w:history="1">
             <w:r>
               <w:rPr>
                 <w:rStyle w:val="Hyperlink"/>
@@ -2830,7 +2830,7 @@
                 <w:noProof/>
                 <w:webHidden/>
               </w:rPr>
-              <w:instrText xml:space="preserve"> PAGEREF _Toc92095747 \h </w:instrText>
+              <w:instrText xml:space="preserve"> PAGEREF _Toc92097459 \h </w:instrText>
             </w:r>
             <w:r>
               <w:rPr>
@@ -2876,7 +2876,7 @@
               <w:lang w:val="de-CH" w:eastAsia="de-DE"/>
             </w:rPr>
           </w:pPr>
-          <w:hyperlink w:anchor="_Toc92095748" w:history="1">
+          <w:hyperlink w:anchor="_Toc92097460" w:history="1">
             <w:r>
               <w:rPr>
                 <w:rStyle w:val="Hyperlink"/>
@@ -2922,7 +2922,7 @@
                 <w:noProof/>
                 <w:webHidden/>
               </w:rPr>
-              <w:instrText xml:space="preserve"> PAGEREF _Toc92095748 \h </w:instrText>
+              <w:instrText xml:space="preserve"> PAGEREF _Toc92097460 \h </w:instrText>
             </w:r>
             <w:r>
               <w:rPr>
@@ -2968,7 +2968,7 @@
               <w:lang w:val="de-CH" w:eastAsia="de-DE"/>
             </w:rPr>
           </w:pPr>
-          <w:hyperlink w:anchor="_Toc92095749" w:history="1">
+          <w:hyperlink w:anchor="_Toc92097461" w:history="1">
             <w:r>
               <w:rPr>
                 <w:rStyle w:val="Hyperlink"/>
@@ -3014,7 +3014,7 @@
                 <w:noProof/>
                 <w:webHidden/>
               </w:rPr>
-              <w:instrText xml:space="preserve"> PAGEREF _Toc92095749 \h </w:instrText>
+              <w:instrText xml:space="preserve"> PAGEREF _Toc92097461 \h </w:instrText>
             </w:r>
             <w:r>
               <w:rPr>
@@ -3060,7 +3060,7 @@
               <w:lang w:val="de-CH" w:eastAsia="de-DE"/>
             </w:rPr>
           </w:pPr>
-          <w:hyperlink w:anchor="_Toc92095750" w:history="1">
+          <w:hyperlink w:anchor="_Toc92097462" w:history="1">
             <w:r>
               <w:rPr>
                 <w:rStyle w:val="Hyperlink"/>
@@ -3106,7 +3106,7 @@
                 <w:noProof/>
                 <w:webHidden/>
               </w:rPr>
-              <w:instrText xml:space="preserve"> PAGEREF _Toc92095750 \h </w:instrText>
+              <w:instrText xml:space="preserve"> PAGEREF _Toc92097462 \h </w:instrText>
             </w:r>
             <w:r>
               <w:rPr>
@@ -3152,7 +3152,7 @@
               <w:lang w:val="de-CH" w:eastAsia="de-DE"/>
             </w:rPr>
           </w:pPr>
-          <w:hyperlink w:anchor="_Toc92095751" w:history="1">
+          <w:hyperlink w:anchor="_Toc92097463" w:history="1">
             <w:r>
               <w:rPr>
                 <w:rStyle w:val="Hyperlink"/>
@@ -3198,7 +3198,7 @@
                 <w:noProof/>
                 <w:webHidden/>
               </w:rPr>
-              <w:instrText xml:space="preserve"> PAGEREF _Toc92095751 \h </w:instrText>
+              <w:instrText xml:space="preserve"> PAGEREF _Toc92097463 \h </w:instrText>
             </w:r>
             <w:r>
               <w:rPr>
@@ -3270,7 +3270,7 @@
           <w:rFonts w:ascii="Arial" w:hAnsi="Arial" w:cs="Arial"/>
         </w:rPr>
       </w:pPr>
-      <w:bookmarkStart w:id="0" w:name="_Toc92095728"/>
+      <w:bookmarkStart w:id="0" w:name="_Toc92097440"/>
       <w:r>
         <w:rPr>
           <w:rFonts w:ascii="Arial" w:hAnsi="Arial" w:cs="Arial"/>
@@ -3397,7 +3397,7 @@
           <w:rFonts w:ascii="Arial" w:hAnsi="Arial" w:cs="Arial"/>
         </w:rPr>
       </w:pPr>
-      <w:bookmarkStart w:id="1" w:name="_Toc92095729"/>
+      <w:bookmarkStart w:id="1" w:name="_Toc92097441"/>
       <w:r>
         <w:rPr>
           <w:rFonts w:ascii="Arial" w:hAnsi="Arial" w:cs="Arial"/>
@@ -3417,7 +3417,7 @@
           <w:rFonts w:ascii="Arial" w:hAnsi="Arial" w:cs="Arial"/>
         </w:rPr>
       </w:pPr>
-      <w:bookmarkStart w:id="2" w:name="_Toc92095730"/>
+      <w:bookmarkStart w:id="2" w:name="_Toc92097442"/>
       <w:r>
         <w:rPr>
           <w:rFonts w:ascii="Arial" w:hAnsi="Arial" w:cs="Arial"/>
@@ -3459,7 +3459,21 @@
           <w:rFonts w:ascii="Arial" w:hAnsi="Arial" w:cs="Arial"/>
           <w:iCs/>
         </w:rPr>
-        <w:t xml:space="preserve"> beschreibt e</w:t>
+        <w:t xml:space="preserve"> beschreibt </w:t>
+      </w:r>
+      <w:r>
+        <w:rPr>
+          <w:rFonts w:ascii="Arial" w:hAnsi="Arial" w:cs="Arial"/>
+          <w:iCs/>
+        </w:rPr>
+        <w:t xml:space="preserve">die Anforderungen an </w:t>
+      </w:r>
+      <w:r>
+        <w:rPr>
+          <w:rFonts w:ascii="Arial" w:hAnsi="Arial" w:cs="Arial"/>
+          <w:iCs/>
+        </w:rPr>
+        <w:t>e</w:t>
       </w:r>
       <w:r>
         <w:rPr>
@@ -3480,7 +3494,37 @@
           <w:rFonts w:ascii="Arial" w:hAnsi="Arial" w:cs="Arial"/>
           <w:iCs/>
         </w:rPr>
-        <w:t xml:space="preserve"> und in einem bestimmten Intervall an eine Zentralen Server sendet</w:t>
+        <w:t xml:space="preserve"> und in einem bestimmten Intervall an eine</w:t>
+      </w:r>
+      <w:r>
+        <w:rPr>
+          <w:rFonts w:ascii="Arial" w:hAnsi="Arial" w:cs="Arial"/>
+          <w:iCs/>
+        </w:rPr>
+        <w:t>n</w:t>
+      </w:r>
+      <w:r>
+        <w:rPr>
+          <w:rFonts w:ascii="Arial" w:hAnsi="Arial" w:cs="Arial"/>
+          <w:iCs/>
+        </w:rPr>
+        <w:t xml:space="preserve"> </w:t>
+      </w:r>
+      <w:proofErr w:type="spellStart"/>
+      <w:r>
+        <w:rPr>
+          <w:rFonts w:ascii="Arial" w:hAnsi="Arial" w:cs="Arial"/>
+          <w:iCs/>
+        </w:rPr>
+        <w:t>Zentralen</w:t>
+      </w:r>
+      <w:proofErr w:type="spellEnd"/>
+      <w:r>
+        <w:rPr>
+          <w:rFonts w:ascii="Arial" w:hAnsi="Arial" w:cs="Arial"/>
+          <w:iCs/>
+        </w:rPr>
+        <w:t xml:space="preserve"> Server sendet</w:t>
       </w:r>
       <w:r>
         <w:rPr>
@@ -3508,7 +3552,7 @@
           <w:rFonts w:ascii="Arial" w:hAnsi="Arial" w:cs="Arial"/>
         </w:rPr>
       </w:pPr>
-      <w:bookmarkStart w:id="3" w:name="_Toc92095731"/>
+      <w:bookmarkStart w:id="3" w:name="_Toc92097443"/>
       <w:r>
         <w:rPr>
           <w:rFonts w:ascii="Arial" w:hAnsi="Arial" w:cs="Arial"/>
@@ -3572,7 +3616,7 @@
           <w:rFonts w:ascii="Arial" w:hAnsi="Arial" w:cs="Arial"/>
         </w:rPr>
       </w:pPr>
-      <w:bookmarkStart w:id="4" w:name="_Toc92095732"/>
+      <w:bookmarkStart w:id="4" w:name="_Toc92097444"/>
       <w:r>
         <w:rPr>
           <w:rFonts w:ascii="Arial" w:hAnsi="Arial" w:cs="Arial"/>
@@ -3593,7 +3637,7 @@
           <w:rFonts w:ascii="Arial" w:hAnsi="Arial" w:cs="Arial"/>
         </w:rPr>
       </w:pPr>
-      <w:bookmarkStart w:id="5" w:name="_Toc92095733"/>
+      <w:bookmarkStart w:id="5" w:name="_Toc92097445"/>
       <w:r>
         <w:rPr>
           <w:rFonts w:ascii="Arial" w:hAnsi="Arial" w:cs="Arial"/>
@@ -3635,10 +3679,60 @@
       <w:pPr>
         <w:rPr>
           <w:rFonts w:ascii="Arial" w:hAnsi="Arial" w:cs="Arial"/>
-          <w:i/>
-        </w:rPr>
-      </w:pPr>
-    </w:p>
+        </w:rPr>
+      </w:pPr>
+    </w:p>
+    <w:p>
+      <w:pPr>
+        <w:pStyle w:val="berschrift1"/>
+        <w:numPr>
+          <w:ilvl w:val="0"/>
+          <w:numId w:val="2"/>
+        </w:numPr>
+        <w:rPr>
+          <w:rFonts w:ascii="Arial" w:hAnsi="Arial" w:cs="Arial"/>
+        </w:rPr>
+      </w:pPr>
+      <w:bookmarkStart w:id="6" w:name="_Toc92097447"/>
+      <w:r>
+        <w:rPr>
+          <w:rFonts w:ascii="Arial" w:hAnsi="Arial" w:cs="Arial"/>
+        </w:rPr>
+        <w:t>Funktionale Anforderungen</w:t>
+      </w:r>
+      <w:bookmarkEnd w:id="6"/>
+    </w:p>
+    <w:p/>
+    <w:p>
+      <w:pPr>
+        <w:rPr>
+          <w:rFonts w:ascii="Arial" w:hAnsi="Arial" w:cs="Arial"/>
+          <w:iCs/>
+        </w:rPr>
+      </w:pPr>
+      <w:r>
+        <w:rPr>
+          <w:rFonts w:ascii="Arial" w:hAnsi="Arial" w:cs="Arial"/>
+          <w:iCs/>
+        </w:rPr>
+        <w:t xml:space="preserve">Folgende funktionale </w:t>
+      </w:r>
+      <w:r>
+        <w:rPr>
+          <w:rFonts w:ascii="Arial" w:hAnsi="Arial" w:cs="Arial"/>
+          <w:iCs/>
+        </w:rPr>
+        <w:t>Anforderungen</w:t>
+      </w:r>
+      <w:r>
+        <w:rPr>
+          <w:rFonts w:ascii="Arial" w:hAnsi="Arial" w:cs="Arial"/>
+          <w:iCs/>
+        </w:rPr>
+        <w:t xml:space="preserve"> sind seitens Kunde gewünscht.</w:t>
+      </w:r>
+    </w:p>
+    <w:p/>
     <w:p>
       <w:pPr>
         <w:pStyle w:val="berschrift2"/>
@@ -3650,52 +3744,237 @@
           <w:rFonts w:ascii="Arial" w:hAnsi="Arial" w:cs="Arial"/>
         </w:rPr>
       </w:pPr>
-      <w:bookmarkStart w:id="6" w:name="_Toc92095734"/>
-      <w:r>
-        <w:rPr>
-          <w:rFonts w:ascii="Arial" w:hAnsi="Arial" w:cs="Arial"/>
-        </w:rPr>
-        <w:t>Zielgruppe(n)</w:t>
-      </w:r>
-      <w:bookmarkEnd w:id="6"/>
+      <w:r>
+        <w:rPr>
+          <w:rFonts w:ascii="Arial" w:hAnsi="Arial" w:cs="Arial"/>
+        </w:rPr>
+        <w:t xml:space="preserve"> </w:t>
+      </w:r>
+      <w:bookmarkStart w:id="7" w:name="_Toc92097448"/>
+      <w:r>
+        <w:rPr>
+          <w:rFonts w:ascii="Arial" w:hAnsi="Arial" w:cs="Arial"/>
+        </w:rPr>
+        <w:t>Erheben folgender Messwerte:</w:t>
+      </w:r>
+      <w:bookmarkEnd w:id="7"/>
+    </w:p>
+    <w:p>
+      <w:pPr>
+        <w:pStyle w:val="Listenabsatz"/>
+        <w:numPr>
+          <w:ilvl w:val="0"/>
+          <w:numId w:val="6"/>
+        </w:numPr>
+      </w:pPr>
+      <w:r>
+        <w:t>Temperatur</w:t>
+      </w:r>
+    </w:p>
+    <w:p>
+      <w:pPr>
+        <w:pStyle w:val="Listenabsatz"/>
+        <w:numPr>
+          <w:ilvl w:val="0"/>
+          <w:numId w:val="6"/>
+        </w:numPr>
+      </w:pPr>
+      <w:r>
+        <w:t>Luftfeuchtigkeit</w:t>
+      </w:r>
+    </w:p>
+    <w:p>
+      <w:pPr>
+        <w:pStyle w:val="Listenabsatz"/>
+        <w:numPr>
+          <w:ilvl w:val="0"/>
+          <w:numId w:val="6"/>
+        </w:numPr>
+      </w:pPr>
+      <w:r>
+        <w:t>Luftqualität</w:t>
+      </w:r>
+    </w:p>
+    <w:p>
+      <w:pPr>
+        <w:pStyle w:val="Listenabsatz"/>
+        <w:numPr>
+          <w:ilvl w:val="0"/>
+          <w:numId w:val="6"/>
+        </w:numPr>
+      </w:pPr>
+      <w:r>
+        <w:t>Luftdruck</w:t>
+      </w:r>
+    </w:p>
+    <w:p>
+      <w:pPr>
+        <w:pStyle w:val="berschrift2"/>
+        <w:numPr>
+          <w:ilvl w:val="1"/>
+          <w:numId w:val="2"/>
+        </w:numPr>
+        <w:rPr>
+          <w:rFonts w:ascii="Arial" w:hAnsi="Arial" w:cs="Arial"/>
+        </w:rPr>
+      </w:pPr>
+      <w:r>
+        <w:rPr>
+          <w:rFonts w:ascii="Arial" w:hAnsi="Arial" w:cs="Arial"/>
+        </w:rPr>
+        <w:t xml:space="preserve"> </w:t>
+      </w:r>
+      <w:bookmarkStart w:id="8" w:name="_Toc92097449"/>
+      <w:r>
+        <w:rPr>
+          <w:rFonts w:ascii="Arial" w:hAnsi="Arial" w:cs="Arial"/>
+        </w:rPr>
+        <w:t>Erheben diverser Metriken der Wetterstation:</w:t>
+      </w:r>
+      <w:bookmarkEnd w:id="8"/>
+    </w:p>
+    <w:p>
+      <w:pPr>
+        <w:pStyle w:val="Listenabsatz"/>
+        <w:numPr>
+          <w:ilvl w:val="0"/>
+          <w:numId w:val="6"/>
+        </w:numPr>
+      </w:pPr>
+      <w:proofErr w:type="spellStart"/>
+      <w:r>
+        <w:t>iP</w:t>
+      </w:r>
+      <w:proofErr w:type="spellEnd"/>
+      <w:r>
+        <w:t xml:space="preserve"> Adresse</w:t>
+      </w:r>
+    </w:p>
+    <w:p>
+      <w:pPr>
+        <w:pStyle w:val="Listenabsatz"/>
+        <w:numPr>
+          <w:ilvl w:val="0"/>
+          <w:numId w:val="6"/>
+        </w:numPr>
+      </w:pPr>
+      <w:r>
+        <w:t>Hostname</w:t>
+      </w:r>
+    </w:p>
+    <w:p>
+      <w:pPr>
+        <w:pStyle w:val="Listenabsatz"/>
+        <w:numPr>
+          <w:ilvl w:val="0"/>
+          <w:numId w:val="6"/>
+        </w:numPr>
+      </w:pPr>
+      <w:r>
+        <w:t>Systemzustand</w:t>
+      </w:r>
+    </w:p>
+    <w:p>
+      <w:pPr>
+        <w:pStyle w:val="Listenabsatz"/>
+        <w:numPr>
+          <w:ilvl w:val="0"/>
+          <w:numId w:val="6"/>
+        </w:numPr>
+      </w:pPr>
+      <w:r>
+        <w:t>Letztes Update der Station</w:t>
+      </w:r>
+    </w:p>
+    <w:p>
+      <w:pPr>
+        <w:pStyle w:val="Listenabsatz"/>
+        <w:numPr>
+          <w:ilvl w:val="0"/>
+          <w:numId w:val="6"/>
+        </w:numPr>
+      </w:pPr>
+      <w:r>
+        <w:t>usw.</w:t>
+      </w:r>
+    </w:p>
+    <w:p>
+      <w:pPr>
+        <w:pStyle w:val="berschrift2"/>
+        <w:numPr>
+          <w:ilvl w:val="1"/>
+          <w:numId w:val="2"/>
+        </w:numPr>
+        <w:rPr>
+          <w:rFonts w:ascii="Arial" w:hAnsi="Arial" w:cs="Arial"/>
+        </w:rPr>
+      </w:pPr>
+      <w:r>
+        <w:rPr>
+          <w:rFonts w:ascii="Arial" w:hAnsi="Arial" w:cs="Arial"/>
+        </w:rPr>
+        <w:t xml:space="preserve"> </w:t>
+      </w:r>
+      <w:bookmarkStart w:id="9" w:name="_Toc92097450"/>
+      <w:r>
+        <w:rPr>
+          <w:rFonts w:ascii="Arial" w:hAnsi="Arial" w:cs="Arial"/>
+        </w:rPr>
+        <w:t>Persistente Speicherung der Messwerte in der Cloud:</w:t>
+      </w:r>
+      <w:bookmarkEnd w:id="9"/>
+    </w:p>
+    <w:p>
+      <w:pPr>
+        <w:pStyle w:val="Listenabsatz"/>
+        <w:ind w:left="1068"/>
+      </w:pPr>
+      <w:r>
+        <w:t xml:space="preserve">Sämtliche aufgezeichneten Messwerte sollen auf einem zentralen Server in der Cloud für einen </w:t>
+      </w:r>
+      <w:r>
+        <w:t>definierten Zeitraum gespeichert werden. Hierzu soll eine DB wie Bspw. MySQL verwendet werden, auf welche zu einem späteren Zeitpunkt weitere Systeme für die Auswertung angebunden werden können.</w:t>
+      </w:r>
+    </w:p>
+    <w:p>
+      <w:pPr>
+        <w:pStyle w:val="berschrift2"/>
+        <w:numPr>
+          <w:ilvl w:val="1"/>
+          <w:numId w:val="2"/>
+        </w:numPr>
+        <w:rPr>
+          <w:rFonts w:ascii="Arial" w:hAnsi="Arial" w:cs="Arial"/>
+        </w:rPr>
+      </w:pPr>
+      <w:r>
+        <w:rPr>
+          <w:rFonts w:ascii="Arial" w:hAnsi="Arial" w:cs="Arial"/>
+        </w:rPr>
+        <w:t xml:space="preserve"> </w:t>
+      </w:r>
+      <w:bookmarkStart w:id="10" w:name="_Toc92097451"/>
+      <w:r>
+        <w:rPr>
+          <w:rFonts w:ascii="Arial" w:hAnsi="Arial" w:cs="Arial"/>
+        </w:rPr>
+        <w:t>Fehlererkennung:</w:t>
+      </w:r>
+      <w:bookmarkEnd w:id="10"/>
+    </w:p>
+    <w:p>
+      <w:pPr>
+        <w:pStyle w:val="Listenabsatz"/>
+        <w:ind w:left="1068"/>
+      </w:pPr>
+      <w:r>
+        <w:t>Die Wetterstation soll die Möglichkeit haben, im Falle eines Fehlers (Server</w:t>
+      </w:r>
+      <w:r>
+        <w:t xml:space="preserve"> Verbindung getrennt, keine Netzwerkverbindung usw.), dies mithilfe einer LED oder eines Displays zu signalisieren.</w:t>
+      </w:r>
     </w:p>
     <w:p/>
-    <w:p>
-      <w:pPr>
-        <w:rPr>
-          <w:rFonts w:ascii="Arial" w:hAnsi="Arial" w:cs="Arial"/>
-          <w:i/>
-        </w:rPr>
-      </w:pPr>
-      <w:r>
-        <w:rPr>
-          <w:rFonts w:ascii="Arial" w:hAnsi="Arial" w:cs="Arial"/>
-          <w:i/>
-        </w:rPr>
-        <w:t>Unter diesem Abschnitt wird definiert wer genau die Anwender des Produkts sein sollen und wodurch sie sich auszeichnen. Auch hieraus können wichtige Anforderungen abgeleitet werden.</w:t>
-      </w:r>
-      <w:r>
-        <w:rPr>
-          <w:rFonts w:ascii="Arial" w:hAnsi="Arial" w:cs="Arial"/>
-          <w:i/>
-        </w:rPr>
-        <w:t xml:space="preserve"> Als vereinfachtes Beispiel könnte das Interface einer Software, die auch von Senioren genutzt werden soll, dementsprechend entworfen werden (z.B. sparsam eingesetzte, größere und auffälligere Buttons, die eindeutig auf die Funktion hindeuten</w:t>
-      </w:r>
-      <w:r>
-        <w:rPr>
-          <w:rFonts w:ascii="Arial" w:hAnsi="Arial" w:cs="Arial"/>
-          <w:i/>
-        </w:rPr>
-        <w:t>, die sie auslösen</w:t>
-      </w:r>
-      <w:r>
-        <w:rPr>
-          <w:rFonts w:ascii="Arial" w:hAnsi="Arial" w:cs="Arial"/>
-          <w:i/>
-        </w:rPr>
-        <w:t>).</w:t>
-      </w:r>
-    </w:p>
     <w:p>
       <w:pPr>
         <w:rPr>
@@ -3714,14 +3993,20 @@
           <w:rFonts w:ascii="Arial" w:hAnsi="Arial" w:cs="Arial"/>
         </w:rPr>
       </w:pPr>
-      <w:bookmarkStart w:id="7" w:name="_Toc92095735"/>
-      <w:r>
-        <w:rPr>
-          <w:rFonts w:ascii="Arial" w:hAnsi="Arial" w:cs="Arial"/>
-        </w:rPr>
-        <w:t>Funktionale Anforderungen</w:t>
-      </w:r>
-      <w:bookmarkEnd w:id="7"/>
+      <w:bookmarkStart w:id="11" w:name="_Toc92097452"/>
+      <w:r>
+        <w:rPr>
+          <w:rFonts w:ascii="Arial" w:hAnsi="Arial" w:cs="Arial"/>
+        </w:rPr>
+        <w:t>Nicht</w:t>
+      </w:r>
+      <w:r>
+        <w:rPr>
+          <w:rFonts w:ascii="Arial" w:hAnsi="Arial" w:cs="Arial"/>
+        </w:rPr>
+        <w:t>funktionale Anforderungen</w:t>
+      </w:r>
+      <w:bookmarkEnd w:id="11"/>
     </w:p>
     <w:p/>
     <w:p>
@@ -3736,21 +4021,21 @@
           <w:rFonts w:ascii="Arial" w:hAnsi="Arial" w:cs="Arial"/>
           <w:iCs/>
         </w:rPr>
-        <w:t xml:space="preserve">Folgende funktionale </w:t>
-      </w:r>
-      <w:r>
-        <w:rPr>
-          <w:rFonts w:ascii="Arial" w:hAnsi="Arial" w:cs="Arial"/>
-          <w:iCs/>
-        </w:rPr>
-        <w:t>Anforderungen</w:t>
-      </w:r>
-      <w:r>
-        <w:rPr>
-          <w:rFonts w:ascii="Arial" w:hAnsi="Arial" w:cs="Arial"/>
-          <w:iCs/>
-        </w:rPr>
-        <w:t xml:space="preserve"> sind seitens Kunde gewünscht.</w:t>
+        <w:t xml:space="preserve">Folgende </w:t>
+      </w:r>
+      <w:r>
+        <w:rPr>
+          <w:rFonts w:ascii="Arial" w:hAnsi="Arial" w:cs="Arial"/>
+          <w:iCs/>
+        </w:rPr>
+        <w:t xml:space="preserve">nicht </w:t>
+      </w:r>
+      <w:r>
+        <w:rPr>
+          <w:rFonts w:ascii="Arial" w:hAnsi="Arial" w:cs="Arial"/>
+          <w:iCs/>
+        </w:rPr>
+        <w:t>funktionale Anforderungen sind seitens Kunde gewünscht.</w:t>
       </w:r>
     </w:p>
     <w:p/>
@@ -3769,16 +4054,274 @@
         <w:rPr>
           <w:rFonts w:ascii="Arial" w:hAnsi="Arial" w:cs="Arial"/>
         </w:rPr>
+        <w:lastRenderedPageBreak/>
         <w:t xml:space="preserve"> </w:t>
       </w:r>
-      <w:bookmarkStart w:id="8" w:name="_Toc92095736"/>
-      <w:r>
-        <w:rPr>
-          <w:rFonts w:ascii="Arial" w:hAnsi="Arial" w:cs="Arial"/>
-        </w:rPr>
-        <w:t>Erheben folgender Messwerte:</w:t>
-      </w:r>
-      <w:bookmarkEnd w:id="8"/>
+      <w:bookmarkStart w:id="12" w:name="_Toc92097453"/>
+      <w:r>
+        <w:rPr>
+          <w:rFonts w:ascii="Arial" w:hAnsi="Arial" w:cs="Arial"/>
+        </w:rPr>
+        <w:t>Technologien</w:t>
+      </w:r>
+      <w:bookmarkEnd w:id="12"/>
+    </w:p>
+    <w:p>
+      <w:pPr>
+        <w:pStyle w:val="Listenabsatz"/>
+        <w:ind w:left="1068"/>
+      </w:pPr>
+      <w:r>
+        <w:t>Für die Entwicklung sollen Produkte und Technologien nach aktuellem Stand der Technik eingesetzt werden. Gibt es für eine spezifische Anforderung bereits eine Library, kann diese sofern ausgewiesen verwendet werden.</w:t>
+      </w:r>
+    </w:p>
+    <w:p>
+      <w:pPr>
+        <w:pStyle w:val="berschrift2"/>
+        <w:numPr>
+          <w:ilvl w:val="1"/>
+          <w:numId w:val="2"/>
+        </w:numPr>
+        <w:rPr>
+          <w:rFonts w:ascii="Arial" w:hAnsi="Arial" w:cs="Arial"/>
+        </w:rPr>
+      </w:pPr>
+      <w:r>
+        <w:rPr>
+          <w:rFonts w:ascii="Arial" w:hAnsi="Arial" w:cs="Arial"/>
+        </w:rPr>
+        <w:t xml:space="preserve"> </w:t>
+      </w:r>
+      <w:bookmarkStart w:id="13" w:name="_Toc92097454"/>
+      <w:r>
+        <w:rPr>
+          <w:rFonts w:ascii="Arial" w:hAnsi="Arial" w:cs="Arial"/>
+        </w:rPr>
+        <w:t>Sicherheit</w:t>
+      </w:r>
+      <w:bookmarkEnd w:id="13"/>
+    </w:p>
+    <w:p>
+      <w:pPr>
+        <w:pStyle w:val="Listenabsatz"/>
+        <w:ind w:left="1068"/>
+      </w:pPr>
+      <w:r>
+        <w:t xml:space="preserve">Sämtliche Systeme sollen nach aktuellem Stand der Technik abgesichert werden. </w:t>
+      </w:r>
+      <w:r>
+        <w:t>Verbindungen,</w:t>
+      </w:r>
+      <w:r>
+        <w:t xml:space="preserve"> welche über das Internet aufgebaut werden, müssen mit Hilfe von SSL/TLS und gültigen Zertifikaten verschlüsselt sein, um </w:t>
+      </w:r>
+      <w:r>
+        <w:t>ein Mitlesen oder Manipulieren</w:t>
+      </w:r>
+      <w:r>
+        <w:t xml:space="preserve"> </w:t>
+      </w:r>
+      <w:r>
+        <w:t xml:space="preserve">der Daten </w:t>
+      </w:r>
+      <w:r>
+        <w:t xml:space="preserve">seitens Dritter </w:t>
+      </w:r>
+      <w:r>
+        <w:t>zu erschweren</w:t>
+      </w:r>
+      <w:r>
+        <w:t>.</w:t>
+      </w:r>
+    </w:p>
+    <w:p>
+      <w:pPr>
+        <w:pStyle w:val="berschrift2"/>
+        <w:numPr>
+          <w:ilvl w:val="1"/>
+          <w:numId w:val="2"/>
+        </w:numPr>
+        <w:rPr>
+          <w:rFonts w:ascii="Arial" w:hAnsi="Arial" w:cs="Arial"/>
+        </w:rPr>
+      </w:pPr>
+      <w:r>
+        <w:rPr>
+          <w:rFonts w:ascii="Arial" w:hAnsi="Arial" w:cs="Arial"/>
+        </w:rPr>
+        <w:t xml:space="preserve"> </w:t>
+      </w:r>
+      <w:bookmarkStart w:id="14" w:name="_Toc92097455"/>
+      <w:r>
+        <w:rPr>
+          <w:rFonts w:ascii="Arial" w:hAnsi="Arial" w:cs="Arial"/>
+        </w:rPr>
+        <w:t>Hosting</w:t>
+      </w:r>
+      <w:bookmarkEnd w:id="14"/>
+    </w:p>
+    <w:p>
+      <w:pPr>
+        <w:pStyle w:val="Listenabsatz"/>
+        <w:ind w:left="1068"/>
+      </w:pPr>
+      <w:r>
+        <w:t>Weil der Kunde die Server nicht lokal betreiben möchte, sollen diese bei einem großen Cloud</w:t>
+      </w:r>
+      <w:r>
+        <w:t>-</w:t>
+      </w:r>
+      <w:r>
+        <w:t>Provider gehostet werden.</w:t>
+      </w:r>
+      <w:r>
+        <w:t xml:space="preserve"> Die Auswahl des Anbieters ist hierbei dem Entwickler überlassen.</w:t>
+      </w:r>
+    </w:p>
+    <w:p>
+      <w:pPr>
+        <w:pStyle w:val="Listenabsatz"/>
+        <w:ind w:left="1068"/>
+      </w:pPr>
+    </w:p>
+    <w:p>
+      <w:pPr>
+        <w:pStyle w:val="berschrift2"/>
+        <w:numPr>
+          <w:ilvl w:val="1"/>
+          <w:numId w:val="2"/>
+        </w:numPr>
+        <w:rPr>
+          <w:rFonts w:ascii="Arial" w:hAnsi="Arial" w:cs="Arial"/>
+        </w:rPr>
+      </w:pPr>
+      <w:r>
+        <w:rPr>
+          <w:rFonts w:ascii="Arial" w:hAnsi="Arial" w:cs="Arial"/>
+        </w:rPr>
+        <w:t xml:space="preserve"> </w:t>
+      </w:r>
+      <w:bookmarkStart w:id="15" w:name="_Toc92097456"/>
+      <w:r>
+        <w:rPr>
+          <w:rFonts w:ascii="Arial" w:hAnsi="Arial" w:cs="Arial"/>
+        </w:rPr>
+        <w:t>Erweiterbarkeit</w:t>
+      </w:r>
+      <w:bookmarkEnd w:id="15"/>
+    </w:p>
+    <w:p>
+      <w:pPr>
+        <w:pStyle w:val="Listenabsatz"/>
+        <w:ind w:left="1068"/>
+      </w:pPr>
+      <w:r>
+        <w:t xml:space="preserve">Um Erweiterungen zu einem späteren Zeitpunkt zu ermöglichen, </w:t>
+      </w:r>
+      <w:r>
+        <w:t>müssen sämtliche Software-Module möglichst modular und erweiterbar konzipiert werden.</w:t>
+      </w:r>
+    </w:p>
+    <w:p>
+      <w:pPr>
+        <w:pStyle w:val="Listenabsatz"/>
+        <w:ind w:left="1068"/>
+      </w:pPr>
+    </w:p>
+    <w:p/>
+    <w:p>
+      <w:pPr>
+        <w:pStyle w:val="berschrift1"/>
+        <w:numPr>
+          <w:ilvl w:val="0"/>
+          <w:numId w:val="2"/>
+        </w:numPr>
+        <w:rPr>
+          <w:rFonts w:ascii="Arial" w:hAnsi="Arial" w:cs="Arial"/>
+        </w:rPr>
+      </w:pPr>
+      <w:bookmarkStart w:id="16" w:name="_Toc92097457"/>
+      <w:r>
+        <w:rPr>
+          <w:rFonts w:ascii="Arial" w:hAnsi="Arial" w:cs="Arial"/>
+        </w:rPr>
+        <w:t>Rahmenbedingungen</w:t>
+      </w:r>
+      <w:bookmarkEnd w:id="16"/>
+    </w:p>
+    <w:p/>
+    <w:p>
+      <w:pPr>
+        <w:pStyle w:val="berschrift2"/>
+        <w:numPr>
+          <w:ilvl w:val="1"/>
+          <w:numId w:val="2"/>
+        </w:numPr>
+        <w:rPr>
+          <w:rFonts w:ascii="Arial" w:hAnsi="Arial" w:cs="Arial"/>
+        </w:rPr>
+      </w:pPr>
+      <w:bookmarkStart w:id="17" w:name="_Toc92097458"/>
+      <w:r>
+        <w:rPr>
+          <w:rFonts w:ascii="Arial" w:hAnsi="Arial" w:cs="Arial"/>
+        </w:rPr>
+        <w:t>Zeitplan</w:t>
+      </w:r>
+      <w:bookmarkEnd w:id="17"/>
+    </w:p>
+    <w:p/>
+    <w:p>
+      <w:pPr>
+        <w:rPr>
+          <w:rFonts w:ascii="Arial" w:hAnsi="Arial" w:cs="Arial"/>
+          <w:iCs/>
+        </w:rPr>
+      </w:pPr>
+      <w:r>
+        <w:rPr>
+          <w:rFonts w:ascii="Arial" w:hAnsi="Arial" w:cs="Arial"/>
+          <w:iCs/>
+        </w:rPr>
+        <w:t>Das Produkt muss bis spätestens 10.01.2022 in einer funktionierenden und getesteten Version vorliegen.</w:t>
+      </w:r>
+    </w:p>
+    <w:p/>
+    <w:p>
+      <w:pPr>
+        <w:pStyle w:val="berschrift2"/>
+        <w:numPr>
+          <w:ilvl w:val="1"/>
+          <w:numId w:val="2"/>
+        </w:numPr>
+        <w:rPr>
+          <w:rFonts w:ascii="Arial" w:hAnsi="Arial" w:cs="Arial"/>
+        </w:rPr>
+      </w:pPr>
+      <w:bookmarkStart w:id="18" w:name="_Toc92097459"/>
+      <w:r>
+        <w:rPr>
+          <w:rFonts w:ascii="Arial" w:hAnsi="Arial" w:cs="Arial"/>
+        </w:rPr>
+        <w:t>Technische Anforderungen</w:t>
+      </w:r>
+      <w:bookmarkEnd w:id="18"/>
+    </w:p>
+    <w:p/>
+    <w:p>
+      <w:pPr>
+        <w:rPr>
+          <w:rFonts w:ascii="Arial" w:hAnsi="Arial" w:cs="Arial"/>
+          <w:iCs/>
+        </w:rPr>
+      </w:pPr>
+      <w:r>
+        <w:rPr>
+          <w:rFonts w:ascii="Arial" w:hAnsi="Arial" w:cs="Arial"/>
+          <w:iCs/>
+        </w:rPr>
+        <w:t>Benötigte Hardware:</w:t>
+      </w:r>
     </w:p>
     <w:p>
       <w:pPr>
@@ -3787,9 +4330,17 @@
           <w:ilvl w:val="0"/>
           <w:numId w:val="6"/>
         </w:numPr>
-      </w:pPr>
-      <w:r>
-        <w:t>Temperatur</w:t>
+        <w:rPr>
+          <w:rFonts w:ascii="Arial" w:hAnsi="Arial" w:cs="Arial"/>
+          <w:iCs/>
+        </w:rPr>
+      </w:pPr>
+      <w:r>
+        <w:rPr>
+          <w:rFonts w:ascii="Arial" w:hAnsi="Arial" w:cs="Arial"/>
+          <w:iCs/>
+        </w:rPr>
+        <w:t>ESP8266 Mikrocomputer als Wetterstation.</w:t>
       </w:r>
     </w:p>
     <w:p>
@@ -3799,9 +4350,26 @@
           <w:ilvl w:val="0"/>
           <w:numId w:val="6"/>
         </w:numPr>
-      </w:pPr>
-      <w:r>
-        <w:t>Luftfeuchtigkeit</w:t>
+        <w:rPr>
+          <w:rFonts w:ascii="Arial" w:hAnsi="Arial" w:cs="Arial"/>
+          <w:iCs/>
+        </w:rPr>
+      </w:pPr>
+      <w:proofErr w:type="spellStart"/>
+      <w:r>
+        <w:rPr>
+          <w:rFonts w:ascii="Arial" w:hAnsi="Arial" w:cs="Arial"/>
+          <w:iCs/>
+        </w:rPr>
+        <w:t>Climate</w:t>
+      </w:r>
+      <w:proofErr w:type="spellEnd"/>
+      <w:r>
+        <w:rPr>
+          <w:rFonts w:ascii="Arial" w:hAnsi="Arial" w:cs="Arial"/>
+          <w:iCs/>
+        </w:rPr>
+        <w:t xml:space="preserve"> Sensor BME680.</w:t>
       </w:r>
     </w:p>
     <w:p>
@@ -3811,9 +4379,17 @@
           <w:ilvl w:val="0"/>
           <w:numId w:val="6"/>
         </w:numPr>
-      </w:pPr>
-      <w:r>
-        <w:t>Luftqualität</w:t>
+        <w:rPr>
+          <w:rFonts w:ascii="Arial" w:hAnsi="Arial" w:cs="Arial"/>
+          <w:iCs/>
+        </w:rPr>
+      </w:pPr>
+      <w:r>
+        <w:rPr>
+          <w:rFonts w:ascii="Arial" w:hAnsi="Arial" w:cs="Arial"/>
+          <w:iCs/>
+        </w:rPr>
+        <w:t>RGB LED</w:t>
       </w:r>
     </w:p>
     <w:p>
@@ -3823,10 +4399,201 @@
           <w:ilvl w:val="0"/>
           <w:numId w:val="6"/>
         </w:numPr>
-      </w:pPr>
-      <w:r>
-        <w:t>Luftdruck</w:t>
-      </w:r>
+        <w:rPr>
+          <w:rFonts w:ascii="Arial" w:hAnsi="Arial" w:cs="Arial"/>
+          <w:iCs/>
+        </w:rPr>
+      </w:pPr>
+      <w:proofErr w:type="gramStart"/>
+      <w:r>
+        <w:rPr>
+          <w:rFonts w:ascii="Arial" w:hAnsi="Arial" w:cs="Arial"/>
+          <w:iCs/>
+        </w:rPr>
+        <w:t>Wiederstände</w:t>
+      </w:r>
+      <w:proofErr w:type="gramEnd"/>
+      <w:r>
+        <w:rPr>
+          <w:rFonts w:ascii="Arial" w:hAnsi="Arial" w:cs="Arial"/>
+          <w:iCs/>
+        </w:rPr>
+        <w:t xml:space="preserve"> 250 Ohm</w:t>
+      </w:r>
+    </w:p>
+    <w:p>
+      <w:pPr>
+        <w:pStyle w:val="Listenabsatz"/>
+        <w:numPr>
+          <w:ilvl w:val="0"/>
+          <w:numId w:val="6"/>
+        </w:numPr>
+        <w:rPr>
+          <w:rFonts w:ascii="Arial" w:hAnsi="Arial" w:cs="Arial"/>
+          <w:iCs/>
+        </w:rPr>
+      </w:pPr>
+      <w:proofErr w:type="spellStart"/>
+      <w:r>
+        <w:rPr>
+          <w:rFonts w:ascii="Arial" w:hAnsi="Arial" w:cs="Arial"/>
+          <w:iCs/>
+        </w:rPr>
+        <w:t>Wireing</w:t>
+      </w:r>
+      <w:proofErr w:type="spellEnd"/>
+    </w:p>
+    <w:p>
+      <w:pPr>
+        <w:rPr>
+          <w:rFonts w:ascii="Arial" w:hAnsi="Arial" w:cs="Arial"/>
+          <w:iCs/>
+        </w:rPr>
+      </w:pPr>
+      <w:r>
+        <w:rPr>
+          <w:rFonts w:ascii="Arial" w:hAnsi="Arial" w:cs="Arial"/>
+          <w:iCs/>
+        </w:rPr>
+        <w:t>Benötigte Server</w:t>
+      </w:r>
+      <w:r>
+        <w:rPr>
+          <w:rFonts w:ascii="Arial" w:hAnsi="Arial" w:cs="Arial"/>
+          <w:iCs/>
+        </w:rPr>
+        <w:t xml:space="preserve"> und Software</w:t>
+      </w:r>
+      <w:r>
+        <w:rPr>
+          <w:rFonts w:ascii="Arial" w:hAnsi="Arial" w:cs="Arial"/>
+          <w:iCs/>
+        </w:rPr>
+        <w:t>:</w:t>
+      </w:r>
+    </w:p>
+    <w:p>
+      <w:pPr>
+        <w:pStyle w:val="Listenabsatz"/>
+        <w:numPr>
+          <w:ilvl w:val="0"/>
+          <w:numId w:val="6"/>
+        </w:numPr>
+        <w:rPr>
+          <w:rFonts w:ascii="Arial" w:hAnsi="Arial" w:cs="Arial"/>
+          <w:iCs/>
+          <w:lang w:val="de-CH"/>
+        </w:rPr>
+      </w:pPr>
+      <w:proofErr w:type="spellStart"/>
+      <w:r>
+        <w:rPr>
+          <w:rFonts w:ascii="Arial" w:hAnsi="Arial" w:cs="Arial"/>
+          <w:iCs/>
+          <w:lang w:val="de-CH"/>
+        </w:rPr>
+        <w:t>Node</w:t>
+      </w:r>
+      <w:r>
+        <w:rPr>
+          <w:rFonts w:ascii="Arial" w:hAnsi="Arial" w:cs="Arial"/>
+          <w:iCs/>
+          <w:lang w:val="de-CH"/>
+        </w:rPr>
+        <w:t>-</w:t>
+      </w:r>
+      <w:r>
+        <w:rPr>
+          <w:rFonts w:ascii="Arial" w:hAnsi="Arial" w:cs="Arial"/>
+          <w:iCs/>
+          <w:lang w:val="de-CH"/>
+        </w:rPr>
+        <w:t>Red</w:t>
+      </w:r>
+      <w:proofErr w:type="spellEnd"/>
+      <w:r>
+        <w:rPr>
+          <w:rFonts w:ascii="Arial" w:hAnsi="Arial" w:cs="Arial"/>
+          <w:iCs/>
+          <w:lang w:val="de-CH"/>
+        </w:rPr>
+        <w:t xml:space="preserve"> Server (Ubuntu 20.04 LTS) als </w:t>
+      </w:r>
+      <w:proofErr w:type="gramStart"/>
+      <w:r>
+        <w:rPr>
+          <w:rFonts w:ascii="Arial" w:hAnsi="Arial" w:cs="Arial"/>
+          <w:iCs/>
+          <w:lang w:val="de-CH"/>
+        </w:rPr>
+        <w:t>Backend</w:t>
+      </w:r>
+      <w:proofErr w:type="gramEnd"/>
+      <w:r>
+        <w:rPr>
+          <w:rFonts w:ascii="Arial" w:hAnsi="Arial" w:cs="Arial"/>
+          <w:iCs/>
+          <w:lang w:val="de-CH"/>
+        </w:rPr>
+        <w:t>.</w:t>
+      </w:r>
+    </w:p>
+    <w:p>
+      <w:pPr>
+        <w:pStyle w:val="Listenabsatz"/>
+        <w:numPr>
+          <w:ilvl w:val="0"/>
+          <w:numId w:val="6"/>
+        </w:numPr>
+        <w:rPr>
+          <w:rFonts w:ascii="Arial" w:hAnsi="Arial" w:cs="Arial"/>
+          <w:iCs/>
+          <w:lang w:val="de-CH"/>
+        </w:rPr>
+      </w:pPr>
+      <w:r>
+        <w:rPr>
+          <w:rFonts w:ascii="Arial" w:hAnsi="Arial" w:cs="Arial"/>
+          <w:iCs/>
+          <w:lang w:val="de-CH"/>
+        </w:rPr>
+        <w:t>MySQL Server 8 (Ubuntu 20.04 LTS) als D</w:t>
+      </w:r>
+      <w:r>
+        <w:rPr>
+          <w:rFonts w:ascii="Arial" w:hAnsi="Arial" w:cs="Arial"/>
+          <w:iCs/>
+          <w:lang w:val="de-CH"/>
+        </w:rPr>
+        <w:t>B.</w:t>
+      </w:r>
+    </w:p>
+    <w:p>
+      <w:pPr>
+        <w:pStyle w:val="Listenabsatz"/>
+        <w:ind w:left="1068"/>
+        <w:rPr>
+          <w:rFonts w:ascii="Arial" w:hAnsi="Arial" w:cs="Arial"/>
+          <w:iCs/>
+          <w:lang w:val="de-CH"/>
+        </w:rPr>
+      </w:pPr>
+    </w:p>
+    <w:p>
+      <w:pPr>
+        <w:rPr>
+          <w:rFonts w:ascii="Arial" w:hAnsi="Arial" w:cs="Arial"/>
+          <w:i/>
+          <w:lang w:val="de-CH"/>
+        </w:rPr>
+      </w:pPr>
+    </w:p>
+    <w:p>
+      <w:pPr>
+        <w:rPr>
+          <w:lang w:val="de-CH"/>
+        </w:rPr>
+      </w:pPr>
     </w:p>
     <w:p>
       <w:pPr>
@@ -3839,86 +4606,33 @@
           <w:rFonts w:ascii="Arial" w:hAnsi="Arial" w:cs="Arial"/>
         </w:rPr>
       </w:pPr>
-      <w:r>
-        <w:rPr>
-          <w:rFonts w:ascii="Arial" w:hAnsi="Arial" w:cs="Arial"/>
-        </w:rPr>
-        <w:t xml:space="preserve"> </w:t>
-      </w:r>
-      <w:bookmarkStart w:id="9" w:name="_Toc92095737"/>
-      <w:r>
-        <w:rPr>
-          <w:rFonts w:ascii="Arial" w:hAnsi="Arial" w:cs="Arial"/>
-        </w:rPr>
-        <w:t>Erheben diverser Metriken der Wetterstation:</w:t>
-      </w:r>
-      <w:bookmarkEnd w:id="9"/>
-    </w:p>
-    <w:p>
-      <w:pPr>
-        <w:pStyle w:val="Listenabsatz"/>
-        <w:numPr>
-          <w:ilvl w:val="0"/>
-          <w:numId w:val="6"/>
-        </w:numPr>
-      </w:pPr>
-      <w:proofErr w:type="spellStart"/>
-      <w:r>
-        <w:t>iP</w:t>
-      </w:r>
-      <w:proofErr w:type="spellEnd"/>
-      <w:r>
-        <w:t xml:space="preserve"> Adresse</w:t>
-      </w:r>
-    </w:p>
-    <w:p>
-      <w:pPr>
-        <w:pStyle w:val="Listenabsatz"/>
-        <w:numPr>
-          <w:ilvl w:val="0"/>
-          <w:numId w:val="6"/>
-        </w:numPr>
-      </w:pPr>
-      <w:r>
-        <w:t>Hostname</w:t>
-      </w:r>
-    </w:p>
-    <w:p>
-      <w:pPr>
-        <w:pStyle w:val="Listenabsatz"/>
-        <w:numPr>
-          <w:ilvl w:val="0"/>
-          <w:numId w:val="6"/>
-        </w:numPr>
-      </w:pPr>
-      <w:r>
-        <w:t>Systemzustand</w:t>
-      </w:r>
-    </w:p>
-    <w:p>
-      <w:pPr>
-        <w:pStyle w:val="Listenabsatz"/>
-        <w:numPr>
-          <w:ilvl w:val="0"/>
-          <w:numId w:val="6"/>
-        </w:numPr>
-      </w:pPr>
-      <w:r>
-        <w:t>Letztes Update der Station</w:t>
-      </w:r>
-    </w:p>
-    <w:p>
-      <w:pPr>
-        <w:pStyle w:val="Listenabsatz"/>
-        <w:numPr>
-          <w:ilvl w:val="0"/>
-          <w:numId w:val="6"/>
-        </w:numPr>
-      </w:pPr>
-      <w:r>
-        <w:t>usw.</w:t>
-      </w:r>
-    </w:p>
+      <w:bookmarkStart w:id="19" w:name="_Toc92097460"/>
+      <w:r>
+        <w:rPr>
+          <w:rFonts w:ascii="Arial" w:hAnsi="Arial" w:cs="Arial"/>
+        </w:rPr>
+        <w:lastRenderedPageBreak/>
+        <w:t>Problemanalyse</w:t>
+      </w:r>
+      <w:bookmarkEnd w:id="19"/>
+    </w:p>
+    <w:p/>
+    <w:p>
+      <w:pPr>
+        <w:rPr>
+          <w:rFonts w:ascii="Arial" w:hAnsi="Arial" w:cs="Arial"/>
+          <w:iCs/>
+        </w:rPr>
+      </w:pPr>
+      <w:r>
+        <w:rPr>
+          <w:rFonts w:ascii="Arial" w:hAnsi="Arial" w:cs="Arial"/>
+          <w:iCs/>
+        </w:rPr>
+        <w:t>Fassen Sie die wichtigsten Probleme zusammen, die Sie erwarten. Wichtig ist vor allem, dass Sie für die wahrscheinlichsten Probleme bereits einen Lösungsansatz formulieren, um später Zeit zu sparen. Machen Sie sich auch über unwahrscheinliche Probleme Gedanken.</w:t>
+      </w:r>
+    </w:p>
+    <w:p/>
     <w:p>
       <w:pPr>
         <w:pStyle w:val="berschrift2"/>
@@ -3930,73 +4644,31 @@
           <w:rFonts w:ascii="Arial" w:hAnsi="Arial" w:cs="Arial"/>
         </w:rPr>
       </w:pPr>
-      <w:r>
-        <w:rPr>
-          <w:rFonts w:ascii="Arial" w:hAnsi="Arial" w:cs="Arial"/>
-        </w:rPr>
-        <w:t xml:space="preserve"> </w:t>
-      </w:r>
-      <w:bookmarkStart w:id="10" w:name="_Toc92095738"/>
-      <w:r>
-        <w:rPr>
-          <w:rFonts w:ascii="Arial" w:hAnsi="Arial" w:cs="Arial"/>
-        </w:rPr>
-        <w:t>Persistente Speicherung der Messwerte in der Cloud:</w:t>
-      </w:r>
-      <w:bookmarkEnd w:id="10"/>
-    </w:p>
-    <w:p>
-      <w:pPr>
-        <w:pStyle w:val="Listenabsatz"/>
-        <w:ind w:left="1068"/>
-      </w:pPr>
-      <w:r>
-        <w:t xml:space="preserve">Sämtliche aufgezeichneten Messwerte sollen auf einem zentralen Server in der Cloud für einen </w:t>
-      </w:r>
-      <w:r>
-        <w:t>definierten Zeitraum gespeichert werden. Hierzu soll eine DB wie Bspw. MySQL verwendet werden, auf welche zu einem späteren Zeitpunkt weitere Systeme für die Auswertung angebunden werden können.</w:t>
-      </w:r>
-    </w:p>
-    <w:p>
-      <w:pPr>
-        <w:pStyle w:val="berschrift2"/>
-        <w:numPr>
-          <w:ilvl w:val="1"/>
-          <w:numId w:val="2"/>
-        </w:numPr>
-        <w:rPr>
-          <w:rFonts w:ascii="Arial" w:hAnsi="Arial" w:cs="Arial"/>
-        </w:rPr>
-      </w:pPr>
-      <w:r>
-        <w:rPr>
-          <w:rFonts w:ascii="Arial" w:hAnsi="Arial" w:cs="Arial"/>
-        </w:rPr>
-        <w:lastRenderedPageBreak/>
-        <w:t xml:space="preserve"> </w:t>
-      </w:r>
-      <w:bookmarkStart w:id="11" w:name="_Toc92095739"/>
-      <w:r>
-        <w:rPr>
-          <w:rFonts w:ascii="Arial" w:hAnsi="Arial" w:cs="Arial"/>
-        </w:rPr>
-        <w:t>Fehlererkennung:</w:t>
-      </w:r>
-      <w:bookmarkEnd w:id="11"/>
-    </w:p>
-    <w:p>
-      <w:pPr>
-        <w:pStyle w:val="Listenabsatz"/>
-        <w:ind w:left="1068"/>
-      </w:pPr>
-      <w:r>
-        <w:t>Die Wetterstation soll die Möglichkeit haben, im Falle eines Fehlers (Server</w:t>
-      </w:r>
-      <w:r>
-        <w:t xml:space="preserve"> Verbindung getrennt, keine Netzwerkverbindung usw.), dies mithilfe einer LED oder eines Displays zu signalisieren.</w:t>
-      </w:r>
+      <w:bookmarkStart w:id="20" w:name="_Toc92097461"/>
+      <w:r>
+        <w:rPr>
+          <w:rFonts w:ascii="Arial" w:hAnsi="Arial" w:cs="Arial"/>
+        </w:rPr>
+        <w:t>Qualität</w:t>
+      </w:r>
+      <w:bookmarkEnd w:id="20"/>
     </w:p>
     <w:p/>
+    <w:p>
+      <w:pPr>
+        <w:rPr>
+          <w:rFonts w:ascii="Arial" w:hAnsi="Arial" w:cs="Arial"/>
+          <w:iCs/>
+        </w:rPr>
+      </w:pPr>
+      <w:r>
+        <w:rPr>
+          <w:rFonts w:ascii="Arial" w:hAnsi="Arial" w:cs="Arial"/>
+          <w:iCs/>
+        </w:rPr>
+        <w:t>Welche Anforderungen stellen Sie an die Qualität? Beschreiben Sie auch, wie die Qualitätssicherung, -kontrolle und -abnahme aussieht.</w:t>
+      </w:r>
+    </w:p>
     <w:p>
       <w:pPr>
         <w:rPr>
@@ -4015,172 +4687,104 @@
           <w:rFonts w:ascii="Arial" w:hAnsi="Arial" w:cs="Arial"/>
         </w:rPr>
       </w:pPr>
-      <w:bookmarkStart w:id="12" w:name="_Toc92095740"/>
-      <w:r>
-        <w:rPr>
-          <w:rFonts w:ascii="Arial" w:hAnsi="Arial" w:cs="Arial"/>
-        </w:rPr>
-        <w:t>Nicht</w:t>
-      </w:r>
-      <w:r>
-        <w:rPr>
-          <w:rFonts w:ascii="Arial" w:hAnsi="Arial" w:cs="Arial"/>
-        </w:rPr>
-        <w:t>funktionale Anforderungen</w:t>
-      </w:r>
-      <w:bookmarkEnd w:id="12"/>
-    </w:p>
-    <w:p/>
-    <w:p>
-      <w:pPr>
-        <w:rPr>
-          <w:rFonts w:ascii="Arial" w:hAnsi="Arial" w:cs="Arial"/>
-          <w:iCs/>
-        </w:rPr>
-      </w:pPr>
-      <w:r>
-        <w:rPr>
-          <w:rFonts w:ascii="Arial" w:hAnsi="Arial" w:cs="Arial"/>
-          <w:iCs/>
-        </w:rPr>
-        <w:t xml:space="preserve">Folgende </w:t>
-      </w:r>
-      <w:r>
-        <w:rPr>
-          <w:rFonts w:ascii="Arial" w:hAnsi="Arial" w:cs="Arial"/>
-          <w:iCs/>
-        </w:rPr>
-        <w:t xml:space="preserve">nicht </w:t>
-      </w:r>
-      <w:r>
-        <w:rPr>
-          <w:rFonts w:ascii="Arial" w:hAnsi="Arial" w:cs="Arial"/>
-          <w:iCs/>
-        </w:rPr>
-        <w:t>funktionale Anforderungen sind seitens Kunde gewünscht.</w:t>
-      </w:r>
-    </w:p>
-    <w:p/>
-    <w:p>
-      <w:pPr>
-        <w:pStyle w:val="berschrift2"/>
-        <w:numPr>
-          <w:ilvl w:val="1"/>
-          <w:numId w:val="2"/>
-        </w:numPr>
-        <w:rPr>
-          <w:rFonts w:ascii="Arial" w:hAnsi="Arial" w:cs="Arial"/>
-        </w:rPr>
-      </w:pPr>
-      <w:bookmarkStart w:id="13" w:name="_Toc92095741"/>
-      <w:r>
-        <w:rPr>
-          <w:rFonts w:ascii="Arial" w:hAnsi="Arial" w:cs="Arial"/>
-        </w:rPr>
-        <w:t>Allgemeine Anforderungen</w:t>
-      </w:r>
-      <w:bookmarkEnd w:id="13"/>
-    </w:p>
-    <w:p>
-      <w:pPr>
-        <w:pStyle w:val="berschrift2"/>
-        <w:numPr>
-          <w:ilvl w:val="1"/>
-          <w:numId w:val="2"/>
-        </w:numPr>
-        <w:rPr>
-          <w:rFonts w:ascii="Arial" w:hAnsi="Arial" w:cs="Arial"/>
-        </w:rPr>
-      </w:pPr>
-      <w:r>
-        <w:rPr>
-          <w:rFonts w:ascii="Arial" w:hAnsi="Arial" w:cs="Arial"/>
-        </w:rPr>
-        <w:t xml:space="preserve"> </w:t>
-      </w:r>
-      <w:bookmarkStart w:id="14" w:name="_Toc92095742"/>
-      <w:r>
-        <w:rPr>
-          <w:rFonts w:ascii="Arial" w:hAnsi="Arial" w:cs="Arial"/>
-        </w:rPr>
-        <w:t>Sicherheit</w:t>
-      </w:r>
-      <w:bookmarkEnd w:id="14"/>
-    </w:p>
-    <w:p>
-      <w:pPr>
-        <w:pStyle w:val="Listenabsatz"/>
-        <w:ind w:left="1068"/>
-      </w:pPr>
-      <w:r>
-        <w:t xml:space="preserve">Sämtliche Systeme sollen nach aktuellem Stand der Technik abgesichert werden. </w:t>
-      </w:r>
-      <w:r>
-        <w:t>Verbindungen,</w:t>
-      </w:r>
-      <w:r>
-        <w:t xml:space="preserve"> welche über das Internet aufgebaut werden, müssen mit Hilfe von SSL/TLS und gültigen Zertifikaten verschlüsselt sein, um </w:t>
-      </w:r>
-      <w:r>
-        <w:t>ein Mitlesen oder Manipulieren</w:t>
-      </w:r>
-      <w:r>
-        <w:t xml:space="preserve"> </w:t>
-      </w:r>
-      <w:r>
-        <w:t xml:space="preserve">der Daten </w:t>
-      </w:r>
-      <w:r>
-        <w:t xml:space="preserve">seitens Dritter </w:t>
-      </w:r>
-      <w:r>
-        <w:t>zu erschweren</w:t>
-      </w:r>
-      <w:r>
-        <w:t>.</w:t>
-      </w:r>
-    </w:p>
-    <w:p>
-      <w:pPr>
-        <w:pStyle w:val="berschrift2"/>
-        <w:numPr>
-          <w:ilvl w:val="1"/>
-          <w:numId w:val="2"/>
-        </w:numPr>
-        <w:rPr>
-          <w:rFonts w:ascii="Arial" w:hAnsi="Arial" w:cs="Arial"/>
-        </w:rPr>
-      </w:pPr>
-      <w:bookmarkStart w:id="15" w:name="_Toc92095743"/>
-      <w:r>
-        <w:rPr>
-          <w:rFonts w:ascii="Arial" w:hAnsi="Arial" w:cs="Arial"/>
-        </w:rPr>
-        <w:t>Technische Anforderungen</w:t>
-      </w:r>
-      <w:bookmarkEnd w:id="15"/>
-    </w:p>
-    <w:p>
-      <w:pPr>
-        <w:pStyle w:val="berschrift2"/>
-        <w:numPr>
-          <w:ilvl w:val="1"/>
-          <w:numId w:val="2"/>
-        </w:numPr>
-        <w:rPr>
-          <w:rFonts w:ascii="Arial" w:hAnsi="Arial" w:cs="Arial"/>
-        </w:rPr>
-      </w:pPr>
-      <w:bookmarkStart w:id="16" w:name="_Toc92095744"/>
-      <w:r>
-        <w:rPr>
-          <w:rFonts w:ascii="Arial" w:hAnsi="Arial" w:cs="Arial"/>
-        </w:rPr>
-        <w:t>[weitere]</w:t>
-      </w:r>
-      <w:bookmarkEnd w:id="16"/>
-    </w:p>
-    <w:p/>
+      <w:bookmarkStart w:id="21" w:name="_Toc92097462"/>
+      <w:r>
+        <w:rPr>
+          <w:rFonts w:ascii="Arial" w:hAnsi="Arial" w:cs="Arial"/>
+        </w:rPr>
+        <w:t xml:space="preserve">Liefer- und </w:t>
+      </w:r>
+      <w:r>
+        <w:rPr>
+          <w:rFonts w:ascii="Arial" w:hAnsi="Arial" w:cs="Arial"/>
+        </w:rPr>
+        <w:t>Abnahme</w:t>
+      </w:r>
+      <w:r>
+        <w:rPr>
+          <w:rFonts w:ascii="Arial" w:hAnsi="Arial" w:cs="Arial"/>
+        </w:rPr>
+        <w:t>bedingungen</w:t>
+      </w:r>
+      <w:bookmarkEnd w:id="21"/>
+    </w:p>
+    <w:p>
+      <w:pPr>
+        <w:rPr>
+          <w:rFonts w:ascii="Arial" w:hAnsi="Arial" w:cs="Arial"/>
+        </w:rPr>
+      </w:pPr>
+    </w:p>
+    <w:p>
+      <w:pPr>
+        <w:rPr>
+          <w:rFonts w:ascii="Arial" w:hAnsi="Arial" w:cs="Arial"/>
+          <w:iCs/>
+          <w:color w:val="3C3C3C"/>
+          <w:szCs w:val="21"/>
+          <w:shd w:val="clear" w:color="auto" w:fill="FFFFFF"/>
+        </w:rPr>
+      </w:pPr>
+      <w:r>
+        <w:rPr>
+          <w:rFonts w:ascii="Arial" w:hAnsi="Arial" w:cs="Arial"/>
+          <w:iCs/>
+          <w:color w:val="3C3C3C"/>
+          <w:szCs w:val="21"/>
+          <w:shd w:val="clear" w:color="auto" w:fill="FFFFFF"/>
+        </w:rPr>
+        <w:t xml:space="preserve">Sämtliche Software und Konfigurationen sollen in elektronischer Form abgegeben werden. Die HW der Wetterstation soll in Form eines Demo Samples abgegeben werden. Dieses muss noch nicht einem </w:t>
+      </w:r>
+      <w:r>
+        <w:rPr>
+          <w:rFonts w:ascii="Arial" w:hAnsi="Arial" w:cs="Arial"/>
+          <w:iCs/>
+          <w:color w:val="3C3C3C"/>
+          <w:szCs w:val="21"/>
+          <w:shd w:val="clear" w:color="auto" w:fill="FFFFFF"/>
+        </w:rPr>
+        <w:t>Serienprodukt e</w:t>
+      </w:r>
+      <w:r>
+        <w:rPr>
+          <w:rFonts w:ascii="Arial" w:hAnsi="Arial" w:cs="Arial"/>
+          <w:iCs/>
+          <w:color w:val="3C3C3C"/>
+          <w:szCs w:val="21"/>
+          <w:shd w:val="clear" w:color="auto" w:fill="FFFFFF"/>
+        </w:rPr>
+        <w:t>n</w:t>
+      </w:r>
+      <w:r>
+        <w:rPr>
+          <w:rFonts w:ascii="Arial" w:hAnsi="Arial" w:cs="Arial"/>
+          <w:iCs/>
+          <w:color w:val="3C3C3C"/>
+          <w:szCs w:val="21"/>
+          <w:shd w:val="clear" w:color="auto" w:fill="FFFFFF"/>
+        </w:rPr>
+        <w:t>t</w:t>
+      </w:r>
+      <w:r>
+        <w:rPr>
+          <w:rFonts w:ascii="Arial" w:hAnsi="Arial" w:cs="Arial"/>
+          <w:iCs/>
+          <w:color w:val="3C3C3C"/>
+          <w:szCs w:val="21"/>
+          <w:shd w:val="clear" w:color="auto" w:fill="FFFFFF"/>
+        </w:rPr>
+        <w:t>sprechen.</w:t>
+      </w:r>
+    </w:p>
+    <w:p>
+      <w:pPr>
+        <w:rPr>
+          <w:rFonts w:ascii="Arial" w:hAnsi="Arial" w:cs="Arial"/>
+          <w:i/>
+          <w:sz w:val="24"/>
+        </w:rPr>
+      </w:pPr>
+    </w:p>
     <w:p>
       <w:pPr>
         <w:pStyle w:val="berschrift1"/>
@@ -4192,592 +4796,14 @@
           <w:rFonts w:ascii="Arial" w:hAnsi="Arial" w:cs="Arial"/>
         </w:rPr>
       </w:pPr>
-      <w:bookmarkStart w:id="17" w:name="_Toc92095745"/>
-      <w:r>
-        <w:rPr>
-          <w:rFonts w:ascii="Arial" w:hAnsi="Arial" w:cs="Arial"/>
-        </w:rPr>
-        <w:t>Rahmenbedingungen</w:t>
-      </w:r>
-      <w:bookmarkEnd w:id="17"/>
-    </w:p>
-    <w:p/>
-    <w:p>
-      <w:pPr>
-        <w:rPr>
-          <w:rFonts w:ascii="Arial" w:hAnsi="Arial" w:cs="Arial"/>
-          <w:iCs/>
-          <w:color w:val="3C3C3C"/>
-          <w:szCs w:val="21"/>
-          <w:shd w:val="clear" w:color="auto" w:fill="FFFFFF"/>
-        </w:rPr>
-      </w:pPr>
-      <w:r>
-        <w:rPr>
-          <w:rFonts w:ascii="Arial" w:hAnsi="Arial" w:cs="Arial"/>
-          <w:iCs/>
-          <w:color w:val="3C3C3C"/>
-          <w:szCs w:val="21"/>
-          <w:shd w:val="clear" w:color="auto" w:fill="FFFFFF"/>
-        </w:rPr>
-        <w:t>Hier gehen Sie zum Beispiel auf die gesamte Bearbeitungszeit ein. Beschreiben Sie ruhig auch die geplanten Betriebs- und Arbeitszeiten.</w:t>
-      </w:r>
-    </w:p>
-    <w:p/>
-    <w:p>
-      <w:pPr>
-        <w:pStyle w:val="berschrift2"/>
-        <w:numPr>
-          <w:ilvl w:val="1"/>
-          <w:numId w:val="2"/>
-        </w:numPr>
-        <w:rPr>
-          <w:rFonts w:ascii="Arial" w:hAnsi="Arial" w:cs="Arial"/>
-        </w:rPr>
-      </w:pPr>
-      <w:bookmarkStart w:id="18" w:name="_Toc92095746"/>
-      <w:r>
-        <w:rPr>
-          <w:rFonts w:ascii="Arial" w:hAnsi="Arial" w:cs="Arial"/>
-        </w:rPr>
-        <w:t>Zeitplan</w:t>
-      </w:r>
-      <w:bookmarkEnd w:id="18"/>
-    </w:p>
-    <w:p/>
-    <w:p>
-      <w:pPr>
-        <w:rPr>
-          <w:rFonts w:ascii="Arial" w:hAnsi="Arial" w:cs="Arial"/>
-          <w:iCs/>
-        </w:rPr>
-      </w:pPr>
-      <w:r>
-        <w:rPr>
-          <w:rFonts w:ascii="Arial" w:hAnsi="Arial" w:cs="Arial"/>
-          <w:iCs/>
-        </w:rPr>
-        <w:t>Das Produkt muss bis spätestens 10.01.2022 in einer funktionierenden und getesteten Version vorliegen.</w:t>
-      </w:r>
-    </w:p>
-    <w:p/>
-    <w:p>
-      <w:pPr>
-        <w:pStyle w:val="berschrift2"/>
-        <w:numPr>
-          <w:ilvl w:val="1"/>
-          <w:numId w:val="2"/>
-        </w:numPr>
-        <w:rPr>
-          <w:rFonts w:ascii="Arial" w:hAnsi="Arial" w:cs="Arial"/>
-        </w:rPr>
-      </w:pPr>
-      <w:bookmarkStart w:id="19" w:name="_Toc92095747"/>
-      <w:r>
-        <w:rPr>
-          <w:rFonts w:ascii="Arial" w:hAnsi="Arial" w:cs="Arial"/>
-        </w:rPr>
-        <w:t>Technische Anforderungen</w:t>
-      </w:r>
-      <w:bookmarkEnd w:id="19"/>
-    </w:p>
-    <w:p/>
-    <w:p>
-      <w:pPr>
-        <w:rPr>
-          <w:rFonts w:ascii="Arial" w:hAnsi="Arial" w:cs="Arial"/>
-          <w:iCs/>
-        </w:rPr>
-      </w:pPr>
-      <w:r>
-        <w:rPr>
-          <w:rFonts w:ascii="Arial" w:hAnsi="Arial" w:cs="Arial"/>
-          <w:iCs/>
-        </w:rPr>
-        <w:t>Benötigte Hardware:</w:t>
-      </w:r>
-    </w:p>
-    <w:p>
-      <w:pPr>
-        <w:pStyle w:val="Listenabsatz"/>
-        <w:numPr>
-          <w:ilvl w:val="0"/>
-          <w:numId w:val="6"/>
-        </w:numPr>
-        <w:rPr>
-          <w:rFonts w:ascii="Arial" w:hAnsi="Arial" w:cs="Arial"/>
-          <w:iCs/>
-        </w:rPr>
-      </w:pPr>
-      <w:r>
-        <w:rPr>
-          <w:rFonts w:ascii="Arial" w:hAnsi="Arial" w:cs="Arial"/>
-          <w:iCs/>
-        </w:rPr>
-        <w:t>ESP8266 Mikrocomputer als Wetterstation.</w:t>
-      </w:r>
-    </w:p>
-    <w:p>
-      <w:pPr>
-        <w:pStyle w:val="Listenabsatz"/>
-        <w:numPr>
-          <w:ilvl w:val="0"/>
-          <w:numId w:val="6"/>
-        </w:numPr>
-        <w:rPr>
-          <w:rFonts w:ascii="Arial" w:hAnsi="Arial" w:cs="Arial"/>
-          <w:iCs/>
-        </w:rPr>
-      </w:pPr>
-      <w:proofErr w:type="spellStart"/>
-      <w:r>
-        <w:rPr>
-          <w:rFonts w:ascii="Arial" w:hAnsi="Arial" w:cs="Arial"/>
-          <w:iCs/>
-        </w:rPr>
-        <w:t>Climate</w:t>
-      </w:r>
-      <w:proofErr w:type="spellEnd"/>
-      <w:r>
-        <w:rPr>
-          <w:rFonts w:ascii="Arial" w:hAnsi="Arial" w:cs="Arial"/>
-          <w:iCs/>
-        </w:rPr>
-        <w:t xml:space="preserve"> Sensor BME680.</w:t>
-      </w:r>
-    </w:p>
-    <w:p>
-      <w:pPr>
-        <w:pStyle w:val="Listenabsatz"/>
-        <w:numPr>
-          <w:ilvl w:val="0"/>
-          <w:numId w:val="6"/>
-        </w:numPr>
-        <w:rPr>
-          <w:rFonts w:ascii="Arial" w:hAnsi="Arial" w:cs="Arial"/>
-          <w:iCs/>
-        </w:rPr>
-      </w:pPr>
-      <w:r>
-        <w:rPr>
-          <w:rFonts w:ascii="Arial" w:hAnsi="Arial" w:cs="Arial"/>
-          <w:iCs/>
-        </w:rPr>
-        <w:t>RGB LED</w:t>
-      </w:r>
-    </w:p>
-    <w:p>
-      <w:pPr>
-        <w:pStyle w:val="Listenabsatz"/>
-        <w:numPr>
-          <w:ilvl w:val="0"/>
-          <w:numId w:val="6"/>
-        </w:numPr>
-        <w:rPr>
-          <w:rFonts w:ascii="Arial" w:hAnsi="Arial" w:cs="Arial"/>
-          <w:iCs/>
-        </w:rPr>
-      </w:pPr>
-      <w:proofErr w:type="gramStart"/>
-      <w:r>
-        <w:rPr>
-          <w:rFonts w:ascii="Arial" w:hAnsi="Arial" w:cs="Arial"/>
-          <w:iCs/>
-        </w:rPr>
-        <w:t>Wiederstände</w:t>
-      </w:r>
-      <w:proofErr w:type="gramEnd"/>
-      <w:r>
-        <w:rPr>
-          <w:rFonts w:ascii="Arial" w:hAnsi="Arial" w:cs="Arial"/>
-          <w:iCs/>
-        </w:rPr>
-        <w:t xml:space="preserve"> 250 Ohm</w:t>
-      </w:r>
-    </w:p>
-    <w:p>
-      <w:pPr>
-        <w:pStyle w:val="Listenabsatz"/>
-        <w:numPr>
-          <w:ilvl w:val="0"/>
-          <w:numId w:val="6"/>
-        </w:numPr>
-        <w:rPr>
-          <w:rFonts w:ascii="Arial" w:hAnsi="Arial" w:cs="Arial"/>
-          <w:iCs/>
-        </w:rPr>
-      </w:pPr>
-      <w:proofErr w:type="spellStart"/>
-      <w:r>
-        <w:rPr>
-          <w:rFonts w:ascii="Arial" w:hAnsi="Arial" w:cs="Arial"/>
-          <w:iCs/>
-        </w:rPr>
-        <w:t>Wireing</w:t>
-      </w:r>
-      <w:proofErr w:type="spellEnd"/>
-    </w:p>
-    <w:p>
-      <w:pPr>
-        <w:rPr>
-          <w:rFonts w:ascii="Arial" w:hAnsi="Arial" w:cs="Arial"/>
-          <w:iCs/>
-        </w:rPr>
-      </w:pPr>
-      <w:r>
-        <w:rPr>
-          <w:rFonts w:ascii="Arial" w:hAnsi="Arial" w:cs="Arial"/>
-          <w:iCs/>
-        </w:rPr>
-        <w:lastRenderedPageBreak/>
-        <w:t>Benötigte Server</w:t>
-      </w:r>
-      <w:r>
-        <w:rPr>
-          <w:rFonts w:ascii="Arial" w:hAnsi="Arial" w:cs="Arial"/>
-          <w:iCs/>
-        </w:rPr>
-        <w:t xml:space="preserve"> und Software</w:t>
-      </w:r>
-      <w:r>
-        <w:rPr>
-          <w:rFonts w:ascii="Arial" w:hAnsi="Arial" w:cs="Arial"/>
-          <w:iCs/>
-        </w:rPr>
-        <w:t>:</w:t>
-      </w:r>
-    </w:p>
-    <w:p>
-      <w:pPr>
-        <w:pStyle w:val="Listenabsatz"/>
-        <w:numPr>
-          <w:ilvl w:val="0"/>
-          <w:numId w:val="6"/>
-        </w:numPr>
-        <w:rPr>
-          <w:rFonts w:ascii="Arial" w:hAnsi="Arial" w:cs="Arial"/>
-          <w:iCs/>
-          <w:lang w:val="de-CH"/>
-        </w:rPr>
-      </w:pPr>
-      <w:proofErr w:type="spellStart"/>
-      <w:r>
-        <w:rPr>
-          <w:rFonts w:ascii="Arial" w:hAnsi="Arial" w:cs="Arial"/>
-          <w:iCs/>
-          <w:lang w:val="de-CH"/>
-        </w:rPr>
-        <w:t>Node</w:t>
-      </w:r>
-      <w:r>
-        <w:rPr>
-          <w:rFonts w:ascii="Arial" w:hAnsi="Arial" w:cs="Arial"/>
-          <w:iCs/>
-          <w:lang w:val="de-CH"/>
-        </w:rPr>
-        <w:t>-</w:t>
-      </w:r>
-      <w:r>
-        <w:rPr>
-          <w:rFonts w:ascii="Arial" w:hAnsi="Arial" w:cs="Arial"/>
-          <w:iCs/>
-          <w:lang w:val="de-CH"/>
-        </w:rPr>
-        <w:t>Red</w:t>
-      </w:r>
-      <w:proofErr w:type="spellEnd"/>
-      <w:r>
-        <w:rPr>
-          <w:rFonts w:ascii="Arial" w:hAnsi="Arial" w:cs="Arial"/>
-          <w:iCs/>
-          <w:lang w:val="de-CH"/>
-        </w:rPr>
-        <w:t xml:space="preserve"> Server (Ubuntu 20.04 LTS) als </w:t>
-      </w:r>
-      <w:proofErr w:type="gramStart"/>
-      <w:r>
-        <w:rPr>
-          <w:rFonts w:ascii="Arial" w:hAnsi="Arial" w:cs="Arial"/>
-          <w:iCs/>
-          <w:lang w:val="de-CH"/>
-        </w:rPr>
-        <w:t>Backend</w:t>
-      </w:r>
-      <w:proofErr w:type="gramEnd"/>
-      <w:r>
-        <w:rPr>
-          <w:rFonts w:ascii="Arial" w:hAnsi="Arial" w:cs="Arial"/>
-          <w:iCs/>
-          <w:lang w:val="de-CH"/>
-        </w:rPr>
-        <w:t>.</w:t>
-      </w:r>
-    </w:p>
-    <w:p>
-      <w:pPr>
-        <w:pStyle w:val="Listenabsatz"/>
-        <w:numPr>
-          <w:ilvl w:val="0"/>
-          <w:numId w:val="6"/>
-        </w:numPr>
-        <w:rPr>
-          <w:rFonts w:ascii="Arial" w:hAnsi="Arial" w:cs="Arial"/>
-          <w:iCs/>
-          <w:lang w:val="de-CH"/>
-        </w:rPr>
-      </w:pPr>
-      <w:r>
-        <w:rPr>
-          <w:rFonts w:ascii="Arial" w:hAnsi="Arial" w:cs="Arial"/>
-          <w:iCs/>
-          <w:lang w:val="de-CH"/>
-        </w:rPr>
-        <w:t>MySQL Server 8 (Ubuntu 20.04 LTS) als D</w:t>
-      </w:r>
-      <w:r>
-        <w:rPr>
-          <w:rFonts w:ascii="Arial" w:hAnsi="Arial" w:cs="Arial"/>
-          <w:iCs/>
-          <w:lang w:val="de-CH"/>
-        </w:rPr>
-        <w:t>B.</w:t>
-      </w:r>
-    </w:p>
-    <w:p>
-      <w:pPr>
-        <w:pStyle w:val="Listenabsatz"/>
-        <w:ind w:left="1068"/>
-        <w:rPr>
-          <w:rFonts w:ascii="Arial" w:hAnsi="Arial" w:cs="Arial"/>
-          <w:iCs/>
-          <w:lang w:val="de-CH"/>
-        </w:rPr>
-      </w:pPr>
-    </w:p>
-    <w:p>
-      <w:pPr>
-        <w:rPr>
-          <w:rFonts w:ascii="Arial" w:hAnsi="Arial" w:cs="Arial"/>
-          <w:i/>
-          <w:lang w:val="de-CH"/>
-        </w:rPr>
-      </w:pPr>
-    </w:p>
-    <w:p>
-      <w:pPr>
-        <w:rPr>
-          <w:lang w:val="de-CH"/>
-        </w:rPr>
-      </w:pPr>
-    </w:p>
-    <w:p>
-      <w:pPr>
-        <w:pStyle w:val="berschrift2"/>
-        <w:numPr>
-          <w:ilvl w:val="1"/>
-          <w:numId w:val="2"/>
-        </w:numPr>
-        <w:rPr>
-          <w:rFonts w:ascii="Arial" w:hAnsi="Arial" w:cs="Arial"/>
-        </w:rPr>
-      </w:pPr>
-      <w:bookmarkStart w:id="20" w:name="_Toc92095748"/>
-      <w:r>
-        <w:rPr>
-          <w:rFonts w:ascii="Arial" w:hAnsi="Arial" w:cs="Arial"/>
-        </w:rPr>
-        <w:t>Problemanalyse</w:t>
-      </w:r>
-      <w:bookmarkEnd w:id="20"/>
-    </w:p>
-    <w:p/>
-    <w:p>
-      <w:pPr>
-        <w:rPr>
-          <w:rFonts w:ascii="Arial" w:hAnsi="Arial" w:cs="Arial"/>
-          <w:iCs/>
-        </w:rPr>
-      </w:pPr>
-      <w:r>
-        <w:rPr>
-          <w:rFonts w:ascii="Arial" w:hAnsi="Arial" w:cs="Arial"/>
-          <w:iCs/>
-        </w:rPr>
-        <w:t>Fassen Sie die wichtigsten Probleme zusammen, die Sie erwarten. Wichtig ist vor allem, dass Sie für die wahrscheinlichsten Probleme bereits einen Lösungsansatz formulieren, um später Zeit zu sparen. Machen Sie sich auch über unwahrscheinliche Probleme Gedanken.</w:t>
-      </w:r>
-    </w:p>
-    <w:p/>
-    <w:p>
-      <w:pPr>
-        <w:pStyle w:val="berschrift2"/>
-        <w:numPr>
-          <w:ilvl w:val="1"/>
-          <w:numId w:val="2"/>
-        </w:numPr>
-        <w:rPr>
-          <w:rFonts w:ascii="Arial" w:hAnsi="Arial" w:cs="Arial"/>
-        </w:rPr>
-      </w:pPr>
-      <w:bookmarkStart w:id="21" w:name="_Toc92095749"/>
-      <w:r>
-        <w:rPr>
-          <w:rFonts w:ascii="Arial" w:hAnsi="Arial" w:cs="Arial"/>
-        </w:rPr>
-        <w:t>Qualität</w:t>
-      </w:r>
-      <w:bookmarkEnd w:id="21"/>
-    </w:p>
-    <w:p/>
-    <w:p>
-      <w:pPr>
-        <w:rPr>
-          <w:rFonts w:ascii="Arial" w:hAnsi="Arial" w:cs="Arial"/>
-          <w:iCs/>
-        </w:rPr>
-      </w:pPr>
-      <w:r>
-        <w:rPr>
-          <w:rFonts w:ascii="Arial" w:hAnsi="Arial" w:cs="Arial"/>
-          <w:iCs/>
-        </w:rPr>
-        <w:t>Welche Anforderungen stellen Sie an die Qualität? Beschreiben Sie auch, wie die Qualitätssicherung, -kontrolle und -abnahme aussieht.</w:t>
-      </w:r>
-    </w:p>
-    <w:p>
-      <w:pPr>
-        <w:rPr>
-          <w:rFonts w:ascii="Arial" w:hAnsi="Arial" w:cs="Arial"/>
-        </w:rPr>
-      </w:pPr>
-    </w:p>
-    <w:p>
-      <w:pPr>
-        <w:pStyle w:val="berschrift1"/>
-        <w:numPr>
-          <w:ilvl w:val="0"/>
-          <w:numId w:val="2"/>
-        </w:numPr>
-        <w:rPr>
-          <w:rFonts w:ascii="Arial" w:hAnsi="Arial" w:cs="Arial"/>
-        </w:rPr>
-      </w:pPr>
-      <w:bookmarkStart w:id="22" w:name="_Toc92095750"/>
-      <w:r>
-        <w:rPr>
-          <w:rFonts w:ascii="Arial" w:hAnsi="Arial" w:cs="Arial"/>
-        </w:rPr>
-        <w:t xml:space="preserve">Liefer- und </w:t>
-      </w:r>
-      <w:r>
-        <w:rPr>
-          <w:rFonts w:ascii="Arial" w:hAnsi="Arial" w:cs="Arial"/>
-        </w:rPr>
-        <w:t>Abnahme</w:t>
-      </w:r>
-      <w:r>
-        <w:rPr>
-          <w:rFonts w:ascii="Arial" w:hAnsi="Arial" w:cs="Arial"/>
-        </w:rPr>
-        <w:t>bedingungen</w:t>
+      <w:bookmarkStart w:id="22" w:name="_Toc92097463"/>
+      <w:r>
+        <w:rPr>
+          <w:rFonts w:ascii="Arial" w:hAnsi="Arial" w:cs="Arial"/>
+        </w:rPr>
+        <w:t>Anhang</w:t>
       </w:r>
       <w:bookmarkEnd w:id="22"/>
-    </w:p>
-    <w:p>
-      <w:pPr>
-        <w:rPr>
-          <w:rFonts w:ascii="Arial" w:hAnsi="Arial" w:cs="Arial"/>
-        </w:rPr>
-      </w:pPr>
-    </w:p>
-    <w:p>
-      <w:pPr>
-        <w:rPr>
-          <w:rFonts w:ascii="Arial" w:hAnsi="Arial" w:cs="Arial"/>
-          <w:iCs/>
-          <w:color w:val="3C3C3C"/>
-          <w:szCs w:val="21"/>
-          <w:shd w:val="clear" w:color="auto" w:fill="FFFFFF"/>
-        </w:rPr>
-      </w:pPr>
-      <w:r>
-        <w:rPr>
-          <w:rFonts w:ascii="Arial" w:hAnsi="Arial" w:cs="Arial"/>
-          <w:iCs/>
-          <w:color w:val="3C3C3C"/>
-          <w:szCs w:val="21"/>
-          <w:shd w:val="clear" w:color="auto" w:fill="FFFFFF"/>
-        </w:rPr>
-        <w:t xml:space="preserve">Sämtliche Software und Konfigurationen sollen in elektronischer Form abgegeben werden. Die HW der Wetterstation soll in Form eines Demo Samples abgegeben werden. Dieses muss noch nicht einem </w:t>
-      </w:r>
-      <w:r>
-        <w:rPr>
-          <w:rFonts w:ascii="Arial" w:hAnsi="Arial" w:cs="Arial"/>
-          <w:iCs/>
-          <w:color w:val="3C3C3C"/>
-          <w:szCs w:val="21"/>
-          <w:shd w:val="clear" w:color="auto" w:fill="FFFFFF"/>
-        </w:rPr>
-        <w:t>Serienprodukt e</w:t>
-      </w:r>
-      <w:r>
-        <w:rPr>
-          <w:rFonts w:ascii="Arial" w:hAnsi="Arial" w:cs="Arial"/>
-          <w:iCs/>
-          <w:color w:val="3C3C3C"/>
-          <w:szCs w:val="21"/>
-          <w:shd w:val="clear" w:color="auto" w:fill="FFFFFF"/>
-        </w:rPr>
-        <w:t>n</w:t>
-      </w:r>
-      <w:r>
-        <w:rPr>
-          <w:rFonts w:ascii="Arial" w:hAnsi="Arial" w:cs="Arial"/>
-          <w:iCs/>
-          <w:color w:val="3C3C3C"/>
-          <w:szCs w:val="21"/>
-          <w:shd w:val="clear" w:color="auto" w:fill="FFFFFF"/>
-        </w:rPr>
-        <w:t>t</w:t>
-      </w:r>
-      <w:r>
-        <w:rPr>
-          <w:rFonts w:ascii="Arial" w:hAnsi="Arial" w:cs="Arial"/>
-          <w:iCs/>
-          <w:color w:val="3C3C3C"/>
-          <w:szCs w:val="21"/>
-          <w:shd w:val="clear" w:color="auto" w:fill="FFFFFF"/>
-        </w:rPr>
-        <w:t>sprechen.</w:t>
-      </w:r>
-    </w:p>
-    <w:p>
-      <w:pPr>
-        <w:rPr>
-          <w:rFonts w:ascii="Arial" w:hAnsi="Arial" w:cs="Arial"/>
-          <w:i/>
-          <w:sz w:val="24"/>
-        </w:rPr>
-      </w:pPr>
-    </w:p>
-    <w:p>
-      <w:pPr>
-        <w:pStyle w:val="berschrift1"/>
-        <w:numPr>
-          <w:ilvl w:val="0"/>
-          <w:numId w:val="2"/>
-        </w:numPr>
-        <w:rPr>
-          <w:rFonts w:ascii="Arial" w:hAnsi="Arial" w:cs="Arial"/>
-        </w:rPr>
-      </w:pPr>
-      <w:bookmarkStart w:id="23" w:name="_Toc92095751"/>
-      <w:r>
-        <w:rPr>
-          <w:rFonts w:ascii="Arial" w:hAnsi="Arial" w:cs="Arial"/>
-        </w:rPr>
-        <w:t>Anhang</w:t>
-      </w:r>
-      <w:bookmarkEnd w:id="23"/>
     </w:p>
     <w:p/>
     <w:p>

--- a/Dokumentation/Pflichtenheft-Projektarbeit_Mikrocomputertechnik.docx
+++ b/Dokumentation/Pflichtenheft-Projektarbeit_Mikrocomputertechnik.docx
@@ -267,7 +267,13 @@
               <w:rPr>
                 <w:rFonts w:ascii="Arial" w:hAnsi="Arial" w:cs="Arial"/>
               </w:rPr>
-              <w:t>10.01.2022</w:t>
+              <w:t>08</w:t>
+            </w:r>
+            <w:r>
+              <w:rPr>
+                <w:rFonts w:ascii="Arial" w:hAnsi="Arial" w:cs="Arial"/>
+              </w:rPr>
+              <w:t>.01.2022</w:t>
             </w:r>
           </w:p>
         </w:tc>
@@ -840,6 +846,195 @@
                 <w:sz w:val="20"/>
               </w:rPr>
               <w:t>0.9</w:t>
+            </w:r>
+          </w:p>
+        </w:tc>
+        <w:tc>
+          <w:tcPr>
+            <w:tcW w:w="1843" w:type="dxa"/>
+            <w:vAlign w:val="center"/>
+          </w:tcPr>
+          <w:p>
+            <w:pPr>
+              <w:jc w:val="center"/>
+              <w:rPr>
+                <w:rFonts w:ascii="Arial" w:hAnsi="Arial" w:cs="Arial"/>
+                <w:sz w:val="20"/>
+              </w:rPr>
+            </w:pPr>
+            <w:r>
+              <w:rPr>
+                <w:rFonts w:ascii="Arial" w:hAnsi="Arial" w:cs="Arial"/>
+                <w:sz w:val="20"/>
+              </w:rPr>
+              <w:t>6, 7, 8</w:t>
+            </w:r>
+          </w:p>
+        </w:tc>
+        <w:tc>
+          <w:tcPr>
+            <w:tcW w:w="1699" w:type="dxa"/>
+            <w:vAlign w:val="center"/>
+          </w:tcPr>
+          <w:p>
+            <w:pPr>
+              <w:jc w:val="center"/>
+              <w:rPr>
+                <w:rFonts w:ascii="Arial" w:hAnsi="Arial" w:cs="Arial"/>
+                <w:sz w:val="20"/>
+              </w:rPr>
+            </w:pPr>
+            <w:r>
+              <w:rPr>
+                <w:rFonts w:ascii="Arial" w:hAnsi="Arial" w:cs="Arial"/>
+                <w:sz w:val="20"/>
+              </w:rPr>
+              <w:t>Ergänzung</w:t>
+            </w:r>
+          </w:p>
+        </w:tc>
+        <w:tc>
+          <w:tcPr>
+            <w:tcW w:w="1328" w:type="dxa"/>
+            <w:vAlign w:val="center"/>
+          </w:tcPr>
+          <w:p>
+            <w:pPr>
+              <w:jc w:val="center"/>
+              <w:rPr>
+                <w:rFonts w:ascii="Arial" w:hAnsi="Arial" w:cs="Arial"/>
+                <w:sz w:val="20"/>
+              </w:rPr>
+            </w:pPr>
+            <w:r>
+              <w:rPr>
+                <w:rFonts w:ascii="Arial" w:hAnsi="Arial" w:cs="Arial"/>
+                <w:sz w:val="20"/>
+              </w:rPr>
+              <w:t xml:space="preserve">Noah </w:t>
+            </w:r>
+            <w:proofErr w:type="spellStart"/>
+            <w:r>
+              <w:rPr>
+                <w:rFonts w:ascii="Arial" w:hAnsi="Arial" w:cs="Arial"/>
+                <w:sz w:val="20"/>
+              </w:rPr>
+              <w:t>Canadea</w:t>
+            </w:r>
+            <w:proofErr w:type="spellEnd"/>
+          </w:p>
+        </w:tc>
+        <w:tc>
+          <w:tcPr>
+            <w:tcW w:w="1220" w:type="dxa"/>
+            <w:vAlign w:val="center"/>
+          </w:tcPr>
+          <w:p>
+            <w:pPr>
+              <w:jc w:val="center"/>
+              <w:rPr>
+                <w:rFonts w:ascii="Arial" w:hAnsi="Arial" w:cs="Arial"/>
+                <w:sz w:val="20"/>
+              </w:rPr>
+            </w:pPr>
+            <w:r>
+              <w:rPr>
+                <w:rFonts w:ascii="Arial" w:hAnsi="Arial" w:cs="Arial"/>
+                <w:sz w:val="20"/>
+              </w:rPr>
+              <w:t>O</w:t>
+            </w:r>
+            <w:r>
+              <w:rPr>
+                <w:rFonts w:ascii="Arial" w:hAnsi="Arial" w:cs="Arial"/>
+                <w:sz w:val="20"/>
+              </w:rPr>
+              <w:t>k</w:t>
+            </w:r>
+          </w:p>
+        </w:tc>
+      </w:tr>
+      <w:tr>
+        <w:trPr>
+          <w:jc w:val="center"/>
+        </w:trPr>
+        <w:tc>
+          <w:tcPr>
+            <w:tcW w:w="704" w:type="dxa"/>
+            <w:vAlign w:val="center"/>
+          </w:tcPr>
+          <w:p>
+            <w:pPr>
+              <w:jc w:val="center"/>
+              <w:rPr>
+                <w:rFonts w:ascii="Arial" w:hAnsi="Arial" w:cs="Arial"/>
+                <w:sz w:val="20"/>
+              </w:rPr>
+            </w:pPr>
+            <w:r>
+              <w:rPr>
+                <w:rFonts w:ascii="Arial" w:hAnsi="Arial" w:cs="Arial"/>
+                <w:sz w:val="20"/>
+              </w:rPr>
+              <w:t>3</w:t>
+            </w:r>
+          </w:p>
+        </w:tc>
+        <w:tc>
+          <w:tcPr>
+            <w:tcW w:w="1276" w:type="dxa"/>
+            <w:vAlign w:val="center"/>
+          </w:tcPr>
+          <w:p>
+            <w:pPr>
+              <w:jc w:val="center"/>
+              <w:rPr>
+                <w:rFonts w:ascii="Arial" w:hAnsi="Arial" w:cs="Arial"/>
+                <w:sz w:val="20"/>
+              </w:rPr>
+            </w:pPr>
+            <w:r>
+              <w:rPr>
+                <w:rFonts w:ascii="Arial" w:hAnsi="Arial" w:cs="Arial"/>
+                <w:sz w:val="20"/>
+              </w:rPr>
+              <w:t>0</w:t>
+            </w:r>
+            <w:r>
+              <w:rPr>
+                <w:rFonts w:ascii="Arial" w:hAnsi="Arial" w:cs="Arial"/>
+                <w:sz w:val="20"/>
+              </w:rPr>
+              <w:t>8</w:t>
+            </w:r>
+            <w:r>
+              <w:rPr>
+                <w:rFonts w:ascii="Arial" w:hAnsi="Arial" w:cs="Arial"/>
+                <w:sz w:val="20"/>
+              </w:rPr>
+              <w:t>.01.2022</w:t>
+            </w:r>
+          </w:p>
+        </w:tc>
+        <w:tc>
+          <w:tcPr>
+            <w:tcW w:w="992" w:type="dxa"/>
+            <w:vAlign w:val="center"/>
+          </w:tcPr>
+          <w:p>
+            <w:pPr>
+              <w:jc w:val="center"/>
+              <w:rPr>
+                <w:rFonts w:ascii="Arial" w:hAnsi="Arial" w:cs="Arial"/>
+                <w:sz w:val="20"/>
+              </w:rPr>
+            </w:pPr>
+            <w:r>
+              <w:rPr>
+                <w:rFonts w:ascii="Arial" w:hAnsi="Arial" w:cs="Arial"/>
+                <w:sz w:val="20"/>
+              </w:rPr>
+              <w:t>1.0</w:t>
             </w:r>
           </w:p>
         </w:tc>
@@ -1036,7 +1231,7 @@
             </w:rPr>
             <w:fldChar w:fldCharType="separate"/>
           </w:r>
-          <w:hyperlink w:anchor="_Toc92097440" w:history="1">
+          <w:hyperlink w:anchor="_Toc92546879" w:history="1">
             <w:r>
               <w:rPr>
                 <w:rStyle w:val="Hyperlink"/>
@@ -1082,7 +1277,191 @@
                 <w:noProof/>
                 <w:webHidden/>
               </w:rPr>
-              <w:instrText xml:space="preserve"> PAGEREF _Toc92097440 \h </w:instrText>
+              <w:instrText xml:space="preserve"> PAGEREF _Toc92546879 \h </w:instrText>
+            </w:r>
+            <w:r>
+              <w:rPr>
+                <w:noProof/>
+                <w:webHidden/>
+              </w:rPr>
+            </w:r>
+            <w:r>
+              <w:rPr>
+                <w:noProof/>
+                <w:webHidden/>
+              </w:rPr>
+              <w:fldChar w:fldCharType="separate"/>
+            </w:r>
+            <w:r>
+              <w:rPr>
+                <w:noProof/>
+                <w:webHidden/>
+              </w:rPr>
+              <w:t>3</w:t>
+            </w:r>
+            <w:r>
+              <w:rPr>
+                <w:noProof/>
+                <w:webHidden/>
+              </w:rPr>
+              <w:fldChar w:fldCharType="end"/>
+            </w:r>
+          </w:hyperlink>
+        </w:p>
+        <w:p>
+          <w:pPr>
+            <w:pStyle w:val="Verzeichnis2"/>
+            <w:tabs>
+              <w:tab w:val="left" w:pos="960"/>
+              <w:tab w:val="right" w:leader="dot" w:pos="9062"/>
+            </w:tabs>
+            <w:rPr>
+              <w:rFonts w:eastAsiaTheme="minorEastAsia"/>
+              <w:noProof/>
+              <w:sz w:val="24"/>
+              <w:szCs w:val="24"/>
+              <w:lang w:val="de-CH" w:eastAsia="de-DE"/>
+            </w:rPr>
+          </w:pPr>
+          <w:hyperlink w:anchor="_Toc92546880" w:history="1">
+            <w:r>
+              <w:rPr>
+                <w:rStyle w:val="Hyperlink"/>
+                <w:rFonts w:ascii="Arial" w:hAnsi="Arial" w:cs="Arial"/>
+                <w:noProof/>
+              </w:rPr>
+              <w:t>1.1</w:t>
+            </w:r>
+            <w:r>
+              <w:rPr>
+                <w:rFonts w:eastAsiaTheme="minorEastAsia"/>
+                <w:noProof/>
+                <w:sz w:val="24"/>
+                <w:szCs w:val="24"/>
+                <w:lang w:val="de-CH" w:eastAsia="de-DE"/>
+              </w:rPr>
+              <w:tab/>
+            </w:r>
+            <w:r>
+              <w:rPr>
+                <w:rStyle w:val="Hyperlink"/>
+                <w:rFonts w:ascii="Arial" w:hAnsi="Arial" w:cs="Arial"/>
+                <w:noProof/>
+              </w:rPr>
+              <w:t>Ziel und Zweck des Dokuments</w:t>
+            </w:r>
+            <w:r>
+              <w:rPr>
+                <w:noProof/>
+                <w:webHidden/>
+              </w:rPr>
+              <w:tab/>
+            </w:r>
+            <w:r>
+              <w:rPr>
+                <w:noProof/>
+                <w:webHidden/>
+              </w:rPr>
+              <w:fldChar w:fldCharType="begin"/>
+            </w:r>
+            <w:r>
+              <w:rPr>
+                <w:noProof/>
+                <w:webHidden/>
+              </w:rPr>
+              <w:instrText xml:space="preserve"> PAGEREF _Toc92546880 \h </w:instrText>
+            </w:r>
+            <w:r>
+              <w:rPr>
+                <w:noProof/>
+                <w:webHidden/>
+              </w:rPr>
+            </w:r>
+            <w:r>
+              <w:rPr>
+                <w:noProof/>
+                <w:webHidden/>
+              </w:rPr>
+              <w:fldChar w:fldCharType="separate"/>
+            </w:r>
+            <w:r>
+              <w:rPr>
+                <w:noProof/>
+                <w:webHidden/>
+              </w:rPr>
+              <w:t>3</w:t>
+            </w:r>
+            <w:r>
+              <w:rPr>
+                <w:noProof/>
+                <w:webHidden/>
+              </w:rPr>
+              <w:fldChar w:fldCharType="end"/>
+            </w:r>
+          </w:hyperlink>
+        </w:p>
+        <w:p>
+          <w:pPr>
+            <w:pStyle w:val="Verzeichnis2"/>
+            <w:tabs>
+              <w:tab w:val="left" w:pos="960"/>
+              <w:tab w:val="right" w:leader="dot" w:pos="9062"/>
+            </w:tabs>
+            <w:rPr>
+              <w:rFonts w:eastAsiaTheme="minorEastAsia"/>
+              <w:noProof/>
+              <w:sz w:val="24"/>
+              <w:szCs w:val="24"/>
+              <w:lang w:val="de-CH" w:eastAsia="de-DE"/>
+            </w:rPr>
+          </w:pPr>
+          <w:hyperlink w:anchor="_Toc92546881" w:history="1">
+            <w:r>
+              <w:rPr>
+                <w:rStyle w:val="Hyperlink"/>
+                <w:rFonts w:ascii="Arial" w:hAnsi="Arial" w:cs="Arial"/>
+                <w:noProof/>
+              </w:rPr>
+              <w:t>1.2</w:t>
+            </w:r>
+            <w:r>
+              <w:rPr>
+                <w:rFonts w:eastAsiaTheme="minorEastAsia"/>
+                <w:noProof/>
+                <w:sz w:val="24"/>
+                <w:szCs w:val="24"/>
+                <w:lang w:val="de-CH" w:eastAsia="de-DE"/>
+              </w:rPr>
+              <w:tab/>
+            </w:r>
+            <w:r>
+              <w:rPr>
+                <w:rStyle w:val="Hyperlink"/>
+                <w:rFonts w:ascii="Arial" w:hAnsi="Arial" w:cs="Arial"/>
+                <w:noProof/>
+              </w:rPr>
+              <w:t>Ausgangssituation</w:t>
+            </w:r>
+            <w:r>
+              <w:rPr>
+                <w:noProof/>
+                <w:webHidden/>
+              </w:rPr>
+              <w:tab/>
+            </w:r>
+            <w:r>
+              <w:rPr>
+                <w:noProof/>
+                <w:webHidden/>
+              </w:rPr>
+              <w:fldChar w:fldCharType="begin"/>
+            </w:r>
+            <w:r>
+              <w:rPr>
+                <w:noProof/>
+                <w:webHidden/>
+              </w:rPr>
+              <w:instrText xml:space="preserve"> PAGEREF _Toc92546881 \h </w:instrText>
             </w:r>
             <w:r>
               <w:rPr>
@@ -1128,7 +1507,7 @@
               <w:lang w:val="de-CH" w:eastAsia="de-DE"/>
             </w:rPr>
           </w:pPr>
-          <w:hyperlink w:anchor="_Toc92097441" w:history="1">
+          <w:hyperlink w:anchor="_Toc92546882" w:history="1">
             <w:r>
               <w:rPr>
                 <w:rStyle w:val="Hyperlink"/>
@@ -1153,7 +1532,7 @@
                 <w:rFonts w:ascii="Arial" w:hAnsi="Arial" w:cs="Arial"/>
                 <w:noProof/>
               </w:rPr>
-              <w:t>Allgemeines</w:t>
+              <w:t>Konzept</w:t>
             </w:r>
             <w:r>
               <w:rPr>
@@ -1174,7 +1553,7 @@
                 <w:noProof/>
                 <w:webHidden/>
               </w:rPr>
-              <w:instrText xml:space="preserve"> PAGEREF _Toc92097441 \h </w:instrText>
+              <w:instrText xml:space="preserve"> PAGEREF _Toc92546882 \h </w:instrText>
             </w:r>
             <w:r>
               <w:rPr>
@@ -1194,7 +1573,7 @@
                 <w:noProof/>
                 <w:webHidden/>
               </w:rPr>
-              <w:t>3</w:t>
+              <w:t>4</w:t>
             </w:r>
             <w:r>
               <w:rPr>
@@ -1220,7 +1599,7 @@
               <w:lang w:val="de-CH" w:eastAsia="de-DE"/>
             </w:rPr>
           </w:pPr>
-          <w:hyperlink w:anchor="_Toc92097442" w:history="1">
+          <w:hyperlink w:anchor="_Toc92546883" w:history="1">
             <w:r>
               <w:rPr>
                 <w:rStyle w:val="Hyperlink"/>
@@ -1245,7 +1624,7 @@
                 <w:rFonts w:ascii="Arial" w:hAnsi="Arial" w:cs="Arial"/>
                 <w:noProof/>
               </w:rPr>
-              <w:t>Ziel und Zweck des Dokuments</w:t>
+              <w:t>Ziel(e) und Nutzen des Kunden</w:t>
             </w:r>
             <w:r>
               <w:rPr>
@@ -1266,7 +1645,7 @@
                 <w:noProof/>
                 <w:webHidden/>
               </w:rPr>
-              <w:instrText xml:space="preserve"> PAGEREF _Toc92097442 \h </w:instrText>
+              <w:instrText xml:space="preserve"> PAGEREF _Toc92546883 \h </w:instrText>
             </w:r>
             <w:r>
               <w:rPr>
@@ -1286,7 +1665,99 @@
                 <w:noProof/>
                 <w:webHidden/>
               </w:rPr>
+              <w:t>4</w:t>
+            </w:r>
+            <w:r>
+              <w:rPr>
+                <w:noProof/>
+                <w:webHidden/>
+              </w:rPr>
+              <w:fldChar w:fldCharType="end"/>
+            </w:r>
+          </w:hyperlink>
+        </w:p>
+        <w:p>
+          <w:pPr>
+            <w:pStyle w:val="Verzeichnis1"/>
+            <w:tabs>
+              <w:tab w:val="left" w:pos="480"/>
+              <w:tab w:val="right" w:leader="dot" w:pos="9062"/>
+            </w:tabs>
+            <w:rPr>
+              <w:rFonts w:eastAsiaTheme="minorEastAsia"/>
+              <w:noProof/>
+              <w:sz w:val="24"/>
+              <w:szCs w:val="24"/>
+              <w:lang w:val="de-CH" w:eastAsia="de-DE"/>
+            </w:rPr>
+          </w:pPr>
+          <w:hyperlink w:anchor="_Toc92546884" w:history="1">
+            <w:r>
+              <w:rPr>
+                <w:rStyle w:val="Hyperlink"/>
+                <w:rFonts w:ascii="Arial" w:hAnsi="Arial" w:cs="Arial"/>
+                <w:noProof/>
+              </w:rPr>
               <w:t>3</w:t>
+            </w:r>
+            <w:r>
+              <w:rPr>
+                <w:rFonts w:eastAsiaTheme="minorEastAsia"/>
+                <w:noProof/>
+                <w:sz w:val="24"/>
+                <w:szCs w:val="24"/>
+                <w:lang w:val="de-CH" w:eastAsia="de-DE"/>
+              </w:rPr>
+              <w:tab/>
+            </w:r>
+            <w:r>
+              <w:rPr>
+                <w:rStyle w:val="Hyperlink"/>
+                <w:rFonts w:ascii="Arial" w:hAnsi="Arial" w:cs="Arial"/>
+                <w:noProof/>
+              </w:rPr>
+              <w:t>Funktionale Anforderungen</w:t>
+            </w:r>
+            <w:r>
+              <w:rPr>
+                <w:noProof/>
+                <w:webHidden/>
+              </w:rPr>
+              <w:tab/>
+            </w:r>
+            <w:r>
+              <w:rPr>
+                <w:noProof/>
+                <w:webHidden/>
+              </w:rPr>
+              <w:fldChar w:fldCharType="begin"/>
+            </w:r>
+            <w:r>
+              <w:rPr>
+                <w:noProof/>
+                <w:webHidden/>
+              </w:rPr>
+              <w:instrText xml:space="preserve"> PAGEREF _Toc92546884 \h </w:instrText>
+            </w:r>
+            <w:r>
+              <w:rPr>
+                <w:noProof/>
+                <w:webHidden/>
+              </w:rPr>
+            </w:r>
+            <w:r>
+              <w:rPr>
+                <w:noProof/>
+                <w:webHidden/>
+              </w:rPr>
+              <w:fldChar w:fldCharType="separate"/>
+            </w:r>
+            <w:r>
+              <w:rPr>
+                <w:noProof/>
+                <w:webHidden/>
+              </w:rPr>
+              <w:t>4</w:t>
             </w:r>
             <w:r>
               <w:rPr>
@@ -1312,14 +1783,14 @@
               <w:lang w:val="de-CH" w:eastAsia="de-DE"/>
             </w:rPr>
           </w:pPr>
-          <w:hyperlink w:anchor="_Toc92097443" w:history="1">
+          <w:hyperlink w:anchor="_Toc92546885" w:history="1">
             <w:r>
               <w:rPr>
                 <w:rStyle w:val="Hyperlink"/>
                 <w:rFonts w:ascii="Arial" w:hAnsi="Arial" w:cs="Arial"/>
                 <w:noProof/>
               </w:rPr>
-              <w:t>2.2</w:t>
+              <w:t>3.1</w:t>
             </w:r>
             <w:r>
               <w:rPr>
@@ -1337,7 +1808,7 @@
                 <w:rFonts w:ascii="Arial" w:hAnsi="Arial" w:cs="Arial"/>
                 <w:noProof/>
               </w:rPr>
-              <w:t>Ausgangssituation</w:t>
+              <w:t>Erheben folgender Messwerte:</w:t>
             </w:r>
             <w:r>
               <w:rPr>
@@ -1358,7 +1829,7 @@
                 <w:noProof/>
                 <w:webHidden/>
               </w:rPr>
-              <w:instrText xml:space="preserve"> PAGEREF _Toc92097443 \h </w:instrText>
+              <w:instrText xml:space="preserve"> PAGEREF _Toc92546885 \h </w:instrText>
             </w:r>
             <w:r>
               <w:rPr>
@@ -1378,7 +1849,283 @@
                 <w:noProof/>
                 <w:webHidden/>
               </w:rPr>
-              <w:t>3</w:t>
+              <w:t>4</w:t>
+            </w:r>
+            <w:r>
+              <w:rPr>
+                <w:noProof/>
+                <w:webHidden/>
+              </w:rPr>
+              <w:fldChar w:fldCharType="end"/>
+            </w:r>
+          </w:hyperlink>
+        </w:p>
+        <w:p>
+          <w:pPr>
+            <w:pStyle w:val="Verzeichnis2"/>
+            <w:tabs>
+              <w:tab w:val="left" w:pos="960"/>
+              <w:tab w:val="right" w:leader="dot" w:pos="9062"/>
+            </w:tabs>
+            <w:rPr>
+              <w:rFonts w:eastAsiaTheme="minorEastAsia"/>
+              <w:noProof/>
+              <w:sz w:val="24"/>
+              <w:szCs w:val="24"/>
+              <w:lang w:val="de-CH" w:eastAsia="de-DE"/>
+            </w:rPr>
+          </w:pPr>
+          <w:hyperlink w:anchor="_Toc92546886" w:history="1">
+            <w:r>
+              <w:rPr>
+                <w:rStyle w:val="Hyperlink"/>
+                <w:rFonts w:ascii="Arial" w:hAnsi="Arial" w:cs="Arial"/>
+                <w:noProof/>
+              </w:rPr>
+              <w:t>3.2</w:t>
+            </w:r>
+            <w:r>
+              <w:rPr>
+                <w:rFonts w:eastAsiaTheme="minorEastAsia"/>
+                <w:noProof/>
+                <w:sz w:val="24"/>
+                <w:szCs w:val="24"/>
+                <w:lang w:val="de-CH" w:eastAsia="de-DE"/>
+              </w:rPr>
+              <w:tab/>
+            </w:r>
+            <w:r>
+              <w:rPr>
+                <w:rStyle w:val="Hyperlink"/>
+                <w:rFonts w:ascii="Arial" w:hAnsi="Arial" w:cs="Arial"/>
+                <w:noProof/>
+              </w:rPr>
+              <w:t>Erheben diverser Metriken der Wetterstation:</w:t>
+            </w:r>
+            <w:r>
+              <w:rPr>
+                <w:noProof/>
+                <w:webHidden/>
+              </w:rPr>
+              <w:tab/>
+            </w:r>
+            <w:r>
+              <w:rPr>
+                <w:noProof/>
+                <w:webHidden/>
+              </w:rPr>
+              <w:fldChar w:fldCharType="begin"/>
+            </w:r>
+            <w:r>
+              <w:rPr>
+                <w:noProof/>
+                <w:webHidden/>
+              </w:rPr>
+              <w:instrText xml:space="preserve"> PAGEREF _Toc92546886 \h </w:instrText>
+            </w:r>
+            <w:r>
+              <w:rPr>
+                <w:noProof/>
+                <w:webHidden/>
+              </w:rPr>
+            </w:r>
+            <w:r>
+              <w:rPr>
+                <w:noProof/>
+                <w:webHidden/>
+              </w:rPr>
+              <w:fldChar w:fldCharType="separate"/>
+            </w:r>
+            <w:r>
+              <w:rPr>
+                <w:noProof/>
+                <w:webHidden/>
+              </w:rPr>
+              <w:t>4</w:t>
+            </w:r>
+            <w:r>
+              <w:rPr>
+                <w:noProof/>
+                <w:webHidden/>
+              </w:rPr>
+              <w:fldChar w:fldCharType="end"/>
+            </w:r>
+          </w:hyperlink>
+        </w:p>
+        <w:p>
+          <w:pPr>
+            <w:pStyle w:val="Verzeichnis2"/>
+            <w:tabs>
+              <w:tab w:val="left" w:pos="960"/>
+              <w:tab w:val="right" w:leader="dot" w:pos="9062"/>
+            </w:tabs>
+            <w:rPr>
+              <w:rFonts w:eastAsiaTheme="minorEastAsia"/>
+              <w:noProof/>
+              <w:sz w:val="24"/>
+              <w:szCs w:val="24"/>
+              <w:lang w:val="de-CH" w:eastAsia="de-DE"/>
+            </w:rPr>
+          </w:pPr>
+          <w:hyperlink w:anchor="_Toc92546887" w:history="1">
+            <w:r>
+              <w:rPr>
+                <w:rStyle w:val="Hyperlink"/>
+                <w:rFonts w:ascii="Arial" w:hAnsi="Arial" w:cs="Arial"/>
+                <w:noProof/>
+              </w:rPr>
+              <w:t>3.3</w:t>
+            </w:r>
+            <w:r>
+              <w:rPr>
+                <w:rFonts w:eastAsiaTheme="minorEastAsia"/>
+                <w:noProof/>
+                <w:sz w:val="24"/>
+                <w:szCs w:val="24"/>
+                <w:lang w:val="de-CH" w:eastAsia="de-DE"/>
+              </w:rPr>
+              <w:tab/>
+            </w:r>
+            <w:r>
+              <w:rPr>
+                <w:rStyle w:val="Hyperlink"/>
+                <w:rFonts w:ascii="Arial" w:hAnsi="Arial" w:cs="Arial"/>
+                <w:noProof/>
+              </w:rPr>
+              <w:t>Persistente Speicherung der Messwerte in der Cloud:</w:t>
+            </w:r>
+            <w:r>
+              <w:rPr>
+                <w:noProof/>
+                <w:webHidden/>
+              </w:rPr>
+              <w:tab/>
+            </w:r>
+            <w:r>
+              <w:rPr>
+                <w:noProof/>
+                <w:webHidden/>
+              </w:rPr>
+              <w:fldChar w:fldCharType="begin"/>
+            </w:r>
+            <w:r>
+              <w:rPr>
+                <w:noProof/>
+                <w:webHidden/>
+              </w:rPr>
+              <w:instrText xml:space="preserve"> PAGEREF _Toc92546887 \h </w:instrText>
+            </w:r>
+            <w:r>
+              <w:rPr>
+                <w:noProof/>
+                <w:webHidden/>
+              </w:rPr>
+            </w:r>
+            <w:r>
+              <w:rPr>
+                <w:noProof/>
+                <w:webHidden/>
+              </w:rPr>
+              <w:fldChar w:fldCharType="separate"/>
+            </w:r>
+            <w:r>
+              <w:rPr>
+                <w:noProof/>
+                <w:webHidden/>
+              </w:rPr>
+              <w:t>4</w:t>
+            </w:r>
+            <w:r>
+              <w:rPr>
+                <w:noProof/>
+                <w:webHidden/>
+              </w:rPr>
+              <w:fldChar w:fldCharType="end"/>
+            </w:r>
+          </w:hyperlink>
+        </w:p>
+        <w:p>
+          <w:pPr>
+            <w:pStyle w:val="Verzeichnis2"/>
+            <w:tabs>
+              <w:tab w:val="left" w:pos="960"/>
+              <w:tab w:val="right" w:leader="dot" w:pos="9062"/>
+            </w:tabs>
+            <w:rPr>
+              <w:rFonts w:eastAsiaTheme="minorEastAsia"/>
+              <w:noProof/>
+              <w:sz w:val="24"/>
+              <w:szCs w:val="24"/>
+              <w:lang w:val="de-CH" w:eastAsia="de-DE"/>
+            </w:rPr>
+          </w:pPr>
+          <w:hyperlink w:anchor="_Toc92546888" w:history="1">
+            <w:r>
+              <w:rPr>
+                <w:rStyle w:val="Hyperlink"/>
+                <w:rFonts w:ascii="Arial" w:hAnsi="Arial" w:cs="Arial"/>
+                <w:noProof/>
+              </w:rPr>
+              <w:t>3.4</w:t>
+            </w:r>
+            <w:r>
+              <w:rPr>
+                <w:rFonts w:eastAsiaTheme="minorEastAsia"/>
+                <w:noProof/>
+                <w:sz w:val="24"/>
+                <w:szCs w:val="24"/>
+                <w:lang w:val="de-CH" w:eastAsia="de-DE"/>
+              </w:rPr>
+              <w:tab/>
+            </w:r>
+            <w:r>
+              <w:rPr>
+                <w:rStyle w:val="Hyperlink"/>
+                <w:rFonts w:ascii="Arial" w:hAnsi="Arial" w:cs="Arial"/>
+                <w:noProof/>
+              </w:rPr>
+              <w:t>Fehlererkennung:</w:t>
+            </w:r>
+            <w:r>
+              <w:rPr>
+                <w:noProof/>
+                <w:webHidden/>
+              </w:rPr>
+              <w:tab/>
+            </w:r>
+            <w:r>
+              <w:rPr>
+                <w:noProof/>
+                <w:webHidden/>
+              </w:rPr>
+              <w:fldChar w:fldCharType="begin"/>
+            </w:r>
+            <w:r>
+              <w:rPr>
+                <w:noProof/>
+                <w:webHidden/>
+              </w:rPr>
+              <w:instrText xml:space="preserve"> PAGEREF _Toc92546888 \h </w:instrText>
+            </w:r>
+            <w:r>
+              <w:rPr>
+                <w:noProof/>
+                <w:webHidden/>
+              </w:rPr>
+            </w:r>
+            <w:r>
+              <w:rPr>
+                <w:noProof/>
+                <w:webHidden/>
+              </w:rPr>
+              <w:fldChar w:fldCharType="separate"/>
+            </w:r>
+            <w:r>
+              <w:rPr>
+                <w:noProof/>
+                <w:webHidden/>
+              </w:rPr>
+              <w:t>4</w:t>
             </w:r>
             <w:r>
               <w:rPr>
@@ -1404,14 +2151,14 @@
               <w:lang w:val="de-CH" w:eastAsia="de-DE"/>
             </w:rPr>
           </w:pPr>
-          <w:hyperlink w:anchor="_Toc92097444" w:history="1">
+          <w:hyperlink w:anchor="_Toc92546889" w:history="1">
             <w:r>
               <w:rPr>
                 <w:rStyle w:val="Hyperlink"/>
                 <w:rFonts w:ascii="Arial" w:hAnsi="Arial" w:cs="Arial"/>
                 <w:noProof/>
               </w:rPr>
-              <w:t>3</w:t>
+              <w:t>4</w:t>
             </w:r>
             <w:r>
               <w:rPr>
@@ -1429,7 +2176,7 @@
                 <w:rFonts w:ascii="Arial" w:hAnsi="Arial" w:cs="Arial"/>
                 <w:noProof/>
               </w:rPr>
-              <w:t>Konzept</w:t>
+              <w:t>Nichtfunktionale Anforderungen</w:t>
             </w:r>
             <w:r>
               <w:rPr>
@@ -1450,7 +2197,7 @@
                 <w:noProof/>
                 <w:webHidden/>
               </w:rPr>
-              <w:instrText xml:space="preserve"> PAGEREF _Toc92097444 \h </w:instrText>
+              <w:instrText xml:space="preserve"> PAGEREF _Toc92546889 \h </w:instrText>
             </w:r>
             <w:r>
               <w:rPr>
@@ -1470,7 +2217,7 @@
                 <w:noProof/>
                 <w:webHidden/>
               </w:rPr>
-              <w:t>4</w:t>
+              <w:t>5</w:t>
             </w:r>
             <w:r>
               <w:rPr>
@@ -1496,14 +2243,14 @@
               <w:lang w:val="de-CH" w:eastAsia="de-DE"/>
             </w:rPr>
           </w:pPr>
-          <w:hyperlink w:anchor="_Toc92097445" w:history="1">
+          <w:hyperlink w:anchor="_Toc92546890" w:history="1">
             <w:r>
               <w:rPr>
                 <w:rStyle w:val="Hyperlink"/>
                 <w:rFonts w:ascii="Arial" w:hAnsi="Arial" w:cs="Arial"/>
                 <w:noProof/>
               </w:rPr>
-              <w:t>3.1</w:t>
+              <w:t>4.1</w:t>
             </w:r>
             <w:r>
               <w:rPr>
@@ -1521,7 +2268,7 @@
                 <w:rFonts w:ascii="Arial" w:hAnsi="Arial" w:cs="Arial"/>
                 <w:noProof/>
               </w:rPr>
-              <w:t>Ziel(e) und Nutzen des Kunden</w:t>
+              <w:t>Technologien</w:t>
             </w:r>
             <w:r>
               <w:rPr>
@@ -1542,7 +2289,7 @@
                 <w:noProof/>
                 <w:webHidden/>
               </w:rPr>
-              <w:instrText xml:space="preserve"> PAGEREF _Toc92097445 \h </w:instrText>
+              <w:instrText xml:space="preserve"> PAGEREF _Toc92546890 \h </w:instrText>
             </w:r>
             <w:r>
               <w:rPr>
@@ -1562,7 +2309,7 @@
                 <w:noProof/>
                 <w:webHidden/>
               </w:rPr>
-              <w:t>4</w:t>
+              <w:t>5</w:t>
             </w:r>
             <w:r>
               <w:rPr>
@@ -1588,14 +2335,14 @@
               <w:lang w:val="de-CH" w:eastAsia="de-DE"/>
             </w:rPr>
           </w:pPr>
-          <w:hyperlink w:anchor="_Toc92097446" w:history="1">
+          <w:hyperlink w:anchor="_Toc92546891" w:history="1">
             <w:r>
               <w:rPr>
                 <w:rStyle w:val="Hyperlink"/>
                 <w:rFonts w:ascii="Arial" w:hAnsi="Arial" w:cs="Arial"/>
                 <w:noProof/>
               </w:rPr>
-              <w:t>3.2</w:t>
+              <w:t>4.2</w:t>
             </w:r>
             <w:r>
               <w:rPr>
@@ -1613,7 +2360,7 @@
                 <w:rFonts w:ascii="Arial" w:hAnsi="Arial" w:cs="Arial"/>
                 <w:noProof/>
               </w:rPr>
-              <w:t>Zielgruppe(n)</w:t>
+              <w:t>Sicherheit</w:t>
             </w:r>
             <w:r>
               <w:rPr>
@@ -1634,7 +2381,7 @@
                 <w:noProof/>
                 <w:webHidden/>
               </w:rPr>
-              <w:instrText xml:space="preserve"> PAGEREF _Toc92097446 \h </w:instrText>
+              <w:instrText xml:space="preserve"> PAGEREF _Toc92546891 \h </w:instrText>
             </w:r>
             <w:r>
               <w:rPr>
@@ -1654,7 +2401,191 @@
                 <w:noProof/>
                 <w:webHidden/>
               </w:rPr>
-              <w:t>4</w:t>
+              <w:t>5</w:t>
+            </w:r>
+            <w:r>
+              <w:rPr>
+                <w:noProof/>
+                <w:webHidden/>
+              </w:rPr>
+              <w:fldChar w:fldCharType="end"/>
+            </w:r>
+          </w:hyperlink>
+        </w:p>
+        <w:p>
+          <w:pPr>
+            <w:pStyle w:val="Verzeichnis2"/>
+            <w:tabs>
+              <w:tab w:val="left" w:pos="960"/>
+              <w:tab w:val="right" w:leader="dot" w:pos="9062"/>
+            </w:tabs>
+            <w:rPr>
+              <w:rFonts w:eastAsiaTheme="minorEastAsia"/>
+              <w:noProof/>
+              <w:sz w:val="24"/>
+              <w:szCs w:val="24"/>
+              <w:lang w:val="de-CH" w:eastAsia="de-DE"/>
+            </w:rPr>
+          </w:pPr>
+          <w:hyperlink w:anchor="_Toc92546892" w:history="1">
+            <w:r>
+              <w:rPr>
+                <w:rStyle w:val="Hyperlink"/>
+                <w:rFonts w:ascii="Arial" w:hAnsi="Arial" w:cs="Arial"/>
+                <w:noProof/>
+              </w:rPr>
+              <w:t>4.3</w:t>
+            </w:r>
+            <w:r>
+              <w:rPr>
+                <w:rFonts w:eastAsiaTheme="minorEastAsia"/>
+                <w:noProof/>
+                <w:sz w:val="24"/>
+                <w:szCs w:val="24"/>
+                <w:lang w:val="de-CH" w:eastAsia="de-DE"/>
+              </w:rPr>
+              <w:tab/>
+            </w:r>
+            <w:r>
+              <w:rPr>
+                <w:rStyle w:val="Hyperlink"/>
+                <w:rFonts w:ascii="Arial" w:hAnsi="Arial" w:cs="Arial"/>
+                <w:noProof/>
+              </w:rPr>
+              <w:t>Hosting</w:t>
+            </w:r>
+            <w:r>
+              <w:rPr>
+                <w:noProof/>
+                <w:webHidden/>
+              </w:rPr>
+              <w:tab/>
+            </w:r>
+            <w:r>
+              <w:rPr>
+                <w:noProof/>
+                <w:webHidden/>
+              </w:rPr>
+              <w:fldChar w:fldCharType="begin"/>
+            </w:r>
+            <w:r>
+              <w:rPr>
+                <w:noProof/>
+                <w:webHidden/>
+              </w:rPr>
+              <w:instrText xml:space="preserve"> PAGEREF _Toc92546892 \h </w:instrText>
+            </w:r>
+            <w:r>
+              <w:rPr>
+                <w:noProof/>
+                <w:webHidden/>
+              </w:rPr>
+            </w:r>
+            <w:r>
+              <w:rPr>
+                <w:noProof/>
+                <w:webHidden/>
+              </w:rPr>
+              <w:fldChar w:fldCharType="separate"/>
+            </w:r>
+            <w:r>
+              <w:rPr>
+                <w:noProof/>
+                <w:webHidden/>
+              </w:rPr>
+              <w:t>5</w:t>
+            </w:r>
+            <w:r>
+              <w:rPr>
+                <w:noProof/>
+                <w:webHidden/>
+              </w:rPr>
+              <w:fldChar w:fldCharType="end"/>
+            </w:r>
+          </w:hyperlink>
+        </w:p>
+        <w:p>
+          <w:pPr>
+            <w:pStyle w:val="Verzeichnis2"/>
+            <w:tabs>
+              <w:tab w:val="left" w:pos="960"/>
+              <w:tab w:val="right" w:leader="dot" w:pos="9062"/>
+            </w:tabs>
+            <w:rPr>
+              <w:rFonts w:eastAsiaTheme="minorEastAsia"/>
+              <w:noProof/>
+              <w:sz w:val="24"/>
+              <w:szCs w:val="24"/>
+              <w:lang w:val="de-CH" w:eastAsia="de-DE"/>
+            </w:rPr>
+          </w:pPr>
+          <w:hyperlink w:anchor="_Toc92546893" w:history="1">
+            <w:r>
+              <w:rPr>
+                <w:rStyle w:val="Hyperlink"/>
+                <w:rFonts w:ascii="Arial" w:hAnsi="Arial" w:cs="Arial"/>
+                <w:noProof/>
+              </w:rPr>
+              <w:t>4.4</w:t>
+            </w:r>
+            <w:r>
+              <w:rPr>
+                <w:rFonts w:eastAsiaTheme="minorEastAsia"/>
+                <w:noProof/>
+                <w:sz w:val="24"/>
+                <w:szCs w:val="24"/>
+                <w:lang w:val="de-CH" w:eastAsia="de-DE"/>
+              </w:rPr>
+              <w:tab/>
+            </w:r>
+            <w:r>
+              <w:rPr>
+                <w:rStyle w:val="Hyperlink"/>
+                <w:rFonts w:ascii="Arial" w:hAnsi="Arial" w:cs="Arial"/>
+                <w:noProof/>
+              </w:rPr>
+              <w:t>Erweiterbarkeit</w:t>
+            </w:r>
+            <w:r>
+              <w:rPr>
+                <w:noProof/>
+                <w:webHidden/>
+              </w:rPr>
+              <w:tab/>
+            </w:r>
+            <w:r>
+              <w:rPr>
+                <w:noProof/>
+                <w:webHidden/>
+              </w:rPr>
+              <w:fldChar w:fldCharType="begin"/>
+            </w:r>
+            <w:r>
+              <w:rPr>
+                <w:noProof/>
+                <w:webHidden/>
+              </w:rPr>
+              <w:instrText xml:space="preserve"> PAGEREF _Toc92546893 \h </w:instrText>
+            </w:r>
+            <w:r>
+              <w:rPr>
+                <w:noProof/>
+                <w:webHidden/>
+              </w:rPr>
+            </w:r>
+            <w:r>
+              <w:rPr>
+                <w:noProof/>
+                <w:webHidden/>
+              </w:rPr>
+              <w:fldChar w:fldCharType="separate"/>
+            </w:r>
+            <w:r>
+              <w:rPr>
+                <w:noProof/>
+                <w:webHidden/>
+              </w:rPr>
+              <w:t>5</w:t>
             </w:r>
             <w:r>
               <w:rPr>
@@ -1680,14 +2611,14 @@
               <w:lang w:val="de-CH" w:eastAsia="de-DE"/>
             </w:rPr>
           </w:pPr>
-          <w:hyperlink w:anchor="_Toc92097447" w:history="1">
+          <w:hyperlink w:anchor="_Toc92546894" w:history="1">
             <w:r>
               <w:rPr>
                 <w:rStyle w:val="Hyperlink"/>
                 <w:rFonts w:ascii="Arial" w:hAnsi="Arial" w:cs="Arial"/>
                 <w:noProof/>
               </w:rPr>
-              <w:t>4</w:t>
+              <w:t>5</w:t>
             </w:r>
             <w:r>
               <w:rPr>
@@ -1705,7 +2636,7 @@
                 <w:rFonts w:ascii="Arial" w:hAnsi="Arial" w:cs="Arial"/>
                 <w:noProof/>
               </w:rPr>
-              <w:t>Funktionale Anforderungen</w:t>
+              <w:t>Rahmenbedingungen</w:t>
             </w:r>
             <w:r>
               <w:rPr>
@@ -1726,7 +2657,7 @@
                 <w:noProof/>
                 <w:webHidden/>
               </w:rPr>
-              <w:instrText xml:space="preserve"> PAGEREF _Toc92097447 \h </w:instrText>
+              <w:instrText xml:space="preserve"> PAGEREF _Toc92546894 \h </w:instrText>
             </w:r>
             <w:r>
               <w:rPr>
@@ -1746,7 +2677,7 @@
                 <w:noProof/>
                 <w:webHidden/>
               </w:rPr>
-              <w:t>4</w:t>
+              <w:t>6</w:t>
             </w:r>
             <w:r>
               <w:rPr>
@@ -1772,14 +2703,14 @@
               <w:lang w:val="de-CH" w:eastAsia="de-DE"/>
             </w:rPr>
           </w:pPr>
-          <w:hyperlink w:anchor="_Toc92097448" w:history="1">
+          <w:hyperlink w:anchor="_Toc92546895" w:history="1">
             <w:r>
               <w:rPr>
                 <w:rStyle w:val="Hyperlink"/>
                 <w:rFonts w:ascii="Arial" w:hAnsi="Arial" w:cs="Arial"/>
                 <w:noProof/>
               </w:rPr>
-              <w:t>4.1</w:t>
+              <w:t>5.1</w:t>
             </w:r>
             <w:r>
               <w:rPr>
@@ -1797,7 +2728,7 @@
                 <w:rFonts w:ascii="Arial" w:hAnsi="Arial" w:cs="Arial"/>
                 <w:noProof/>
               </w:rPr>
-              <w:t>Erheben folgender Messwerte:</w:t>
+              <w:t>Zeitplan</w:t>
             </w:r>
             <w:r>
               <w:rPr>
@@ -1818,7 +2749,7 @@
                 <w:noProof/>
                 <w:webHidden/>
               </w:rPr>
-              <w:instrText xml:space="preserve"> PAGEREF _Toc92097448 \h </w:instrText>
+              <w:instrText xml:space="preserve"> PAGEREF _Toc92546895 \h </w:instrText>
             </w:r>
             <w:r>
               <w:rPr>
@@ -1838,7 +2769,7 @@
                 <w:noProof/>
                 <w:webHidden/>
               </w:rPr>
-              <w:t>4</w:t>
+              <w:t>6</w:t>
             </w:r>
             <w:r>
               <w:rPr>
@@ -1864,14 +2795,14 @@
               <w:lang w:val="de-CH" w:eastAsia="de-DE"/>
             </w:rPr>
           </w:pPr>
-          <w:hyperlink w:anchor="_Toc92097449" w:history="1">
+          <w:hyperlink w:anchor="_Toc92546896" w:history="1">
             <w:r>
               <w:rPr>
                 <w:rStyle w:val="Hyperlink"/>
                 <w:rFonts w:ascii="Arial" w:hAnsi="Arial" w:cs="Arial"/>
                 <w:noProof/>
               </w:rPr>
-              <w:t>4.2</w:t>
+              <w:t>5.2</w:t>
             </w:r>
             <w:r>
               <w:rPr>
@@ -1889,7 +2820,7 @@
                 <w:rFonts w:ascii="Arial" w:hAnsi="Arial" w:cs="Arial"/>
                 <w:noProof/>
               </w:rPr>
-              <w:t>Erheben diverser Metriken der Wetterstation:</w:t>
+              <w:t>Technische Anforderungen</w:t>
             </w:r>
             <w:r>
               <w:rPr>
@@ -1910,7 +2841,7 @@
                 <w:noProof/>
                 <w:webHidden/>
               </w:rPr>
-              <w:instrText xml:space="preserve"> PAGEREF _Toc92097449 \h </w:instrText>
+              <w:instrText xml:space="preserve"> PAGEREF _Toc92546896 \h </w:instrText>
             </w:r>
             <w:r>
               <w:rPr>
@@ -1930,7 +2861,7 @@
                 <w:noProof/>
                 <w:webHidden/>
               </w:rPr>
-              <w:t>4</w:t>
+              <w:t>6</w:t>
             </w:r>
             <w:r>
               <w:rPr>
@@ -1956,14 +2887,14 @@
               <w:lang w:val="de-CH" w:eastAsia="de-DE"/>
             </w:rPr>
           </w:pPr>
-          <w:hyperlink w:anchor="_Toc92097450" w:history="1">
+          <w:hyperlink w:anchor="_Toc92546897" w:history="1">
             <w:r>
               <w:rPr>
                 <w:rStyle w:val="Hyperlink"/>
                 <w:rFonts w:ascii="Arial" w:hAnsi="Arial" w:cs="Arial"/>
                 <w:noProof/>
               </w:rPr>
-              <w:t>4.3</w:t>
+              <w:t>5.3</w:t>
             </w:r>
             <w:r>
               <w:rPr>
@@ -1981,7 +2912,7 @@
                 <w:rFonts w:ascii="Arial" w:hAnsi="Arial" w:cs="Arial"/>
                 <w:noProof/>
               </w:rPr>
-              <w:t>Persistente Speicherung der Messwerte in der Cloud:</w:t>
+              <w:t>Problemanalyse</w:t>
             </w:r>
             <w:r>
               <w:rPr>
@@ -2002,7 +2933,7 @@
                 <w:noProof/>
                 <w:webHidden/>
               </w:rPr>
-              <w:instrText xml:space="preserve"> PAGEREF _Toc92097450 \h </w:instrText>
+              <w:instrText xml:space="preserve"> PAGEREF _Toc92546897 \h </w:instrText>
             </w:r>
             <w:r>
               <w:rPr>
@@ -2022,7 +2953,7 @@
                 <w:noProof/>
                 <w:webHidden/>
               </w:rPr>
-              <w:t>4</w:t>
+              <w:t>6</w:t>
             </w:r>
             <w:r>
               <w:rPr>
@@ -2048,14 +2979,14 @@
               <w:lang w:val="de-CH" w:eastAsia="de-DE"/>
             </w:rPr>
           </w:pPr>
-          <w:hyperlink w:anchor="_Toc92097451" w:history="1">
+          <w:hyperlink w:anchor="_Toc92546898" w:history="1">
             <w:r>
               <w:rPr>
                 <w:rStyle w:val="Hyperlink"/>
                 <w:rFonts w:ascii="Arial" w:hAnsi="Arial" w:cs="Arial"/>
                 <w:noProof/>
               </w:rPr>
-              <w:t>4.4</w:t>
+              <w:t>5.4</w:t>
             </w:r>
             <w:r>
               <w:rPr>
@@ -2073,7 +3004,7 @@
                 <w:rFonts w:ascii="Arial" w:hAnsi="Arial" w:cs="Arial"/>
                 <w:noProof/>
               </w:rPr>
-              <w:t>Fehlererkennung:</w:t>
+              <w:t>Qualität</w:t>
             </w:r>
             <w:r>
               <w:rPr>
@@ -2094,7 +3025,7 @@
                 <w:noProof/>
                 <w:webHidden/>
               </w:rPr>
-              <w:instrText xml:space="preserve"> PAGEREF _Toc92097451 \h </w:instrText>
+              <w:instrText xml:space="preserve"> PAGEREF _Toc92546898 \h </w:instrText>
             </w:r>
             <w:r>
               <w:rPr>
@@ -2114,7 +3045,7 @@
                 <w:noProof/>
                 <w:webHidden/>
               </w:rPr>
-              <w:t>5</w:t>
+              <w:t>6</w:t>
             </w:r>
             <w:r>
               <w:rPr>
@@ -2140,14 +3071,14 @@
               <w:lang w:val="de-CH" w:eastAsia="de-DE"/>
             </w:rPr>
           </w:pPr>
-          <w:hyperlink w:anchor="_Toc92097452" w:history="1">
+          <w:hyperlink w:anchor="_Toc92546899" w:history="1">
             <w:r>
               <w:rPr>
                 <w:rStyle w:val="Hyperlink"/>
                 <w:rFonts w:ascii="Arial" w:hAnsi="Arial" w:cs="Arial"/>
                 <w:noProof/>
               </w:rPr>
-              <w:t>5</w:t>
+              <w:t>6</w:t>
             </w:r>
             <w:r>
               <w:rPr>
@@ -2165,7 +3096,7 @@
                 <w:rFonts w:ascii="Arial" w:hAnsi="Arial" w:cs="Arial"/>
                 <w:noProof/>
               </w:rPr>
-              <w:t>Nichtfunktionale Anforderungen</w:t>
+              <w:t>Liefer- und Abnahmebedingungen</w:t>
             </w:r>
             <w:r>
               <w:rPr>
@@ -2186,7 +3117,7 @@
                 <w:noProof/>
                 <w:webHidden/>
               </w:rPr>
-              <w:instrText xml:space="preserve"> PAGEREF _Toc92097452 \h </w:instrText>
+              <w:instrText xml:space="preserve"> PAGEREF _Toc92546899 \h </w:instrText>
             </w:r>
             <w:r>
               <w:rPr>
@@ -2206,375 +3137,7 @@
                 <w:noProof/>
                 <w:webHidden/>
               </w:rPr>
-              <w:t>5</w:t>
-            </w:r>
-            <w:r>
-              <w:rPr>
-                <w:noProof/>
-                <w:webHidden/>
-              </w:rPr>
-              <w:fldChar w:fldCharType="end"/>
-            </w:r>
-          </w:hyperlink>
-        </w:p>
-        <w:p>
-          <w:pPr>
-            <w:pStyle w:val="Verzeichnis2"/>
-            <w:tabs>
-              <w:tab w:val="left" w:pos="960"/>
-              <w:tab w:val="right" w:leader="dot" w:pos="9062"/>
-            </w:tabs>
-            <w:rPr>
-              <w:rFonts w:eastAsiaTheme="minorEastAsia"/>
-              <w:noProof/>
-              <w:sz w:val="24"/>
-              <w:szCs w:val="24"/>
-              <w:lang w:val="de-CH" w:eastAsia="de-DE"/>
-            </w:rPr>
-          </w:pPr>
-          <w:hyperlink w:anchor="_Toc92097453" w:history="1">
-            <w:r>
-              <w:rPr>
-                <w:rStyle w:val="Hyperlink"/>
-                <w:rFonts w:ascii="Arial" w:hAnsi="Arial" w:cs="Arial"/>
-                <w:noProof/>
-              </w:rPr>
-              <w:t>5.1</w:t>
-            </w:r>
-            <w:r>
-              <w:rPr>
-                <w:rFonts w:eastAsiaTheme="minorEastAsia"/>
-                <w:noProof/>
-                <w:sz w:val="24"/>
-                <w:szCs w:val="24"/>
-                <w:lang w:val="de-CH" w:eastAsia="de-DE"/>
-              </w:rPr>
-              <w:tab/>
-            </w:r>
-            <w:r>
-              <w:rPr>
-                <w:rStyle w:val="Hyperlink"/>
-                <w:rFonts w:ascii="Arial" w:hAnsi="Arial" w:cs="Arial"/>
-                <w:noProof/>
-              </w:rPr>
-              <w:t>Technologien</w:t>
-            </w:r>
-            <w:r>
-              <w:rPr>
-                <w:noProof/>
-                <w:webHidden/>
-              </w:rPr>
-              <w:tab/>
-            </w:r>
-            <w:r>
-              <w:rPr>
-                <w:noProof/>
-                <w:webHidden/>
-              </w:rPr>
-              <w:fldChar w:fldCharType="begin"/>
-            </w:r>
-            <w:r>
-              <w:rPr>
-                <w:noProof/>
-                <w:webHidden/>
-              </w:rPr>
-              <w:instrText xml:space="preserve"> PAGEREF _Toc92097453 \h </w:instrText>
-            </w:r>
-            <w:r>
-              <w:rPr>
-                <w:noProof/>
-                <w:webHidden/>
-              </w:rPr>
-            </w:r>
-            <w:r>
-              <w:rPr>
-                <w:noProof/>
-                <w:webHidden/>
-              </w:rPr>
-              <w:fldChar w:fldCharType="separate"/>
-            </w:r>
-            <w:r>
-              <w:rPr>
-                <w:noProof/>
-                <w:webHidden/>
-              </w:rPr>
-              <w:t>5</w:t>
-            </w:r>
-            <w:r>
-              <w:rPr>
-                <w:noProof/>
-                <w:webHidden/>
-              </w:rPr>
-              <w:fldChar w:fldCharType="end"/>
-            </w:r>
-          </w:hyperlink>
-        </w:p>
-        <w:p>
-          <w:pPr>
-            <w:pStyle w:val="Verzeichnis2"/>
-            <w:tabs>
-              <w:tab w:val="left" w:pos="960"/>
-              <w:tab w:val="right" w:leader="dot" w:pos="9062"/>
-            </w:tabs>
-            <w:rPr>
-              <w:rFonts w:eastAsiaTheme="minorEastAsia"/>
-              <w:noProof/>
-              <w:sz w:val="24"/>
-              <w:szCs w:val="24"/>
-              <w:lang w:val="de-CH" w:eastAsia="de-DE"/>
-            </w:rPr>
-          </w:pPr>
-          <w:hyperlink w:anchor="_Toc92097454" w:history="1">
-            <w:r>
-              <w:rPr>
-                <w:rStyle w:val="Hyperlink"/>
-                <w:rFonts w:ascii="Arial" w:hAnsi="Arial" w:cs="Arial"/>
-                <w:noProof/>
-              </w:rPr>
-              <w:t>5.2</w:t>
-            </w:r>
-            <w:r>
-              <w:rPr>
-                <w:rFonts w:eastAsiaTheme="minorEastAsia"/>
-                <w:noProof/>
-                <w:sz w:val="24"/>
-                <w:szCs w:val="24"/>
-                <w:lang w:val="de-CH" w:eastAsia="de-DE"/>
-              </w:rPr>
-              <w:tab/>
-            </w:r>
-            <w:r>
-              <w:rPr>
-                <w:rStyle w:val="Hyperlink"/>
-                <w:rFonts w:ascii="Arial" w:hAnsi="Arial" w:cs="Arial"/>
-                <w:noProof/>
-              </w:rPr>
-              <w:t>Sicherheit</w:t>
-            </w:r>
-            <w:r>
-              <w:rPr>
-                <w:noProof/>
-                <w:webHidden/>
-              </w:rPr>
-              <w:tab/>
-            </w:r>
-            <w:r>
-              <w:rPr>
-                <w:noProof/>
-                <w:webHidden/>
-              </w:rPr>
-              <w:fldChar w:fldCharType="begin"/>
-            </w:r>
-            <w:r>
-              <w:rPr>
-                <w:noProof/>
-                <w:webHidden/>
-              </w:rPr>
-              <w:instrText xml:space="preserve"> PAGEREF _Toc92097454 \h </w:instrText>
-            </w:r>
-            <w:r>
-              <w:rPr>
-                <w:noProof/>
-                <w:webHidden/>
-              </w:rPr>
-            </w:r>
-            <w:r>
-              <w:rPr>
-                <w:noProof/>
-                <w:webHidden/>
-              </w:rPr>
-              <w:fldChar w:fldCharType="separate"/>
-            </w:r>
-            <w:r>
-              <w:rPr>
-                <w:noProof/>
-                <w:webHidden/>
-              </w:rPr>
-              <w:t>5</w:t>
-            </w:r>
-            <w:r>
-              <w:rPr>
-                <w:noProof/>
-                <w:webHidden/>
-              </w:rPr>
-              <w:fldChar w:fldCharType="end"/>
-            </w:r>
-          </w:hyperlink>
-        </w:p>
-        <w:p>
-          <w:pPr>
-            <w:pStyle w:val="Verzeichnis2"/>
-            <w:tabs>
-              <w:tab w:val="left" w:pos="960"/>
-              <w:tab w:val="right" w:leader="dot" w:pos="9062"/>
-            </w:tabs>
-            <w:rPr>
-              <w:rFonts w:eastAsiaTheme="minorEastAsia"/>
-              <w:noProof/>
-              <w:sz w:val="24"/>
-              <w:szCs w:val="24"/>
-              <w:lang w:val="de-CH" w:eastAsia="de-DE"/>
-            </w:rPr>
-          </w:pPr>
-          <w:hyperlink w:anchor="_Toc92097455" w:history="1">
-            <w:r>
-              <w:rPr>
-                <w:rStyle w:val="Hyperlink"/>
-                <w:rFonts w:ascii="Arial" w:hAnsi="Arial" w:cs="Arial"/>
-                <w:noProof/>
-              </w:rPr>
-              <w:t>5.3</w:t>
-            </w:r>
-            <w:r>
-              <w:rPr>
-                <w:rFonts w:eastAsiaTheme="minorEastAsia"/>
-                <w:noProof/>
-                <w:sz w:val="24"/>
-                <w:szCs w:val="24"/>
-                <w:lang w:val="de-CH" w:eastAsia="de-DE"/>
-              </w:rPr>
-              <w:tab/>
-            </w:r>
-            <w:r>
-              <w:rPr>
-                <w:rStyle w:val="Hyperlink"/>
-                <w:rFonts w:ascii="Arial" w:hAnsi="Arial" w:cs="Arial"/>
-                <w:noProof/>
-              </w:rPr>
-              <w:t>Hosting</w:t>
-            </w:r>
-            <w:r>
-              <w:rPr>
-                <w:noProof/>
-                <w:webHidden/>
-              </w:rPr>
-              <w:tab/>
-            </w:r>
-            <w:r>
-              <w:rPr>
-                <w:noProof/>
-                <w:webHidden/>
-              </w:rPr>
-              <w:fldChar w:fldCharType="begin"/>
-            </w:r>
-            <w:r>
-              <w:rPr>
-                <w:noProof/>
-                <w:webHidden/>
-              </w:rPr>
-              <w:instrText xml:space="preserve"> PAGEREF _Toc92097455 \h </w:instrText>
-            </w:r>
-            <w:r>
-              <w:rPr>
-                <w:noProof/>
-                <w:webHidden/>
-              </w:rPr>
-            </w:r>
-            <w:r>
-              <w:rPr>
-                <w:noProof/>
-                <w:webHidden/>
-              </w:rPr>
-              <w:fldChar w:fldCharType="separate"/>
-            </w:r>
-            <w:r>
-              <w:rPr>
-                <w:noProof/>
-                <w:webHidden/>
-              </w:rPr>
-              <w:t>5</w:t>
-            </w:r>
-            <w:r>
-              <w:rPr>
-                <w:noProof/>
-                <w:webHidden/>
-              </w:rPr>
-              <w:fldChar w:fldCharType="end"/>
-            </w:r>
-          </w:hyperlink>
-        </w:p>
-        <w:p>
-          <w:pPr>
-            <w:pStyle w:val="Verzeichnis2"/>
-            <w:tabs>
-              <w:tab w:val="left" w:pos="960"/>
-              <w:tab w:val="right" w:leader="dot" w:pos="9062"/>
-            </w:tabs>
-            <w:rPr>
-              <w:rFonts w:eastAsiaTheme="minorEastAsia"/>
-              <w:noProof/>
-              <w:sz w:val="24"/>
-              <w:szCs w:val="24"/>
-              <w:lang w:val="de-CH" w:eastAsia="de-DE"/>
-            </w:rPr>
-          </w:pPr>
-          <w:hyperlink w:anchor="_Toc92097456" w:history="1">
-            <w:r>
-              <w:rPr>
-                <w:rStyle w:val="Hyperlink"/>
-                <w:rFonts w:ascii="Arial" w:hAnsi="Arial" w:cs="Arial"/>
-                <w:noProof/>
-              </w:rPr>
-              <w:t>5.4</w:t>
-            </w:r>
-            <w:r>
-              <w:rPr>
-                <w:rFonts w:eastAsiaTheme="minorEastAsia"/>
-                <w:noProof/>
-                <w:sz w:val="24"/>
-                <w:szCs w:val="24"/>
-                <w:lang w:val="de-CH" w:eastAsia="de-DE"/>
-              </w:rPr>
-              <w:tab/>
-            </w:r>
-            <w:r>
-              <w:rPr>
-                <w:rStyle w:val="Hyperlink"/>
-                <w:rFonts w:ascii="Arial" w:hAnsi="Arial" w:cs="Arial"/>
-                <w:noProof/>
-              </w:rPr>
-              <w:t>Erweiterbarkeit</w:t>
-            </w:r>
-            <w:r>
-              <w:rPr>
-                <w:noProof/>
-                <w:webHidden/>
-              </w:rPr>
-              <w:tab/>
-            </w:r>
-            <w:r>
-              <w:rPr>
-                <w:noProof/>
-                <w:webHidden/>
-              </w:rPr>
-              <w:fldChar w:fldCharType="begin"/>
-            </w:r>
-            <w:r>
-              <w:rPr>
-                <w:noProof/>
-                <w:webHidden/>
-              </w:rPr>
-              <w:instrText xml:space="preserve"> PAGEREF _Toc92097456 \h </w:instrText>
-            </w:r>
-            <w:r>
-              <w:rPr>
-                <w:noProof/>
-                <w:webHidden/>
-              </w:rPr>
-            </w:r>
-            <w:r>
-              <w:rPr>
-                <w:noProof/>
-                <w:webHidden/>
-              </w:rPr>
-              <w:fldChar w:fldCharType="separate"/>
-            </w:r>
-            <w:r>
-              <w:rPr>
-                <w:noProof/>
-                <w:webHidden/>
-              </w:rPr>
-              <w:t>5</w:t>
+              <w:t>6</w:t>
             </w:r>
             <w:r>
               <w:rPr>
@@ -2600,14 +3163,14 @@
               <w:lang w:val="de-CH" w:eastAsia="de-DE"/>
             </w:rPr>
           </w:pPr>
-          <w:hyperlink w:anchor="_Toc92097457" w:history="1">
+          <w:hyperlink w:anchor="_Toc92546900" w:history="1">
             <w:r>
               <w:rPr>
                 <w:rStyle w:val="Hyperlink"/>
                 <w:rFonts w:ascii="Arial" w:hAnsi="Arial" w:cs="Arial"/>
                 <w:noProof/>
               </w:rPr>
-              <w:t>6</w:t>
+              <w:t>7</w:t>
             </w:r>
             <w:r>
               <w:rPr>
@@ -2625,7 +3188,7 @@
                 <w:rFonts w:ascii="Arial" w:hAnsi="Arial" w:cs="Arial"/>
                 <w:noProof/>
               </w:rPr>
-              <w:t>Rahmenbedingungen</w:t>
+              <w:t>Anhang</w:t>
             </w:r>
             <w:r>
               <w:rPr>
@@ -2646,7 +3209,7 @@
                 <w:noProof/>
                 <w:webHidden/>
               </w:rPr>
-              <w:instrText xml:space="preserve"> PAGEREF _Toc92097457 \h </w:instrText>
+              <w:instrText xml:space="preserve"> PAGEREF _Toc92546900 \h </w:instrText>
             </w:r>
             <w:r>
               <w:rPr>
@@ -2666,559 +3229,7 @@
                 <w:noProof/>
                 <w:webHidden/>
               </w:rPr>
-              <w:t>5</w:t>
-            </w:r>
-            <w:r>
-              <w:rPr>
-                <w:noProof/>
-                <w:webHidden/>
-              </w:rPr>
-              <w:fldChar w:fldCharType="end"/>
-            </w:r>
-          </w:hyperlink>
-        </w:p>
-        <w:p>
-          <w:pPr>
-            <w:pStyle w:val="Verzeichnis2"/>
-            <w:tabs>
-              <w:tab w:val="left" w:pos="960"/>
-              <w:tab w:val="right" w:leader="dot" w:pos="9062"/>
-            </w:tabs>
-            <w:rPr>
-              <w:rFonts w:eastAsiaTheme="minorEastAsia"/>
-              <w:noProof/>
-              <w:sz w:val="24"/>
-              <w:szCs w:val="24"/>
-              <w:lang w:val="de-CH" w:eastAsia="de-DE"/>
-            </w:rPr>
-          </w:pPr>
-          <w:hyperlink w:anchor="_Toc92097458" w:history="1">
-            <w:r>
-              <w:rPr>
-                <w:rStyle w:val="Hyperlink"/>
-                <w:rFonts w:ascii="Arial" w:hAnsi="Arial" w:cs="Arial"/>
-                <w:noProof/>
-              </w:rPr>
-              <w:t>6.1</w:t>
-            </w:r>
-            <w:r>
-              <w:rPr>
-                <w:rFonts w:eastAsiaTheme="minorEastAsia"/>
-                <w:noProof/>
-                <w:sz w:val="24"/>
-                <w:szCs w:val="24"/>
-                <w:lang w:val="de-CH" w:eastAsia="de-DE"/>
-              </w:rPr>
-              <w:tab/>
-            </w:r>
-            <w:r>
-              <w:rPr>
-                <w:rStyle w:val="Hyperlink"/>
-                <w:rFonts w:ascii="Arial" w:hAnsi="Arial" w:cs="Arial"/>
-                <w:noProof/>
-              </w:rPr>
-              <w:t>Zeitplan</w:t>
-            </w:r>
-            <w:r>
-              <w:rPr>
-                <w:noProof/>
-                <w:webHidden/>
-              </w:rPr>
-              <w:tab/>
-            </w:r>
-            <w:r>
-              <w:rPr>
-                <w:noProof/>
-                <w:webHidden/>
-              </w:rPr>
-              <w:fldChar w:fldCharType="begin"/>
-            </w:r>
-            <w:r>
-              <w:rPr>
-                <w:noProof/>
-                <w:webHidden/>
-              </w:rPr>
-              <w:instrText xml:space="preserve"> PAGEREF _Toc92097458 \h </w:instrText>
-            </w:r>
-            <w:r>
-              <w:rPr>
-                <w:noProof/>
-                <w:webHidden/>
-              </w:rPr>
-            </w:r>
-            <w:r>
-              <w:rPr>
-                <w:noProof/>
-                <w:webHidden/>
-              </w:rPr>
-              <w:fldChar w:fldCharType="separate"/>
-            </w:r>
-            <w:r>
-              <w:rPr>
-                <w:noProof/>
-                <w:webHidden/>
-              </w:rPr>
-              <w:t>5</w:t>
-            </w:r>
-            <w:r>
-              <w:rPr>
-                <w:noProof/>
-                <w:webHidden/>
-              </w:rPr>
-              <w:fldChar w:fldCharType="end"/>
-            </w:r>
-          </w:hyperlink>
-        </w:p>
-        <w:p>
-          <w:pPr>
-            <w:pStyle w:val="Verzeichnis2"/>
-            <w:tabs>
-              <w:tab w:val="left" w:pos="960"/>
-              <w:tab w:val="right" w:leader="dot" w:pos="9062"/>
-            </w:tabs>
-            <w:rPr>
-              <w:rFonts w:eastAsiaTheme="minorEastAsia"/>
-              <w:noProof/>
-              <w:sz w:val="24"/>
-              <w:szCs w:val="24"/>
-              <w:lang w:val="de-CH" w:eastAsia="de-DE"/>
-            </w:rPr>
-          </w:pPr>
-          <w:hyperlink w:anchor="_Toc92097459" w:history="1">
-            <w:r>
-              <w:rPr>
-                <w:rStyle w:val="Hyperlink"/>
-                <w:rFonts w:ascii="Arial" w:hAnsi="Arial" w:cs="Arial"/>
-                <w:noProof/>
-              </w:rPr>
-              <w:t>6.2</w:t>
-            </w:r>
-            <w:r>
-              <w:rPr>
-                <w:rFonts w:eastAsiaTheme="minorEastAsia"/>
-                <w:noProof/>
-                <w:sz w:val="24"/>
-                <w:szCs w:val="24"/>
-                <w:lang w:val="de-CH" w:eastAsia="de-DE"/>
-              </w:rPr>
-              <w:tab/>
-            </w:r>
-            <w:r>
-              <w:rPr>
-                <w:rStyle w:val="Hyperlink"/>
-                <w:rFonts w:ascii="Arial" w:hAnsi="Arial" w:cs="Arial"/>
-                <w:noProof/>
-              </w:rPr>
-              <w:t>Technische Anforderungen</w:t>
-            </w:r>
-            <w:r>
-              <w:rPr>
-                <w:noProof/>
-                <w:webHidden/>
-              </w:rPr>
-              <w:tab/>
-            </w:r>
-            <w:r>
-              <w:rPr>
-                <w:noProof/>
-                <w:webHidden/>
-              </w:rPr>
-              <w:fldChar w:fldCharType="begin"/>
-            </w:r>
-            <w:r>
-              <w:rPr>
-                <w:noProof/>
-                <w:webHidden/>
-              </w:rPr>
-              <w:instrText xml:space="preserve"> PAGEREF _Toc92097459 \h </w:instrText>
-            </w:r>
-            <w:r>
-              <w:rPr>
-                <w:noProof/>
-                <w:webHidden/>
-              </w:rPr>
-            </w:r>
-            <w:r>
-              <w:rPr>
-                <w:noProof/>
-                <w:webHidden/>
-              </w:rPr>
-              <w:fldChar w:fldCharType="separate"/>
-            </w:r>
-            <w:r>
-              <w:rPr>
-                <w:noProof/>
-                <w:webHidden/>
-              </w:rPr>
-              <w:t>5</w:t>
-            </w:r>
-            <w:r>
-              <w:rPr>
-                <w:noProof/>
-                <w:webHidden/>
-              </w:rPr>
-              <w:fldChar w:fldCharType="end"/>
-            </w:r>
-          </w:hyperlink>
-        </w:p>
-        <w:p>
-          <w:pPr>
-            <w:pStyle w:val="Verzeichnis2"/>
-            <w:tabs>
-              <w:tab w:val="left" w:pos="960"/>
-              <w:tab w:val="right" w:leader="dot" w:pos="9062"/>
-            </w:tabs>
-            <w:rPr>
-              <w:rFonts w:eastAsiaTheme="minorEastAsia"/>
-              <w:noProof/>
-              <w:sz w:val="24"/>
-              <w:szCs w:val="24"/>
-              <w:lang w:val="de-CH" w:eastAsia="de-DE"/>
-            </w:rPr>
-          </w:pPr>
-          <w:hyperlink w:anchor="_Toc92097460" w:history="1">
-            <w:r>
-              <w:rPr>
-                <w:rStyle w:val="Hyperlink"/>
-                <w:rFonts w:ascii="Arial" w:hAnsi="Arial" w:cs="Arial"/>
-                <w:noProof/>
-              </w:rPr>
-              <w:t>6.3</w:t>
-            </w:r>
-            <w:r>
-              <w:rPr>
-                <w:rFonts w:eastAsiaTheme="minorEastAsia"/>
-                <w:noProof/>
-                <w:sz w:val="24"/>
-                <w:szCs w:val="24"/>
-                <w:lang w:val="de-CH" w:eastAsia="de-DE"/>
-              </w:rPr>
-              <w:tab/>
-            </w:r>
-            <w:r>
-              <w:rPr>
-                <w:rStyle w:val="Hyperlink"/>
-                <w:rFonts w:ascii="Arial" w:hAnsi="Arial" w:cs="Arial"/>
-                <w:noProof/>
-              </w:rPr>
-              <w:t>Problemanalyse</w:t>
-            </w:r>
-            <w:r>
-              <w:rPr>
-                <w:noProof/>
-                <w:webHidden/>
-              </w:rPr>
-              <w:tab/>
-            </w:r>
-            <w:r>
-              <w:rPr>
-                <w:noProof/>
-                <w:webHidden/>
-              </w:rPr>
-              <w:fldChar w:fldCharType="begin"/>
-            </w:r>
-            <w:r>
-              <w:rPr>
-                <w:noProof/>
-                <w:webHidden/>
-              </w:rPr>
-              <w:instrText xml:space="preserve"> PAGEREF _Toc92097460 \h </w:instrText>
-            </w:r>
-            <w:r>
-              <w:rPr>
-                <w:noProof/>
-                <w:webHidden/>
-              </w:rPr>
-            </w:r>
-            <w:r>
-              <w:rPr>
-                <w:noProof/>
-                <w:webHidden/>
-              </w:rPr>
-              <w:fldChar w:fldCharType="separate"/>
-            </w:r>
-            <w:r>
-              <w:rPr>
-                <w:noProof/>
-                <w:webHidden/>
-              </w:rPr>
-              <w:t>6</w:t>
-            </w:r>
-            <w:r>
-              <w:rPr>
-                <w:noProof/>
-                <w:webHidden/>
-              </w:rPr>
-              <w:fldChar w:fldCharType="end"/>
-            </w:r>
-          </w:hyperlink>
-        </w:p>
-        <w:p>
-          <w:pPr>
-            <w:pStyle w:val="Verzeichnis2"/>
-            <w:tabs>
-              <w:tab w:val="left" w:pos="960"/>
-              <w:tab w:val="right" w:leader="dot" w:pos="9062"/>
-            </w:tabs>
-            <w:rPr>
-              <w:rFonts w:eastAsiaTheme="minorEastAsia"/>
-              <w:noProof/>
-              <w:sz w:val="24"/>
-              <w:szCs w:val="24"/>
-              <w:lang w:val="de-CH" w:eastAsia="de-DE"/>
-            </w:rPr>
-          </w:pPr>
-          <w:hyperlink w:anchor="_Toc92097461" w:history="1">
-            <w:r>
-              <w:rPr>
-                <w:rStyle w:val="Hyperlink"/>
-                <w:rFonts w:ascii="Arial" w:hAnsi="Arial" w:cs="Arial"/>
-                <w:noProof/>
-              </w:rPr>
-              <w:t>6.4</w:t>
-            </w:r>
-            <w:r>
-              <w:rPr>
-                <w:rFonts w:eastAsiaTheme="minorEastAsia"/>
-                <w:noProof/>
-                <w:sz w:val="24"/>
-                <w:szCs w:val="24"/>
-                <w:lang w:val="de-CH" w:eastAsia="de-DE"/>
-              </w:rPr>
-              <w:tab/>
-            </w:r>
-            <w:r>
-              <w:rPr>
-                <w:rStyle w:val="Hyperlink"/>
-                <w:rFonts w:ascii="Arial" w:hAnsi="Arial" w:cs="Arial"/>
-                <w:noProof/>
-              </w:rPr>
-              <w:t>Qualität</w:t>
-            </w:r>
-            <w:r>
-              <w:rPr>
-                <w:noProof/>
-                <w:webHidden/>
-              </w:rPr>
-              <w:tab/>
-            </w:r>
-            <w:r>
-              <w:rPr>
-                <w:noProof/>
-                <w:webHidden/>
-              </w:rPr>
-              <w:fldChar w:fldCharType="begin"/>
-            </w:r>
-            <w:r>
-              <w:rPr>
-                <w:noProof/>
-                <w:webHidden/>
-              </w:rPr>
-              <w:instrText xml:space="preserve"> PAGEREF _Toc92097461 \h </w:instrText>
-            </w:r>
-            <w:r>
-              <w:rPr>
-                <w:noProof/>
-                <w:webHidden/>
-              </w:rPr>
-            </w:r>
-            <w:r>
-              <w:rPr>
-                <w:noProof/>
-                <w:webHidden/>
-              </w:rPr>
-              <w:fldChar w:fldCharType="separate"/>
-            </w:r>
-            <w:r>
-              <w:rPr>
-                <w:noProof/>
-                <w:webHidden/>
-              </w:rPr>
-              <w:t>6</w:t>
-            </w:r>
-            <w:r>
-              <w:rPr>
-                <w:noProof/>
-                <w:webHidden/>
-              </w:rPr>
-              <w:fldChar w:fldCharType="end"/>
-            </w:r>
-          </w:hyperlink>
-        </w:p>
-        <w:p>
-          <w:pPr>
-            <w:pStyle w:val="Verzeichnis1"/>
-            <w:tabs>
-              <w:tab w:val="left" w:pos="480"/>
-              <w:tab w:val="right" w:leader="dot" w:pos="9062"/>
-            </w:tabs>
-            <w:rPr>
-              <w:rFonts w:eastAsiaTheme="minorEastAsia"/>
-              <w:noProof/>
-              <w:sz w:val="24"/>
-              <w:szCs w:val="24"/>
-              <w:lang w:val="de-CH" w:eastAsia="de-DE"/>
-            </w:rPr>
-          </w:pPr>
-          <w:hyperlink w:anchor="_Toc92097462" w:history="1">
-            <w:r>
-              <w:rPr>
-                <w:rStyle w:val="Hyperlink"/>
-                <w:rFonts w:ascii="Arial" w:hAnsi="Arial" w:cs="Arial"/>
-                <w:noProof/>
-              </w:rPr>
               <w:t>7</w:t>
-            </w:r>
-            <w:r>
-              <w:rPr>
-                <w:rFonts w:eastAsiaTheme="minorEastAsia"/>
-                <w:noProof/>
-                <w:sz w:val="24"/>
-                <w:szCs w:val="24"/>
-                <w:lang w:val="de-CH" w:eastAsia="de-DE"/>
-              </w:rPr>
-              <w:tab/>
-            </w:r>
-            <w:r>
-              <w:rPr>
-                <w:rStyle w:val="Hyperlink"/>
-                <w:rFonts w:ascii="Arial" w:hAnsi="Arial" w:cs="Arial"/>
-                <w:noProof/>
-              </w:rPr>
-              <w:t>Liefer- und Abnahmebedingungen</w:t>
-            </w:r>
-            <w:r>
-              <w:rPr>
-                <w:noProof/>
-                <w:webHidden/>
-              </w:rPr>
-              <w:tab/>
-            </w:r>
-            <w:r>
-              <w:rPr>
-                <w:noProof/>
-                <w:webHidden/>
-              </w:rPr>
-              <w:fldChar w:fldCharType="begin"/>
-            </w:r>
-            <w:r>
-              <w:rPr>
-                <w:noProof/>
-                <w:webHidden/>
-              </w:rPr>
-              <w:instrText xml:space="preserve"> PAGEREF _Toc92097462 \h </w:instrText>
-            </w:r>
-            <w:r>
-              <w:rPr>
-                <w:noProof/>
-                <w:webHidden/>
-              </w:rPr>
-            </w:r>
-            <w:r>
-              <w:rPr>
-                <w:noProof/>
-                <w:webHidden/>
-              </w:rPr>
-              <w:fldChar w:fldCharType="separate"/>
-            </w:r>
-            <w:r>
-              <w:rPr>
-                <w:noProof/>
-                <w:webHidden/>
-              </w:rPr>
-              <w:t>6</w:t>
-            </w:r>
-            <w:r>
-              <w:rPr>
-                <w:noProof/>
-                <w:webHidden/>
-              </w:rPr>
-              <w:fldChar w:fldCharType="end"/>
-            </w:r>
-          </w:hyperlink>
-        </w:p>
-        <w:p>
-          <w:pPr>
-            <w:pStyle w:val="Verzeichnis1"/>
-            <w:tabs>
-              <w:tab w:val="left" w:pos="480"/>
-              <w:tab w:val="right" w:leader="dot" w:pos="9062"/>
-            </w:tabs>
-            <w:rPr>
-              <w:rFonts w:eastAsiaTheme="minorEastAsia"/>
-              <w:noProof/>
-              <w:sz w:val="24"/>
-              <w:szCs w:val="24"/>
-              <w:lang w:val="de-CH" w:eastAsia="de-DE"/>
-            </w:rPr>
-          </w:pPr>
-          <w:hyperlink w:anchor="_Toc92097463" w:history="1">
-            <w:r>
-              <w:rPr>
-                <w:rStyle w:val="Hyperlink"/>
-                <w:rFonts w:ascii="Arial" w:hAnsi="Arial" w:cs="Arial"/>
-                <w:noProof/>
-              </w:rPr>
-              <w:t>8</w:t>
-            </w:r>
-            <w:r>
-              <w:rPr>
-                <w:rFonts w:eastAsiaTheme="minorEastAsia"/>
-                <w:noProof/>
-                <w:sz w:val="24"/>
-                <w:szCs w:val="24"/>
-                <w:lang w:val="de-CH" w:eastAsia="de-DE"/>
-              </w:rPr>
-              <w:tab/>
-            </w:r>
-            <w:r>
-              <w:rPr>
-                <w:rStyle w:val="Hyperlink"/>
-                <w:rFonts w:ascii="Arial" w:hAnsi="Arial" w:cs="Arial"/>
-                <w:noProof/>
-              </w:rPr>
-              <w:t>Anhang</w:t>
-            </w:r>
-            <w:r>
-              <w:rPr>
-                <w:noProof/>
-                <w:webHidden/>
-              </w:rPr>
-              <w:tab/>
-            </w:r>
-            <w:r>
-              <w:rPr>
-                <w:noProof/>
-                <w:webHidden/>
-              </w:rPr>
-              <w:fldChar w:fldCharType="begin"/>
-            </w:r>
-            <w:r>
-              <w:rPr>
-                <w:noProof/>
-                <w:webHidden/>
-              </w:rPr>
-              <w:instrText xml:space="preserve"> PAGEREF _Toc92097463 \h </w:instrText>
-            </w:r>
-            <w:r>
-              <w:rPr>
-                <w:noProof/>
-                <w:webHidden/>
-              </w:rPr>
-            </w:r>
-            <w:r>
-              <w:rPr>
-                <w:noProof/>
-                <w:webHidden/>
-              </w:rPr>
-              <w:fldChar w:fldCharType="separate"/>
-            </w:r>
-            <w:r>
-              <w:rPr>
-                <w:noProof/>
-                <w:webHidden/>
-              </w:rPr>
-              <w:t>6</w:t>
             </w:r>
             <w:r>
               <w:rPr>
@@ -3270,7 +3281,7 @@
           <w:rFonts w:ascii="Arial" w:hAnsi="Arial" w:cs="Arial"/>
         </w:rPr>
       </w:pPr>
-      <w:bookmarkStart w:id="0" w:name="_Toc92097440"/>
+      <w:bookmarkStart w:id="0" w:name="_Toc92546879"/>
       <w:r>
         <w:rPr>
           <w:rFonts w:ascii="Arial" w:hAnsi="Arial" w:cs="Arial"/>
@@ -3282,31 +3293,38 @@
     </w:p>
     <w:p>
       <w:pPr>
-        <w:rPr>
-          <w:rFonts w:ascii="Arial" w:hAnsi="Arial" w:cs="Arial"/>
-        </w:rPr>
-      </w:pPr>
-    </w:p>
-    <w:p>
-      <w:pPr>
-        <w:rPr>
-          <w:rFonts w:ascii="Arial" w:hAnsi="Arial" w:cs="Arial"/>
-          <w:iCs/>
-        </w:rPr>
-      </w:pPr>
-      <w:r>
-        <w:rPr>
-          <w:rFonts w:ascii="Arial" w:hAnsi="Arial" w:cs="Arial"/>
-          <w:iCs/>
-        </w:rPr>
-        <w:t xml:space="preserve">Das </w:t>
-      </w:r>
-      <w:r>
-        <w:rPr>
-          <w:rFonts w:ascii="Arial" w:hAnsi="Arial" w:cs="Arial"/>
-          <w:iCs/>
-        </w:rPr>
-        <w:t xml:space="preserve">vorliegende </w:t>
+        <w:pStyle w:val="berschrift2"/>
+        <w:numPr>
+          <w:ilvl w:val="1"/>
+          <w:numId w:val="2"/>
+        </w:numPr>
+        <w:rPr>
+          <w:rFonts w:ascii="Arial" w:hAnsi="Arial" w:cs="Arial"/>
+        </w:rPr>
+      </w:pPr>
+      <w:bookmarkStart w:id="1" w:name="_Toc92546880"/>
+      <w:r>
+        <w:rPr>
+          <w:rFonts w:ascii="Arial" w:hAnsi="Arial" w:cs="Arial"/>
+        </w:rPr>
+        <w:t>Ziel und Zweck des Dokuments</w:t>
+      </w:r>
+      <w:bookmarkEnd w:id="1"/>
+    </w:p>
+    <w:p/>
+    <w:p>
+      <w:pPr>
+        <w:rPr>
+          <w:rFonts w:ascii="Arial" w:hAnsi="Arial" w:cs="Arial"/>
+          <w:iCs/>
+        </w:rPr>
+      </w:pPr>
+      <w:r>
+        <w:rPr>
+          <w:rFonts w:ascii="Arial" w:hAnsi="Arial" w:cs="Arial"/>
+          <w:iCs/>
+        </w:rPr>
+        <w:t xml:space="preserve">Dieses </w:t>
       </w:r>
       <w:r>
         <w:rPr>
@@ -3320,71 +3338,214 @@
           <w:rFonts w:ascii="Arial" w:hAnsi="Arial" w:cs="Arial"/>
           <w:iCs/>
         </w:rPr>
-        <w:t xml:space="preserve"> enthält </w:t>
-      </w:r>
-      <w:r>
-        <w:rPr>
-          <w:rFonts w:ascii="Arial" w:hAnsi="Arial" w:cs="Arial"/>
-          <w:iCs/>
-        </w:rPr>
-        <w:t xml:space="preserve">die an </w:t>
-      </w:r>
-      <w:r>
-        <w:rPr>
-          <w:rFonts w:ascii="Arial" w:hAnsi="Arial" w:cs="Arial"/>
-          <w:iCs/>
-        </w:rPr>
-        <w:t xml:space="preserve">das zu entwickelnde </w:t>
-      </w:r>
-      <w:r>
-        <w:rPr>
-          <w:rFonts w:ascii="Arial" w:hAnsi="Arial" w:cs="Arial"/>
-          <w:iCs/>
-        </w:rPr>
-        <w:t>Produkt</w:t>
-      </w:r>
-      <w:r>
-        <w:rPr>
-          <w:rFonts w:ascii="Arial" w:hAnsi="Arial" w:cs="Arial"/>
-          <w:iCs/>
-        </w:rPr>
-        <w:t xml:space="preserve"> gestellten </w:t>
-      </w:r>
-      <w:r>
-        <w:rPr>
-          <w:rFonts w:ascii="Arial" w:hAnsi="Arial" w:cs="Arial"/>
-          <w:iCs/>
-        </w:rPr>
-        <w:t xml:space="preserve">funktionalen sowie nicht-funktionalen </w:t>
-      </w:r>
-      <w:r>
-        <w:rPr>
-          <w:rFonts w:ascii="Arial" w:hAnsi="Arial" w:cs="Arial"/>
-          <w:iCs/>
-        </w:rPr>
-        <w:t xml:space="preserve">Anforderungen. Mit den Anforderungen werden die Rahmenbedingungen für die Entwicklung festgelegt, die </w:t>
-      </w:r>
-      <w:r>
-        <w:rPr>
-          <w:rFonts w:ascii="Arial" w:hAnsi="Arial" w:cs="Arial"/>
-          <w:iCs/>
-        </w:rPr>
-        <w:t xml:space="preserve">vom Auftragnehmer im </w:t>
-      </w:r>
-      <w:r>
-        <w:rPr>
-          <w:rFonts w:ascii="Arial" w:hAnsi="Arial" w:cs="Arial"/>
-          <w:iCs/>
-        </w:rPr>
-        <w:t>Pflichtenheft detailliert ausgestaltet werden.</w:t>
-      </w:r>
-    </w:p>
-    <w:p>
-      <w:pPr>
-        <w:rPr>
-          <w:rFonts w:ascii="Arial" w:hAnsi="Arial" w:cs="Arial"/>
-        </w:rPr>
-      </w:pPr>
+        <w:t xml:space="preserve"> beschreibt </w:t>
+      </w:r>
+      <w:r>
+        <w:rPr>
+          <w:rFonts w:ascii="Arial" w:hAnsi="Arial" w:cs="Arial"/>
+          <w:iCs/>
+        </w:rPr>
+        <w:t xml:space="preserve">die Anforderungen an </w:t>
+      </w:r>
+      <w:r>
+        <w:rPr>
+          <w:rFonts w:ascii="Arial" w:hAnsi="Arial" w:cs="Arial"/>
+          <w:iCs/>
+        </w:rPr>
+        <w:t>e</w:t>
+      </w:r>
+      <w:r>
+        <w:rPr>
+          <w:rFonts w:ascii="Arial" w:hAnsi="Arial" w:cs="Arial"/>
+          <w:iCs/>
+        </w:rPr>
+        <w:t xml:space="preserve">ine Wetterstation, welche Daten wie die aktuelle Temperatur und Luftfeuchtigkeit </w:t>
+      </w:r>
+      <w:r>
+        <w:rPr>
+          <w:rFonts w:ascii="Arial" w:hAnsi="Arial" w:cs="Arial"/>
+          <w:iCs/>
+        </w:rPr>
+        <w:t>sammelt</w:t>
+      </w:r>
+      <w:r>
+        <w:rPr>
+          <w:rFonts w:ascii="Arial" w:hAnsi="Arial" w:cs="Arial"/>
+          <w:iCs/>
+        </w:rPr>
+        <w:t xml:space="preserve"> und in einem bestimmten Intervall an eine</w:t>
+      </w:r>
+      <w:r>
+        <w:rPr>
+          <w:rFonts w:ascii="Arial" w:hAnsi="Arial" w:cs="Arial"/>
+          <w:iCs/>
+        </w:rPr>
+        <w:t>n</w:t>
+      </w:r>
+      <w:r>
+        <w:rPr>
+          <w:rFonts w:ascii="Arial" w:hAnsi="Arial" w:cs="Arial"/>
+          <w:iCs/>
+        </w:rPr>
+        <w:t xml:space="preserve"> </w:t>
+      </w:r>
+      <w:r>
+        <w:rPr>
+          <w:rFonts w:ascii="Arial" w:hAnsi="Arial" w:cs="Arial"/>
+          <w:iCs/>
+        </w:rPr>
+        <w:t>zentralen</w:t>
+      </w:r>
+      <w:r>
+        <w:rPr>
+          <w:rFonts w:ascii="Arial" w:hAnsi="Arial" w:cs="Arial"/>
+          <w:iCs/>
+        </w:rPr>
+        <w:t xml:space="preserve"> Server sendet</w:t>
+      </w:r>
+      <w:r>
+        <w:rPr>
+          <w:rFonts w:ascii="Arial" w:hAnsi="Arial" w:cs="Arial"/>
+          <w:iCs/>
+        </w:rPr>
+        <w:t>, wo diese ausgewertet werden können.</w:t>
+      </w:r>
+    </w:p>
+    <w:p>
+      <w:pPr>
+        <w:rPr>
+          <w:rFonts w:ascii="Arial" w:hAnsi="Arial" w:cs="Arial"/>
+        </w:rPr>
+      </w:pPr>
+    </w:p>
+    <w:p>
+      <w:pPr>
+        <w:pStyle w:val="berschrift2"/>
+        <w:numPr>
+          <w:ilvl w:val="1"/>
+          <w:numId w:val="2"/>
+        </w:numPr>
+        <w:rPr>
+          <w:rFonts w:ascii="Arial" w:hAnsi="Arial" w:cs="Arial"/>
+        </w:rPr>
+      </w:pPr>
+      <w:bookmarkStart w:id="2" w:name="_Toc92546881"/>
+      <w:r>
+        <w:rPr>
+          <w:rFonts w:ascii="Arial" w:hAnsi="Arial" w:cs="Arial"/>
+        </w:rPr>
+        <w:t>Ausgangssituation</w:t>
+      </w:r>
+      <w:bookmarkEnd w:id="2"/>
+    </w:p>
+    <w:p/>
+    <w:p>
+      <w:pPr>
+        <w:rPr>
+          <w:rFonts w:ascii="Arial" w:hAnsi="Arial" w:cs="Arial"/>
+          <w:iCs/>
+          <w:color w:val="3C3C3C"/>
+          <w:szCs w:val="21"/>
+          <w:shd w:val="clear" w:color="auto" w:fill="FFFFFF"/>
+        </w:rPr>
+      </w:pPr>
+      <w:r>
+        <w:rPr>
+          <w:rFonts w:ascii="Arial" w:hAnsi="Arial" w:cs="Arial"/>
+          <w:iCs/>
+          <w:color w:val="3C3C3C"/>
+          <w:szCs w:val="21"/>
+          <w:shd w:val="clear" w:color="auto" w:fill="FFFFFF"/>
+        </w:rPr>
+        <w:t xml:space="preserve">Der Kunde betreibt eine Firma mit mehreren Standorten. Um einen besseren Überblick überklimatische Daten wie Temperatur, Luftfeuchtigkeit usw. </w:t>
+      </w:r>
+      <w:r>
+        <w:rPr>
+          <w:rFonts w:ascii="Arial" w:hAnsi="Arial" w:cs="Arial"/>
+          <w:iCs/>
+          <w:color w:val="3C3C3C"/>
+          <w:szCs w:val="21"/>
+          <w:shd w:val="clear" w:color="auto" w:fill="FFFFFF"/>
+        </w:rPr>
+        <w:t xml:space="preserve">der Büros </w:t>
+      </w:r>
+      <w:r>
+        <w:rPr>
+          <w:rFonts w:ascii="Arial" w:hAnsi="Arial" w:cs="Arial"/>
+          <w:iCs/>
+          <w:color w:val="3C3C3C"/>
+          <w:szCs w:val="21"/>
+          <w:shd w:val="clear" w:color="auto" w:fill="FFFFFF"/>
+        </w:rPr>
+        <w:t>zu erhalten, wurde</w:t>
+      </w:r>
+      <w:r>
+        <w:rPr>
+          <w:rFonts w:ascii="Arial" w:hAnsi="Arial" w:cs="Arial"/>
+          <w:iCs/>
+          <w:color w:val="3C3C3C"/>
+          <w:szCs w:val="21"/>
+          <w:shd w:val="clear" w:color="auto" w:fill="FFFFFF"/>
+        </w:rPr>
+        <w:t xml:space="preserve"> </w:t>
+      </w:r>
+      <w:r>
+        <w:rPr>
+          <w:rFonts w:ascii="Arial" w:hAnsi="Arial" w:cs="Arial"/>
+          <w:iCs/>
+          <w:color w:val="3C3C3C"/>
+          <w:szCs w:val="21"/>
+          <w:shd w:val="clear" w:color="auto" w:fill="FFFFFF"/>
+        </w:rPr>
+        <w:t xml:space="preserve">vor einem Jahr </w:t>
+      </w:r>
+      <w:r>
+        <w:rPr>
+          <w:rFonts w:ascii="Arial" w:hAnsi="Arial" w:cs="Arial"/>
+          <w:iCs/>
+          <w:color w:val="3C3C3C"/>
+          <w:szCs w:val="21"/>
+          <w:shd w:val="clear" w:color="auto" w:fill="FFFFFF"/>
+        </w:rPr>
+        <w:t xml:space="preserve">testweise </w:t>
+      </w:r>
+      <w:r>
+        <w:rPr>
+          <w:rFonts w:ascii="Arial" w:hAnsi="Arial" w:cs="Arial"/>
+          <w:iCs/>
+          <w:color w:val="3C3C3C"/>
+          <w:szCs w:val="21"/>
+          <w:shd w:val="clear" w:color="auto" w:fill="FFFFFF"/>
+        </w:rPr>
+        <w:t>eine Messstation</w:t>
+      </w:r>
+      <w:r>
+        <w:rPr>
+          <w:rFonts w:ascii="Arial" w:hAnsi="Arial" w:cs="Arial"/>
+          <w:iCs/>
+          <w:color w:val="3C3C3C"/>
+          <w:szCs w:val="21"/>
+          <w:shd w:val="clear" w:color="auto" w:fill="FFFFFF"/>
+        </w:rPr>
+        <w:t xml:space="preserve"> aufgestellt, welche diese Daten misst und bei der Station anzeigt. Da die Station die gesammelten Daten jedoch nur lokal anzeigen und nicht an ein zentrales System senden kann, hat sich der Kunde dazu entschlossen, </w:t>
+      </w:r>
+      <w:r>
+        <w:rPr>
+          <w:rFonts w:ascii="Arial" w:hAnsi="Arial" w:cs="Arial"/>
+          <w:iCs/>
+          <w:color w:val="3C3C3C"/>
+          <w:szCs w:val="21"/>
+          <w:shd w:val="clear" w:color="auto" w:fill="FFFFFF"/>
+        </w:rPr>
+        <w:t>ein eigenes System entwickeln zu lassen.</w:t>
+      </w:r>
+      <w:r>
+        <w:rPr>
+          <w:rFonts w:ascii="Arial" w:hAnsi="Arial" w:cs="Arial"/>
+          <w:i/>
+        </w:rPr>
+        <w:br w:type="page"/>
+      </w:r>
     </w:p>
     <w:p>
       <w:pPr>
@@ -3397,14 +3558,15 @@
           <w:rFonts w:ascii="Arial" w:hAnsi="Arial" w:cs="Arial"/>
         </w:rPr>
       </w:pPr>
-      <w:bookmarkStart w:id="1" w:name="_Toc92097441"/>
-      <w:r>
-        <w:rPr>
-          <w:rFonts w:ascii="Arial" w:hAnsi="Arial" w:cs="Arial"/>
-        </w:rPr>
-        <w:t>Allgemeines</w:t>
-      </w:r>
-      <w:bookmarkEnd w:id="1"/>
+      <w:bookmarkStart w:id="3" w:name="_Toc92546882"/>
+      <w:r>
+        <w:rPr>
+          <w:rFonts w:ascii="Arial" w:hAnsi="Arial" w:cs="Arial"/>
+        </w:rPr>
+        <w:lastRenderedPageBreak/>
+        <w:t>Konzept</w:t>
+      </w:r>
+      <w:bookmarkEnd w:id="3"/>
     </w:p>
     <w:p>
       <w:pPr>
@@ -3417,130 +3579,102 @@
           <w:rFonts w:ascii="Arial" w:hAnsi="Arial" w:cs="Arial"/>
         </w:rPr>
       </w:pPr>
-      <w:bookmarkStart w:id="2" w:name="_Toc92097442"/>
-      <w:r>
-        <w:rPr>
-          <w:rFonts w:ascii="Arial" w:hAnsi="Arial" w:cs="Arial"/>
-        </w:rPr>
-        <w:t>Ziel und Zweck des Dokuments</w:t>
-      </w:r>
-      <w:bookmarkEnd w:id="2"/>
-    </w:p>
-    <w:p>
-      <w:pPr>
-        <w:rPr>
-          <w:rFonts w:ascii="Arial" w:hAnsi="Arial" w:cs="Arial"/>
-        </w:rPr>
-      </w:pPr>
-    </w:p>
-    <w:p>
-      <w:pPr>
-        <w:rPr>
-          <w:rFonts w:ascii="Arial" w:hAnsi="Arial" w:cs="Arial"/>
-          <w:iCs/>
-        </w:rPr>
-      </w:pPr>
-      <w:r>
-        <w:rPr>
-          <w:rFonts w:ascii="Arial" w:hAnsi="Arial" w:cs="Arial"/>
-          <w:iCs/>
-        </w:rPr>
-        <w:t xml:space="preserve">Dieses </w:t>
-      </w:r>
-      <w:r>
-        <w:rPr>
-          <w:rFonts w:ascii="Arial" w:hAnsi="Arial" w:cs="Arial"/>
-          <w:iCs/>
-        </w:rPr>
-        <w:t>Pflichtenheft</w:t>
-      </w:r>
-      <w:r>
-        <w:rPr>
-          <w:rFonts w:ascii="Arial" w:hAnsi="Arial" w:cs="Arial"/>
-          <w:iCs/>
-        </w:rPr>
-        <w:t xml:space="preserve"> beschreibt </w:t>
-      </w:r>
-      <w:r>
-        <w:rPr>
-          <w:rFonts w:ascii="Arial" w:hAnsi="Arial" w:cs="Arial"/>
-          <w:iCs/>
-        </w:rPr>
-        <w:t xml:space="preserve">die Anforderungen an </w:t>
-      </w:r>
-      <w:r>
-        <w:rPr>
-          <w:rFonts w:ascii="Arial" w:hAnsi="Arial" w:cs="Arial"/>
-          <w:iCs/>
-        </w:rPr>
-        <w:t>e</w:t>
-      </w:r>
-      <w:r>
-        <w:rPr>
-          <w:rFonts w:ascii="Arial" w:hAnsi="Arial" w:cs="Arial"/>
-          <w:iCs/>
-        </w:rPr>
-        <w:t xml:space="preserve">ine Wetterstation, welche Daten wie die aktuelle Temperatur und Luftfeuchtigkeit </w:t>
-      </w:r>
-      <w:r>
-        <w:rPr>
-          <w:rFonts w:ascii="Arial" w:hAnsi="Arial" w:cs="Arial"/>
-          <w:iCs/>
-        </w:rPr>
-        <w:t>sammelt</w:t>
-      </w:r>
-      <w:r>
-        <w:rPr>
-          <w:rFonts w:ascii="Arial" w:hAnsi="Arial" w:cs="Arial"/>
-          <w:iCs/>
-        </w:rPr>
-        <w:t xml:space="preserve"> und in einem bestimmten Intervall an eine</w:t>
-      </w:r>
-      <w:r>
-        <w:rPr>
-          <w:rFonts w:ascii="Arial" w:hAnsi="Arial" w:cs="Arial"/>
-          <w:iCs/>
-        </w:rPr>
-        <w:t>n</w:t>
-      </w:r>
-      <w:r>
-        <w:rPr>
-          <w:rFonts w:ascii="Arial" w:hAnsi="Arial" w:cs="Arial"/>
-          <w:iCs/>
-        </w:rPr>
-        <w:t xml:space="preserve"> </w:t>
-      </w:r>
-      <w:proofErr w:type="spellStart"/>
-      <w:r>
-        <w:rPr>
-          <w:rFonts w:ascii="Arial" w:hAnsi="Arial" w:cs="Arial"/>
-          <w:iCs/>
-        </w:rPr>
-        <w:t>Zentralen</w:t>
-      </w:r>
-      <w:proofErr w:type="spellEnd"/>
-      <w:r>
-        <w:rPr>
-          <w:rFonts w:ascii="Arial" w:hAnsi="Arial" w:cs="Arial"/>
-          <w:iCs/>
-        </w:rPr>
-        <w:t xml:space="preserve"> Server sendet</w:t>
-      </w:r>
-      <w:r>
-        <w:rPr>
-          <w:rFonts w:ascii="Arial" w:hAnsi="Arial" w:cs="Arial"/>
-          <w:iCs/>
-        </w:rPr>
-        <w:t>, wo diese ausgewertet werden können.</w:t>
-      </w:r>
-    </w:p>
-    <w:p>
-      <w:pPr>
-        <w:rPr>
-          <w:rFonts w:ascii="Arial" w:hAnsi="Arial" w:cs="Arial"/>
-        </w:rPr>
-      </w:pPr>
-    </w:p>
+      <w:bookmarkStart w:id="4" w:name="_Toc92546883"/>
+      <w:r>
+        <w:rPr>
+          <w:rFonts w:ascii="Arial" w:hAnsi="Arial" w:cs="Arial"/>
+        </w:rPr>
+        <w:t xml:space="preserve">Ziel(e) und Nutzen des </w:t>
+      </w:r>
+      <w:r>
+        <w:rPr>
+          <w:rFonts w:ascii="Arial" w:hAnsi="Arial" w:cs="Arial"/>
+        </w:rPr>
+        <w:t>Kunden</w:t>
+      </w:r>
+      <w:bookmarkEnd w:id="4"/>
+    </w:p>
+    <w:p/>
+    <w:p>
+      <w:pPr>
+        <w:rPr>
+          <w:rFonts w:ascii="Arial" w:hAnsi="Arial" w:cs="Arial"/>
+          <w:i/>
+        </w:rPr>
+      </w:pPr>
+      <w:r>
+        <w:rPr>
+          <w:rFonts w:ascii="Arial" w:hAnsi="Arial" w:cs="Arial"/>
+          <w:i/>
+        </w:rPr>
+        <w:t xml:space="preserve">Ziel dieses Projekts ist es, eine Wetterstation zu entwickeln, welche sämtliche Daten für eine spätere Auswertung an einen Zentralen Cloud-Server sendet. Die Messwerte sollen hierbei persistent gespeichert und von anderen Applikationen zugänglich sein. Weiter ist </w:t>
+      </w:r>
+      <w:r>
+        <w:rPr>
+          <w:rFonts w:ascii="Arial" w:hAnsi="Arial" w:cs="Arial"/>
+          <w:i/>
+        </w:rPr>
+        <w:t>ein UI gewünscht, in welchem die Messwerte und der Zustand der Wetterstation überwacht werden können.</w:t>
+      </w:r>
+    </w:p>
+    <w:p>
+      <w:pPr>
+        <w:rPr>
+          <w:rFonts w:ascii="Arial" w:hAnsi="Arial" w:cs="Arial"/>
+        </w:rPr>
+      </w:pPr>
+    </w:p>
+    <w:p>
+      <w:pPr>
+        <w:pStyle w:val="berschrift1"/>
+        <w:numPr>
+          <w:ilvl w:val="0"/>
+          <w:numId w:val="2"/>
+        </w:numPr>
+        <w:rPr>
+          <w:rFonts w:ascii="Arial" w:hAnsi="Arial" w:cs="Arial"/>
+        </w:rPr>
+      </w:pPr>
+      <w:bookmarkStart w:id="5" w:name="_Toc92546884"/>
+      <w:r>
+        <w:rPr>
+          <w:rFonts w:ascii="Arial" w:hAnsi="Arial" w:cs="Arial"/>
+        </w:rPr>
+        <w:t>Funktionale Anforderungen</w:t>
+      </w:r>
+      <w:bookmarkEnd w:id="5"/>
+    </w:p>
+    <w:p/>
+    <w:p>
+      <w:pPr>
+        <w:rPr>
+          <w:rFonts w:ascii="Arial" w:hAnsi="Arial" w:cs="Arial"/>
+          <w:iCs/>
+        </w:rPr>
+      </w:pPr>
+      <w:r>
+        <w:rPr>
+          <w:rFonts w:ascii="Arial" w:hAnsi="Arial" w:cs="Arial"/>
+          <w:iCs/>
+        </w:rPr>
+        <w:t xml:space="preserve">Folgende funktionale </w:t>
+      </w:r>
+      <w:r>
+        <w:rPr>
+          <w:rFonts w:ascii="Arial" w:hAnsi="Arial" w:cs="Arial"/>
+          <w:iCs/>
+        </w:rPr>
+        <w:t>Anforderungen</w:t>
+      </w:r>
+      <w:r>
+        <w:rPr>
+          <w:rFonts w:ascii="Arial" w:hAnsi="Arial" w:cs="Arial"/>
+          <w:iCs/>
+        </w:rPr>
+        <w:t xml:space="preserve"> sind seitens Kunde gewünscht.</w:t>
+      </w:r>
+    </w:p>
+    <w:p/>
     <w:p>
       <w:pPr>
         <w:pStyle w:val="berschrift2"/>
@@ -3552,55 +3686,246 @@
           <w:rFonts w:ascii="Arial" w:hAnsi="Arial" w:cs="Arial"/>
         </w:rPr>
       </w:pPr>
-      <w:bookmarkStart w:id="3" w:name="_Toc92097443"/>
-      <w:r>
-        <w:rPr>
-          <w:rFonts w:ascii="Arial" w:hAnsi="Arial" w:cs="Arial"/>
-        </w:rPr>
-        <w:t>Ausgangssituation</w:t>
-      </w:r>
-      <w:bookmarkEnd w:id="3"/>
+      <w:r>
+        <w:rPr>
+          <w:rFonts w:ascii="Arial" w:hAnsi="Arial" w:cs="Arial"/>
+        </w:rPr>
+        <w:t xml:space="preserve"> </w:t>
+      </w:r>
+      <w:bookmarkStart w:id="6" w:name="_Toc92546885"/>
+      <w:r>
+        <w:rPr>
+          <w:rFonts w:ascii="Arial" w:hAnsi="Arial" w:cs="Arial"/>
+        </w:rPr>
+        <w:t>Erheben folgender Messwerte:</w:t>
+      </w:r>
+      <w:bookmarkEnd w:id="6"/>
+    </w:p>
+    <w:p>
+      <w:pPr>
+        <w:pStyle w:val="Listenabsatz"/>
+        <w:numPr>
+          <w:ilvl w:val="0"/>
+          <w:numId w:val="6"/>
+        </w:numPr>
+      </w:pPr>
+      <w:r>
+        <w:t>Temperatur</w:t>
+      </w:r>
+    </w:p>
+    <w:p>
+      <w:pPr>
+        <w:pStyle w:val="Listenabsatz"/>
+        <w:numPr>
+          <w:ilvl w:val="0"/>
+          <w:numId w:val="6"/>
+        </w:numPr>
+      </w:pPr>
+      <w:r>
+        <w:t>Luftfeuchtigkeit</w:t>
+      </w:r>
+    </w:p>
+    <w:p>
+      <w:pPr>
+        <w:pStyle w:val="Listenabsatz"/>
+        <w:numPr>
+          <w:ilvl w:val="0"/>
+          <w:numId w:val="6"/>
+        </w:numPr>
+      </w:pPr>
+      <w:r>
+        <w:t>Luftqualität</w:t>
+      </w:r>
+    </w:p>
+    <w:p>
+      <w:pPr>
+        <w:pStyle w:val="Listenabsatz"/>
+        <w:numPr>
+          <w:ilvl w:val="0"/>
+          <w:numId w:val="6"/>
+        </w:numPr>
+      </w:pPr>
+      <w:r>
+        <w:t>Luftdruck</w:t>
+      </w:r>
+    </w:p>
+    <w:p>
+      <w:pPr>
+        <w:pStyle w:val="berschrift2"/>
+        <w:numPr>
+          <w:ilvl w:val="1"/>
+          <w:numId w:val="2"/>
+        </w:numPr>
+        <w:rPr>
+          <w:rFonts w:ascii="Arial" w:hAnsi="Arial" w:cs="Arial"/>
+        </w:rPr>
+      </w:pPr>
+      <w:r>
+        <w:rPr>
+          <w:rFonts w:ascii="Arial" w:hAnsi="Arial" w:cs="Arial"/>
+        </w:rPr>
+        <w:t xml:space="preserve"> </w:t>
+      </w:r>
+      <w:bookmarkStart w:id="7" w:name="_Toc92546886"/>
+      <w:r>
+        <w:rPr>
+          <w:rFonts w:ascii="Arial" w:hAnsi="Arial" w:cs="Arial"/>
+        </w:rPr>
+        <w:t>Erheben diverser Metriken der Wetterstation:</w:t>
+      </w:r>
+      <w:bookmarkEnd w:id="7"/>
+    </w:p>
+    <w:p>
+      <w:pPr>
+        <w:pStyle w:val="Listenabsatz"/>
+        <w:numPr>
+          <w:ilvl w:val="0"/>
+          <w:numId w:val="6"/>
+        </w:numPr>
+      </w:pPr>
+      <w:proofErr w:type="spellStart"/>
+      <w:r>
+        <w:t>iP</w:t>
+      </w:r>
+      <w:proofErr w:type="spellEnd"/>
+      <w:r>
+        <w:t xml:space="preserve"> Adresse</w:t>
+      </w:r>
+    </w:p>
+    <w:p>
+      <w:pPr>
+        <w:pStyle w:val="Listenabsatz"/>
+        <w:numPr>
+          <w:ilvl w:val="0"/>
+          <w:numId w:val="6"/>
+        </w:numPr>
+      </w:pPr>
+      <w:r>
+        <w:t>Hostname</w:t>
+      </w:r>
+    </w:p>
+    <w:p>
+      <w:pPr>
+        <w:pStyle w:val="Listenabsatz"/>
+        <w:numPr>
+          <w:ilvl w:val="0"/>
+          <w:numId w:val="6"/>
+        </w:numPr>
+      </w:pPr>
+      <w:r>
+        <w:t>Systemzustand</w:t>
+      </w:r>
+    </w:p>
+    <w:p>
+      <w:pPr>
+        <w:pStyle w:val="Listenabsatz"/>
+        <w:numPr>
+          <w:ilvl w:val="0"/>
+          <w:numId w:val="6"/>
+        </w:numPr>
+      </w:pPr>
+      <w:r>
+        <w:t>Letztes Update der Station</w:t>
+      </w:r>
+    </w:p>
+    <w:p>
+      <w:pPr>
+        <w:pStyle w:val="Listenabsatz"/>
+        <w:numPr>
+          <w:ilvl w:val="0"/>
+          <w:numId w:val="6"/>
+        </w:numPr>
+      </w:pPr>
+      <w:r>
+        <w:t>usw.</w:t>
+      </w:r>
+    </w:p>
+    <w:p>
+      <w:pPr>
+        <w:pStyle w:val="berschrift2"/>
+        <w:numPr>
+          <w:ilvl w:val="1"/>
+          <w:numId w:val="2"/>
+        </w:numPr>
+        <w:rPr>
+          <w:rFonts w:ascii="Arial" w:hAnsi="Arial" w:cs="Arial"/>
+        </w:rPr>
+      </w:pPr>
+      <w:r>
+        <w:rPr>
+          <w:rFonts w:ascii="Arial" w:hAnsi="Arial" w:cs="Arial"/>
+        </w:rPr>
+        <w:t xml:space="preserve"> </w:t>
+      </w:r>
+      <w:bookmarkStart w:id="8" w:name="_Toc92546887"/>
+      <w:r>
+        <w:rPr>
+          <w:rFonts w:ascii="Arial" w:hAnsi="Arial" w:cs="Arial"/>
+        </w:rPr>
+        <w:t>Persistente Speicherung der Messwerte in der Cloud:</w:t>
+      </w:r>
+      <w:bookmarkEnd w:id="8"/>
+    </w:p>
+    <w:p>
+      <w:pPr>
+        <w:pStyle w:val="Listenabsatz"/>
+        <w:ind w:left="1068"/>
+      </w:pPr>
+      <w:r>
+        <w:t xml:space="preserve">Sämtliche aufgezeichneten Messwerte sollen auf einem zentralen Server in der Cloud für einen </w:t>
+      </w:r>
+      <w:r>
+        <w:t>definierten Zeitraum gespeichert werden. Hierzu soll eine DB wie Bspw. MySQL verwendet werden, auf welche zu einem späteren Zeitpunkt weitere Systeme für die Auswertung angebunden werden können.</w:t>
+      </w:r>
+    </w:p>
+    <w:p>
+      <w:pPr>
+        <w:pStyle w:val="berschrift2"/>
+        <w:numPr>
+          <w:ilvl w:val="1"/>
+          <w:numId w:val="2"/>
+        </w:numPr>
+        <w:rPr>
+          <w:rFonts w:ascii="Arial" w:hAnsi="Arial" w:cs="Arial"/>
+        </w:rPr>
+      </w:pPr>
+      <w:r>
+        <w:rPr>
+          <w:rFonts w:ascii="Arial" w:hAnsi="Arial" w:cs="Arial"/>
+        </w:rPr>
+        <w:t xml:space="preserve"> </w:t>
+      </w:r>
+      <w:bookmarkStart w:id="9" w:name="_Toc92546888"/>
+      <w:r>
+        <w:rPr>
+          <w:rFonts w:ascii="Arial" w:hAnsi="Arial" w:cs="Arial"/>
+        </w:rPr>
+        <w:t>Fehlererkennung:</w:t>
+      </w:r>
+      <w:bookmarkEnd w:id="9"/>
+    </w:p>
+    <w:p>
+      <w:pPr>
+        <w:pStyle w:val="Listenabsatz"/>
+        <w:ind w:left="1068"/>
+      </w:pPr>
+      <w:r>
+        <w:t>Die Wetterstation soll die Möglichkeit haben, im Falle eines Fehlers (Server</w:t>
+      </w:r>
+      <w:r>
+        <w:t xml:space="preserve"> Verbindung getrennt, keine Netzwerkverbindung usw.), dies mithilfe einer LED oder eines Displays zu signalisieren.</w:t>
+      </w:r>
     </w:p>
     <w:p/>
     <w:p>
       <w:pPr>
         <w:rPr>
           <w:rFonts w:ascii="Arial" w:hAnsi="Arial" w:cs="Arial"/>
-          <w:iCs/>
-          <w:color w:val="3C3C3C"/>
-          <w:szCs w:val="21"/>
-          <w:shd w:val="clear" w:color="auto" w:fill="FFFFFF"/>
-        </w:rPr>
-      </w:pPr>
-      <w:r>
-        <w:rPr>
-          <w:rFonts w:ascii="Arial" w:hAnsi="Arial" w:cs="Arial"/>
-          <w:iCs/>
-          <w:color w:val="3C3C3C"/>
-          <w:szCs w:val="21"/>
-          <w:shd w:val="clear" w:color="auto" w:fill="FFFFFF"/>
-        </w:rPr>
-        <w:t>Der Kunde möchte an seinen Standorten eine genaue Überwachung der aktuellen Klimatischen Werte wie Temperatur, Luftfeuchtigkeit, Luftqualität oder Luftdruck. Weiter ist ein zentrales System gewünscht, in welchem die Daten gespeichert sind und bei Bedarf abgerufen werden können.</w:t>
-      </w:r>
-    </w:p>
-    <w:p>
-      <w:pPr>
-        <w:rPr>
-          <w:rFonts w:ascii="Arial" w:hAnsi="Arial" w:cs="Arial"/>
-        </w:rPr>
-      </w:pPr>
-    </w:p>
-    <w:p>
-      <w:pPr>
-        <w:rPr>
-          <w:rFonts w:ascii="Arial" w:hAnsi="Arial" w:cs="Arial"/>
-          <w:i/>
-        </w:rPr>
-      </w:pPr>
-      <w:r>
-        <w:rPr>
-          <w:rFonts w:ascii="Arial" w:hAnsi="Arial" w:cs="Arial"/>
-          <w:i/>
+        </w:rPr>
+      </w:pPr>
+      <w:r>
+        <w:rPr>
+          <w:rFonts w:ascii="Arial" w:hAnsi="Arial" w:cs="Arial"/>
         </w:rPr>
         <w:br w:type="page"/>
       </w:r>
@@ -3616,16 +3941,53 @@
           <w:rFonts w:ascii="Arial" w:hAnsi="Arial" w:cs="Arial"/>
         </w:rPr>
       </w:pPr>
-      <w:bookmarkStart w:id="4" w:name="_Toc92097444"/>
+      <w:bookmarkStart w:id="10" w:name="_Toc92546889"/>
       <w:r>
         <w:rPr>
           <w:rFonts w:ascii="Arial" w:hAnsi="Arial" w:cs="Arial"/>
         </w:rPr>
         <w:lastRenderedPageBreak/>
-        <w:t>Konzept</w:t>
-      </w:r>
-      <w:bookmarkEnd w:id="4"/>
-    </w:p>
+        <w:t>Nicht</w:t>
+      </w:r>
+      <w:r>
+        <w:rPr>
+          <w:rFonts w:ascii="Arial" w:hAnsi="Arial" w:cs="Arial"/>
+        </w:rPr>
+        <w:t>funktionale Anforderungen</w:t>
+      </w:r>
+      <w:bookmarkEnd w:id="10"/>
+    </w:p>
+    <w:p/>
+    <w:p>
+      <w:pPr>
+        <w:rPr>
+          <w:rFonts w:ascii="Arial" w:hAnsi="Arial" w:cs="Arial"/>
+          <w:iCs/>
+        </w:rPr>
+      </w:pPr>
+      <w:r>
+        <w:rPr>
+          <w:rFonts w:ascii="Arial" w:hAnsi="Arial" w:cs="Arial"/>
+          <w:iCs/>
+        </w:rPr>
+        <w:t xml:space="preserve">Folgende </w:t>
+      </w:r>
+      <w:r>
+        <w:rPr>
+          <w:rFonts w:ascii="Arial" w:hAnsi="Arial" w:cs="Arial"/>
+          <w:iCs/>
+        </w:rPr>
+        <w:t xml:space="preserve">nicht </w:t>
+      </w:r>
+      <w:r>
+        <w:rPr>
+          <w:rFonts w:ascii="Arial" w:hAnsi="Arial" w:cs="Arial"/>
+          <w:iCs/>
+        </w:rPr>
+        <w:t>funktionale Anforderungen sind seitens Kunde gewünscht.</w:t>
+      </w:r>
+    </w:p>
+    <w:p/>
     <w:p>
       <w:pPr>
         <w:pStyle w:val="berschrift2"/>
@@ -3637,50 +3999,187 @@
           <w:rFonts w:ascii="Arial" w:hAnsi="Arial" w:cs="Arial"/>
         </w:rPr>
       </w:pPr>
-      <w:bookmarkStart w:id="5" w:name="_Toc92097445"/>
-      <w:r>
-        <w:rPr>
-          <w:rFonts w:ascii="Arial" w:hAnsi="Arial" w:cs="Arial"/>
-        </w:rPr>
-        <w:t xml:space="preserve">Ziel(e) und Nutzen des </w:t>
-      </w:r>
-      <w:r>
-        <w:rPr>
-          <w:rFonts w:ascii="Arial" w:hAnsi="Arial" w:cs="Arial"/>
-        </w:rPr>
-        <w:t>Kunden</w:t>
-      </w:r>
-      <w:bookmarkEnd w:id="5"/>
-    </w:p>
-    <w:p/>
-    <w:p>
-      <w:pPr>
-        <w:rPr>
-          <w:rFonts w:ascii="Arial" w:hAnsi="Arial" w:cs="Arial"/>
-          <w:i/>
-        </w:rPr>
-      </w:pPr>
-      <w:r>
-        <w:rPr>
-          <w:rFonts w:ascii="Arial" w:hAnsi="Arial" w:cs="Arial"/>
-          <w:i/>
-        </w:rPr>
-        <w:t xml:space="preserve">Ziel dieses Projekts ist es, eine Wetterstation zu entwickeln, welche sämtliche Daten für eine spätere Auswertung an einen Zentralen Cloud-Server sendet. Die Messwerte sollen hierbei persistent gespeichert und von anderen Applikationen zugänglich sein. Weiter ist </w:t>
-      </w:r>
-      <w:r>
-        <w:rPr>
-          <w:rFonts w:ascii="Arial" w:hAnsi="Arial" w:cs="Arial"/>
-          <w:i/>
-        </w:rPr>
-        <w:t>ein UI gewünscht, in welchem die Messwerte und der Zustand der Wetterstation überwacht werden können.</w:t>
-      </w:r>
-    </w:p>
-    <w:p>
-      <w:pPr>
-        <w:rPr>
-          <w:rFonts w:ascii="Arial" w:hAnsi="Arial" w:cs="Arial"/>
-        </w:rPr>
-      </w:pPr>
+      <w:r>
+        <w:rPr>
+          <w:rFonts w:ascii="Arial" w:hAnsi="Arial" w:cs="Arial"/>
+        </w:rPr>
+        <w:t xml:space="preserve"> </w:t>
+      </w:r>
+      <w:bookmarkStart w:id="11" w:name="_Toc92546890"/>
+      <w:r>
+        <w:rPr>
+          <w:rFonts w:ascii="Arial" w:hAnsi="Arial" w:cs="Arial"/>
+        </w:rPr>
+        <w:t>Technologien</w:t>
+      </w:r>
+      <w:bookmarkEnd w:id="11"/>
+    </w:p>
+    <w:p>
+      <w:pPr>
+        <w:pStyle w:val="Listenabsatz"/>
+        <w:ind w:left="1068"/>
+      </w:pPr>
+      <w:r>
+        <w:t>Für die Entwicklung sollen Produkte und Technologien nach aktuellem Stand der Technik eingesetzt werden. Gibt es für eine spezifische Anforderung bereits eine Library, kann diese sofern ausgewiesen verwendet werden.</w:t>
+      </w:r>
+    </w:p>
+    <w:p>
+      <w:pPr>
+        <w:pStyle w:val="berschrift2"/>
+        <w:numPr>
+          <w:ilvl w:val="1"/>
+          <w:numId w:val="2"/>
+        </w:numPr>
+        <w:rPr>
+          <w:rFonts w:ascii="Arial" w:hAnsi="Arial" w:cs="Arial"/>
+        </w:rPr>
+      </w:pPr>
+      <w:r>
+        <w:rPr>
+          <w:rFonts w:ascii="Arial" w:hAnsi="Arial" w:cs="Arial"/>
+        </w:rPr>
+        <w:t xml:space="preserve"> </w:t>
+      </w:r>
+      <w:bookmarkStart w:id="12" w:name="_Toc92546891"/>
+      <w:r>
+        <w:rPr>
+          <w:rFonts w:ascii="Arial" w:hAnsi="Arial" w:cs="Arial"/>
+        </w:rPr>
+        <w:t>Sicherheit</w:t>
+      </w:r>
+      <w:bookmarkEnd w:id="12"/>
+    </w:p>
+    <w:p>
+      <w:pPr>
+        <w:pStyle w:val="Listenabsatz"/>
+        <w:ind w:left="1068"/>
+      </w:pPr>
+      <w:r>
+        <w:t xml:space="preserve">Sämtliche Systeme sollen nach aktuellem Stand der Technik abgesichert werden. </w:t>
+      </w:r>
+      <w:r>
+        <w:t>Verbindungen,</w:t>
+      </w:r>
+      <w:r>
+        <w:t xml:space="preserve"> welche über das Internet aufgebaut werden, müssen mit Hilfe von SSL/TLS und gültigen Zertifikaten verschlüsselt sein, um </w:t>
+      </w:r>
+      <w:r>
+        <w:t>ein Mitlesen oder Manipulieren</w:t>
+      </w:r>
+      <w:r>
+        <w:t xml:space="preserve"> </w:t>
+      </w:r>
+      <w:r>
+        <w:t xml:space="preserve">der Daten </w:t>
+      </w:r>
+      <w:r>
+        <w:t xml:space="preserve">seitens Dritter </w:t>
+      </w:r>
+      <w:r>
+        <w:t>zu erschweren</w:t>
+      </w:r>
+      <w:r>
+        <w:t>.</w:t>
+      </w:r>
+    </w:p>
+    <w:p>
+      <w:pPr>
+        <w:pStyle w:val="berschrift2"/>
+        <w:numPr>
+          <w:ilvl w:val="1"/>
+          <w:numId w:val="2"/>
+        </w:numPr>
+        <w:rPr>
+          <w:rFonts w:ascii="Arial" w:hAnsi="Arial" w:cs="Arial"/>
+        </w:rPr>
+      </w:pPr>
+      <w:r>
+        <w:rPr>
+          <w:rFonts w:ascii="Arial" w:hAnsi="Arial" w:cs="Arial"/>
+        </w:rPr>
+        <w:t xml:space="preserve"> </w:t>
+      </w:r>
+      <w:bookmarkStart w:id="13" w:name="_Toc92546892"/>
+      <w:r>
+        <w:rPr>
+          <w:rFonts w:ascii="Arial" w:hAnsi="Arial" w:cs="Arial"/>
+        </w:rPr>
+        <w:t>Hosting</w:t>
+      </w:r>
+      <w:bookmarkEnd w:id="13"/>
+    </w:p>
+    <w:p>
+      <w:pPr>
+        <w:pStyle w:val="Listenabsatz"/>
+        <w:ind w:left="1068"/>
+      </w:pPr>
+      <w:r>
+        <w:t>Weil der Kunde die Server nicht lokal betreiben möchte, sollen diese bei einem großen Cloud</w:t>
+      </w:r>
+      <w:r>
+        <w:t>-</w:t>
+      </w:r>
+      <w:r>
+        <w:t>Provider gehostet werden.</w:t>
+      </w:r>
+      <w:r>
+        <w:t xml:space="preserve"> Die Auswahl des Anbieters ist hierbei dem Entwickler überlassen.</w:t>
+      </w:r>
+    </w:p>
+    <w:p>
+      <w:pPr>
+        <w:pStyle w:val="Listenabsatz"/>
+        <w:ind w:left="1068"/>
+      </w:pPr>
+    </w:p>
+    <w:p>
+      <w:pPr>
+        <w:pStyle w:val="berschrift2"/>
+        <w:numPr>
+          <w:ilvl w:val="1"/>
+          <w:numId w:val="2"/>
+        </w:numPr>
+        <w:rPr>
+          <w:rFonts w:ascii="Arial" w:hAnsi="Arial" w:cs="Arial"/>
+        </w:rPr>
+      </w:pPr>
+      <w:r>
+        <w:rPr>
+          <w:rFonts w:ascii="Arial" w:hAnsi="Arial" w:cs="Arial"/>
+        </w:rPr>
+        <w:t xml:space="preserve"> </w:t>
+      </w:r>
+      <w:bookmarkStart w:id="14" w:name="_Toc92546893"/>
+      <w:r>
+        <w:rPr>
+          <w:rFonts w:ascii="Arial" w:hAnsi="Arial" w:cs="Arial"/>
+        </w:rPr>
+        <w:t>Erweiterbarkeit</w:t>
+      </w:r>
+      <w:bookmarkEnd w:id="14"/>
+    </w:p>
+    <w:p>
+      <w:pPr>
+        <w:pStyle w:val="Listenabsatz"/>
+        <w:ind w:left="1068"/>
+      </w:pPr>
+      <w:r>
+        <w:t xml:space="preserve">Um Erweiterungen zu einem späteren Zeitpunkt zu ermöglichen, </w:t>
+      </w:r>
+      <w:r>
+        <w:t>müssen sämtliche Software-Module möglichst modular und erweiterbar konzipiert werden.</w:t>
+      </w:r>
+    </w:p>
+    <w:p>
+      <w:pPr>
+        <w:pStyle w:val="Listenabsatz"/>
+        <w:ind w:left="1068"/>
+      </w:pPr>
+    </w:p>
+    <w:p>
+      <w:r>
+        <w:br w:type="page"/>
+      </w:r>
     </w:p>
     <w:p>
       <w:pPr>
@@ -3693,44 +4192,15 @@
           <w:rFonts w:ascii="Arial" w:hAnsi="Arial" w:cs="Arial"/>
         </w:rPr>
       </w:pPr>
-      <w:bookmarkStart w:id="6" w:name="_Toc92097447"/>
-      <w:r>
-        <w:rPr>
-          <w:rFonts w:ascii="Arial" w:hAnsi="Arial" w:cs="Arial"/>
-        </w:rPr>
-        <w:t>Funktionale Anforderungen</w:t>
-      </w:r>
-      <w:bookmarkEnd w:id="6"/>
-    </w:p>
-    <w:p/>
-    <w:p>
-      <w:pPr>
-        <w:rPr>
-          <w:rFonts w:ascii="Arial" w:hAnsi="Arial" w:cs="Arial"/>
-          <w:iCs/>
-        </w:rPr>
-      </w:pPr>
-      <w:r>
-        <w:rPr>
-          <w:rFonts w:ascii="Arial" w:hAnsi="Arial" w:cs="Arial"/>
-          <w:iCs/>
-        </w:rPr>
-        <w:t xml:space="preserve">Folgende funktionale </w:t>
-      </w:r>
-      <w:r>
-        <w:rPr>
-          <w:rFonts w:ascii="Arial" w:hAnsi="Arial" w:cs="Arial"/>
-          <w:iCs/>
-        </w:rPr>
-        <w:t>Anforderungen</w:t>
-      </w:r>
-      <w:r>
-        <w:rPr>
-          <w:rFonts w:ascii="Arial" w:hAnsi="Arial" w:cs="Arial"/>
-          <w:iCs/>
-        </w:rPr>
-        <w:t xml:space="preserve"> sind seitens Kunde gewünscht.</w:t>
-      </w:r>
+      <w:bookmarkStart w:id="15" w:name="_Toc92546894"/>
+      <w:r>
+        <w:rPr>
+          <w:rFonts w:ascii="Arial" w:hAnsi="Arial" w:cs="Arial"/>
+        </w:rPr>
+        <w:lastRenderedPageBreak/>
+        <w:t>Rahmenbedingungen</w:t>
+      </w:r>
+      <w:bookmarkEnd w:id="15"/>
     </w:p>
     <w:p/>
     <w:p>
@@ -3744,20 +4214,74 @@
           <w:rFonts w:ascii="Arial" w:hAnsi="Arial" w:cs="Arial"/>
         </w:rPr>
       </w:pPr>
-      <w:r>
-        <w:rPr>
-          <w:rFonts w:ascii="Arial" w:hAnsi="Arial" w:cs="Arial"/>
-        </w:rPr>
-        <w:t xml:space="preserve"> </w:t>
-      </w:r>
-      <w:bookmarkStart w:id="7" w:name="_Toc92097448"/>
-      <w:r>
-        <w:rPr>
-          <w:rFonts w:ascii="Arial" w:hAnsi="Arial" w:cs="Arial"/>
-        </w:rPr>
-        <w:t>Erheben folgender Messwerte:</w:t>
-      </w:r>
-      <w:bookmarkEnd w:id="7"/>
+      <w:bookmarkStart w:id="16" w:name="_Toc92546895"/>
+      <w:r>
+        <w:rPr>
+          <w:rFonts w:ascii="Arial" w:hAnsi="Arial" w:cs="Arial"/>
+        </w:rPr>
+        <w:t>Zeitplan</w:t>
+      </w:r>
+      <w:bookmarkEnd w:id="16"/>
+    </w:p>
+    <w:p/>
+    <w:p>
+      <w:pPr>
+        <w:rPr>
+          <w:rFonts w:ascii="Arial" w:hAnsi="Arial" w:cs="Arial"/>
+          <w:iCs/>
+        </w:rPr>
+      </w:pPr>
+      <w:r>
+        <w:rPr>
+          <w:rFonts w:ascii="Arial" w:hAnsi="Arial" w:cs="Arial"/>
+          <w:iCs/>
+        </w:rPr>
+        <w:t xml:space="preserve">Das Produkt muss bis spätestens 10.01.2022 in einer </w:t>
+      </w:r>
+      <w:r>
+        <w:rPr>
+          <w:rFonts w:ascii="Arial" w:hAnsi="Arial" w:cs="Arial"/>
+          <w:iCs/>
+        </w:rPr>
+        <w:t>ersten Version vorliegen.</w:t>
+      </w:r>
+    </w:p>
+    <w:p/>
+    <w:p>
+      <w:pPr>
+        <w:pStyle w:val="berschrift2"/>
+        <w:numPr>
+          <w:ilvl w:val="1"/>
+          <w:numId w:val="2"/>
+        </w:numPr>
+        <w:rPr>
+          <w:rFonts w:ascii="Arial" w:hAnsi="Arial" w:cs="Arial"/>
+        </w:rPr>
+      </w:pPr>
+      <w:bookmarkStart w:id="17" w:name="_Toc92546896"/>
+      <w:r>
+        <w:rPr>
+          <w:rFonts w:ascii="Arial" w:hAnsi="Arial" w:cs="Arial"/>
+        </w:rPr>
+        <w:t>Technische Anforderungen</w:t>
+      </w:r>
+      <w:bookmarkEnd w:id="17"/>
+    </w:p>
+    <w:p/>
+    <w:p>
+      <w:pPr>
+        <w:rPr>
+          <w:rFonts w:ascii="Arial" w:hAnsi="Arial" w:cs="Arial"/>
+          <w:iCs/>
+        </w:rPr>
+      </w:pPr>
+      <w:r>
+        <w:rPr>
+          <w:rFonts w:ascii="Arial" w:hAnsi="Arial" w:cs="Arial"/>
+          <w:iCs/>
+        </w:rPr>
+        <w:t>Benötigte Hardware:</w:t>
+      </w:r>
     </w:p>
     <w:p>
       <w:pPr>
@@ -3766,9 +4290,17 @@
           <w:ilvl w:val="0"/>
           <w:numId w:val="6"/>
         </w:numPr>
-      </w:pPr>
-      <w:r>
-        <w:t>Temperatur</w:t>
+        <w:rPr>
+          <w:rFonts w:ascii="Arial" w:hAnsi="Arial" w:cs="Arial"/>
+          <w:iCs/>
+        </w:rPr>
+      </w:pPr>
+      <w:r>
+        <w:rPr>
+          <w:rFonts w:ascii="Arial" w:hAnsi="Arial" w:cs="Arial"/>
+          <w:iCs/>
+        </w:rPr>
+        <w:t>ESP8266 Mikrocomputer als Wetterstation.</w:t>
       </w:r>
     </w:p>
     <w:p>
@@ -3778,9 +4310,26 @@
           <w:ilvl w:val="0"/>
           <w:numId w:val="6"/>
         </w:numPr>
-      </w:pPr>
-      <w:r>
-        <w:t>Luftfeuchtigkeit</w:t>
+        <w:rPr>
+          <w:rFonts w:ascii="Arial" w:hAnsi="Arial" w:cs="Arial"/>
+          <w:iCs/>
+        </w:rPr>
+      </w:pPr>
+      <w:proofErr w:type="spellStart"/>
+      <w:r>
+        <w:rPr>
+          <w:rFonts w:ascii="Arial" w:hAnsi="Arial" w:cs="Arial"/>
+          <w:iCs/>
+        </w:rPr>
+        <w:t>Climate</w:t>
+      </w:r>
+      <w:proofErr w:type="spellEnd"/>
+      <w:r>
+        <w:rPr>
+          <w:rFonts w:ascii="Arial" w:hAnsi="Arial" w:cs="Arial"/>
+          <w:iCs/>
+        </w:rPr>
+        <w:t xml:space="preserve"> Sensor BME680.</w:t>
       </w:r>
     </w:p>
     <w:p>
@@ -3790,9 +4339,17 @@
           <w:ilvl w:val="0"/>
           <w:numId w:val="6"/>
         </w:numPr>
-      </w:pPr>
-      <w:r>
-        <w:t>Luftqualität</w:t>
+        <w:rPr>
+          <w:rFonts w:ascii="Arial" w:hAnsi="Arial" w:cs="Arial"/>
+          <w:iCs/>
+        </w:rPr>
+      </w:pPr>
+      <w:r>
+        <w:rPr>
+          <w:rFonts w:ascii="Arial" w:hAnsi="Arial" w:cs="Arial"/>
+          <w:iCs/>
+        </w:rPr>
+        <w:t>RGB LED</w:t>
       </w:r>
     </w:p>
     <w:p>
@@ -3802,10 +4359,201 @@
           <w:ilvl w:val="0"/>
           <w:numId w:val="6"/>
         </w:numPr>
-      </w:pPr>
-      <w:r>
-        <w:t>Luftdruck</w:t>
-      </w:r>
+        <w:rPr>
+          <w:rFonts w:ascii="Arial" w:hAnsi="Arial" w:cs="Arial"/>
+          <w:iCs/>
+        </w:rPr>
+      </w:pPr>
+      <w:proofErr w:type="gramStart"/>
+      <w:r>
+        <w:rPr>
+          <w:rFonts w:ascii="Arial" w:hAnsi="Arial" w:cs="Arial"/>
+          <w:iCs/>
+        </w:rPr>
+        <w:t>Wiederstände</w:t>
+      </w:r>
+      <w:proofErr w:type="gramEnd"/>
+      <w:r>
+        <w:rPr>
+          <w:rFonts w:ascii="Arial" w:hAnsi="Arial" w:cs="Arial"/>
+          <w:iCs/>
+        </w:rPr>
+        <w:t xml:space="preserve"> 250 Ohm</w:t>
+      </w:r>
+    </w:p>
+    <w:p>
+      <w:pPr>
+        <w:pStyle w:val="Listenabsatz"/>
+        <w:numPr>
+          <w:ilvl w:val="0"/>
+          <w:numId w:val="6"/>
+        </w:numPr>
+        <w:rPr>
+          <w:rFonts w:ascii="Arial" w:hAnsi="Arial" w:cs="Arial"/>
+          <w:iCs/>
+        </w:rPr>
+      </w:pPr>
+      <w:proofErr w:type="spellStart"/>
+      <w:r>
+        <w:rPr>
+          <w:rFonts w:ascii="Arial" w:hAnsi="Arial" w:cs="Arial"/>
+          <w:iCs/>
+        </w:rPr>
+        <w:t>Wireing</w:t>
+      </w:r>
+      <w:proofErr w:type="spellEnd"/>
+    </w:p>
+    <w:p>
+      <w:pPr>
+        <w:rPr>
+          <w:rFonts w:ascii="Arial" w:hAnsi="Arial" w:cs="Arial"/>
+          <w:iCs/>
+        </w:rPr>
+      </w:pPr>
+      <w:r>
+        <w:rPr>
+          <w:rFonts w:ascii="Arial" w:hAnsi="Arial" w:cs="Arial"/>
+          <w:iCs/>
+        </w:rPr>
+        <w:t>Benötigte Server</w:t>
+      </w:r>
+      <w:r>
+        <w:rPr>
+          <w:rFonts w:ascii="Arial" w:hAnsi="Arial" w:cs="Arial"/>
+          <w:iCs/>
+        </w:rPr>
+        <w:t xml:space="preserve"> und Software</w:t>
+      </w:r>
+      <w:r>
+        <w:rPr>
+          <w:rFonts w:ascii="Arial" w:hAnsi="Arial" w:cs="Arial"/>
+          <w:iCs/>
+        </w:rPr>
+        <w:t>:</w:t>
+      </w:r>
+    </w:p>
+    <w:p>
+      <w:pPr>
+        <w:pStyle w:val="Listenabsatz"/>
+        <w:numPr>
+          <w:ilvl w:val="0"/>
+          <w:numId w:val="6"/>
+        </w:numPr>
+        <w:rPr>
+          <w:rFonts w:ascii="Arial" w:hAnsi="Arial" w:cs="Arial"/>
+          <w:iCs/>
+          <w:lang w:val="de-CH"/>
+        </w:rPr>
+      </w:pPr>
+      <w:proofErr w:type="spellStart"/>
+      <w:r>
+        <w:rPr>
+          <w:rFonts w:ascii="Arial" w:hAnsi="Arial" w:cs="Arial"/>
+          <w:iCs/>
+          <w:lang w:val="de-CH"/>
+        </w:rPr>
+        <w:t>Node</w:t>
+      </w:r>
+      <w:r>
+        <w:rPr>
+          <w:rFonts w:ascii="Arial" w:hAnsi="Arial" w:cs="Arial"/>
+          <w:iCs/>
+          <w:lang w:val="de-CH"/>
+        </w:rPr>
+        <w:t>-</w:t>
+      </w:r>
+      <w:r>
+        <w:rPr>
+          <w:rFonts w:ascii="Arial" w:hAnsi="Arial" w:cs="Arial"/>
+          <w:iCs/>
+          <w:lang w:val="de-CH"/>
+        </w:rPr>
+        <w:t>Red</w:t>
+      </w:r>
+      <w:proofErr w:type="spellEnd"/>
+      <w:r>
+        <w:rPr>
+          <w:rFonts w:ascii="Arial" w:hAnsi="Arial" w:cs="Arial"/>
+          <w:iCs/>
+          <w:lang w:val="de-CH"/>
+        </w:rPr>
+        <w:t xml:space="preserve"> Server (Ubuntu 20.04 LTS) als </w:t>
+      </w:r>
+      <w:proofErr w:type="gramStart"/>
+      <w:r>
+        <w:rPr>
+          <w:rFonts w:ascii="Arial" w:hAnsi="Arial" w:cs="Arial"/>
+          <w:iCs/>
+          <w:lang w:val="de-CH"/>
+        </w:rPr>
+        <w:t>Backend</w:t>
+      </w:r>
+      <w:proofErr w:type="gramEnd"/>
+      <w:r>
+        <w:rPr>
+          <w:rFonts w:ascii="Arial" w:hAnsi="Arial" w:cs="Arial"/>
+          <w:iCs/>
+          <w:lang w:val="de-CH"/>
+        </w:rPr>
+        <w:t>.</w:t>
+      </w:r>
+    </w:p>
+    <w:p>
+      <w:pPr>
+        <w:pStyle w:val="Listenabsatz"/>
+        <w:numPr>
+          <w:ilvl w:val="0"/>
+          <w:numId w:val="6"/>
+        </w:numPr>
+        <w:rPr>
+          <w:rFonts w:ascii="Arial" w:hAnsi="Arial" w:cs="Arial"/>
+          <w:iCs/>
+          <w:lang w:val="de-CH"/>
+        </w:rPr>
+      </w:pPr>
+      <w:r>
+        <w:rPr>
+          <w:rFonts w:ascii="Arial" w:hAnsi="Arial" w:cs="Arial"/>
+          <w:iCs/>
+          <w:lang w:val="de-CH"/>
+        </w:rPr>
+        <w:t>MySQL Server 8 (Ubuntu 20.04 LTS) als D</w:t>
+      </w:r>
+      <w:r>
+        <w:rPr>
+          <w:rFonts w:ascii="Arial" w:hAnsi="Arial" w:cs="Arial"/>
+          <w:iCs/>
+          <w:lang w:val="de-CH"/>
+        </w:rPr>
+        <w:t>B.</w:t>
+      </w:r>
+    </w:p>
+    <w:p>
+      <w:pPr>
+        <w:pStyle w:val="Listenabsatz"/>
+        <w:ind w:left="1068"/>
+        <w:rPr>
+          <w:rFonts w:ascii="Arial" w:hAnsi="Arial" w:cs="Arial"/>
+          <w:iCs/>
+          <w:lang w:val="de-CH"/>
+        </w:rPr>
+      </w:pPr>
+    </w:p>
+    <w:p>
+      <w:pPr>
+        <w:rPr>
+          <w:rFonts w:ascii="Arial" w:hAnsi="Arial" w:cs="Arial"/>
+          <w:i/>
+          <w:lang w:val="de-CH"/>
+        </w:rPr>
+      </w:pPr>
+    </w:p>
+    <w:p>
+      <w:pPr>
+        <w:rPr>
+          <w:lang w:val="de-CH"/>
+        </w:rPr>
+      </w:pPr>
     </w:p>
     <w:p>
       <w:pPr>
@@ -3818,21 +4566,246 @@
           <w:rFonts w:ascii="Arial" w:hAnsi="Arial" w:cs="Arial"/>
         </w:rPr>
       </w:pPr>
-      <w:r>
-        <w:rPr>
-          <w:rFonts w:ascii="Arial" w:hAnsi="Arial" w:cs="Arial"/>
-        </w:rPr>
-        <w:t xml:space="preserve"> </w:t>
-      </w:r>
-      <w:bookmarkStart w:id="8" w:name="_Toc92097449"/>
-      <w:r>
-        <w:rPr>
-          <w:rFonts w:ascii="Arial" w:hAnsi="Arial" w:cs="Arial"/>
-        </w:rPr>
-        <w:t>Erheben diverser Metriken der Wetterstation:</w:t>
-      </w:r>
-      <w:bookmarkEnd w:id="8"/>
-    </w:p>
+      <w:bookmarkStart w:id="18" w:name="_Toc92546897"/>
+      <w:r>
+        <w:rPr>
+          <w:rFonts w:ascii="Arial" w:hAnsi="Arial" w:cs="Arial"/>
+        </w:rPr>
+        <w:t>Problemanalyse</w:t>
+      </w:r>
+      <w:bookmarkEnd w:id="18"/>
+    </w:p>
+    <w:p/>
+    <w:p>
+      <w:pPr>
+        <w:rPr>
+          <w:rFonts w:ascii="Arial" w:hAnsi="Arial" w:cs="Arial"/>
+          <w:iCs/>
+        </w:rPr>
+      </w:pPr>
+      <w:r>
+        <w:rPr>
+          <w:rFonts w:ascii="Arial" w:hAnsi="Arial" w:cs="Arial"/>
+          <w:iCs/>
+        </w:rPr>
+        <w:t>Fassen Sie die wichtigsten Probleme zusammen, die Sie erwarten. Wichtig ist vor allem, dass Sie für die wahrscheinlichsten Probleme bereits einen Lösungsansatz formulieren, um später Zeit zu sparen. Machen Sie sich auch über unwahrscheinliche Probleme Gedanken.</w:t>
+      </w:r>
+    </w:p>
+    <w:p/>
+    <w:p>
+      <w:pPr>
+        <w:pStyle w:val="berschrift2"/>
+        <w:numPr>
+          <w:ilvl w:val="1"/>
+          <w:numId w:val="2"/>
+        </w:numPr>
+        <w:rPr>
+          <w:rFonts w:ascii="Arial" w:hAnsi="Arial" w:cs="Arial"/>
+        </w:rPr>
+      </w:pPr>
+      <w:bookmarkStart w:id="19" w:name="_Toc92546898"/>
+      <w:r>
+        <w:rPr>
+          <w:rFonts w:ascii="Arial" w:hAnsi="Arial" w:cs="Arial"/>
+        </w:rPr>
+        <w:t>Qualität</w:t>
+      </w:r>
+      <w:bookmarkEnd w:id="19"/>
+    </w:p>
+    <w:p/>
+    <w:p>
+      <w:pPr>
+        <w:rPr>
+          <w:rFonts w:ascii="Arial" w:hAnsi="Arial" w:cs="Arial"/>
+          <w:iCs/>
+        </w:rPr>
+      </w:pPr>
+      <w:r>
+        <w:rPr>
+          <w:rFonts w:ascii="Arial" w:hAnsi="Arial" w:cs="Arial"/>
+          <w:iCs/>
+        </w:rPr>
+        <w:t>Welche Anforderungen stellen Sie an die Qualität? Beschreiben Sie auch, wie die Qualitätssicherung, -kontrolle und -abnahme aussieht.</w:t>
+      </w:r>
+    </w:p>
+    <w:p>
+      <w:pPr>
+        <w:rPr>
+          <w:rFonts w:ascii="Arial" w:hAnsi="Arial" w:cs="Arial"/>
+        </w:rPr>
+      </w:pPr>
+    </w:p>
+    <w:p>
+      <w:pPr>
+        <w:pStyle w:val="berschrift1"/>
+        <w:numPr>
+          <w:ilvl w:val="0"/>
+          <w:numId w:val="2"/>
+        </w:numPr>
+        <w:rPr>
+          <w:rFonts w:ascii="Arial" w:hAnsi="Arial" w:cs="Arial"/>
+        </w:rPr>
+      </w:pPr>
+      <w:bookmarkStart w:id="20" w:name="_Toc92546899"/>
+      <w:r>
+        <w:rPr>
+          <w:rFonts w:ascii="Arial" w:hAnsi="Arial" w:cs="Arial"/>
+        </w:rPr>
+        <w:t xml:space="preserve">Liefer- und </w:t>
+      </w:r>
+      <w:r>
+        <w:rPr>
+          <w:rFonts w:ascii="Arial" w:hAnsi="Arial" w:cs="Arial"/>
+        </w:rPr>
+        <w:t>Abnahme</w:t>
+      </w:r>
+      <w:r>
+        <w:rPr>
+          <w:rFonts w:ascii="Arial" w:hAnsi="Arial" w:cs="Arial"/>
+        </w:rPr>
+        <w:t>bedingungen</w:t>
+      </w:r>
+      <w:bookmarkEnd w:id="20"/>
+    </w:p>
+    <w:p>
+      <w:pPr>
+        <w:rPr>
+          <w:rFonts w:ascii="Arial" w:hAnsi="Arial" w:cs="Arial"/>
+        </w:rPr>
+      </w:pPr>
+    </w:p>
+    <w:p>
+      <w:pPr>
+        <w:rPr>
+          <w:rFonts w:ascii="Arial" w:hAnsi="Arial" w:cs="Arial"/>
+          <w:iCs/>
+          <w:color w:val="3C3C3C"/>
+          <w:szCs w:val="21"/>
+          <w:shd w:val="clear" w:color="auto" w:fill="FFFFFF"/>
+        </w:rPr>
+      </w:pPr>
+      <w:r>
+        <w:rPr>
+          <w:rFonts w:ascii="Arial" w:hAnsi="Arial" w:cs="Arial"/>
+          <w:iCs/>
+          <w:color w:val="3C3C3C"/>
+          <w:szCs w:val="21"/>
+          <w:shd w:val="clear" w:color="auto" w:fill="FFFFFF"/>
+        </w:rPr>
+        <w:t>Sämtliche Software und Konfigurationen sollen in elektronischer Form abgegeben werden. Die HW der Wetterstation soll in Form eines Demo</w:t>
+      </w:r>
+      <w:r>
+        <w:rPr>
+          <w:rFonts w:ascii="Arial" w:hAnsi="Arial" w:cs="Arial"/>
+          <w:iCs/>
+          <w:color w:val="3C3C3C"/>
+          <w:szCs w:val="21"/>
+          <w:shd w:val="clear" w:color="auto" w:fill="FFFFFF"/>
+        </w:rPr>
+        <w:t>-</w:t>
+      </w:r>
+      <w:r>
+        <w:rPr>
+          <w:rFonts w:ascii="Arial" w:hAnsi="Arial" w:cs="Arial"/>
+          <w:iCs/>
+          <w:color w:val="3C3C3C"/>
+          <w:szCs w:val="21"/>
+          <w:shd w:val="clear" w:color="auto" w:fill="FFFFFF"/>
+        </w:rPr>
+        <w:t xml:space="preserve">Sample </w:t>
+      </w:r>
+      <w:r>
+        <w:rPr>
+          <w:rFonts w:ascii="Arial" w:hAnsi="Arial" w:cs="Arial"/>
+          <w:iCs/>
+          <w:color w:val="3C3C3C"/>
+          <w:szCs w:val="21"/>
+          <w:shd w:val="clear" w:color="auto" w:fill="FFFFFF"/>
+        </w:rPr>
+        <w:t>vorliegen</w:t>
+      </w:r>
+      <w:r>
+        <w:rPr>
+          <w:rFonts w:ascii="Arial" w:hAnsi="Arial" w:cs="Arial"/>
+          <w:iCs/>
+          <w:color w:val="3C3C3C"/>
+          <w:szCs w:val="21"/>
+          <w:shd w:val="clear" w:color="auto" w:fill="FFFFFF"/>
+        </w:rPr>
+        <w:t xml:space="preserve">. Dieses muss noch nicht einem </w:t>
+      </w:r>
+      <w:r>
+        <w:rPr>
+          <w:rFonts w:ascii="Arial" w:hAnsi="Arial" w:cs="Arial"/>
+          <w:iCs/>
+          <w:color w:val="3C3C3C"/>
+          <w:szCs w:val="21"/>
+          <w:shd w:val="clear" w:color="auto" w:fill="FFFFFF"/>
+        </w:rPr>
+        <w:t>Serienprodukt e</w:t>
+      </w:r>
+      <w:r>
+        <w:rPr>
+          <w:rFonts w:ascii="Arial" w:hAnsi="Arial" w:cs="Arial"/>
+          <w:iCs/>
+          <w:color w:val="3C3C3C"/>
+          <w:szCs w:val="21"/>
+          <w:shd w:val="clear" w:color="auto" w:fill="FFFFFF"/>
+        </w:rPr>
+        <w:t>n</w:t>
+      </w:r>
+      <w:r>
+        <w:rPr>
+          <w:rFonts w:ascii="Arial" w:hAnsi="Arial" w:cs="Arial"/>
+          <w:iCs/>
+          <w:color w:val="3C3C3C"/>
+          <w:szCs w:val="21"/>
+          <w:shd w:val="clear" w:color="auto" w:fill="FFFFFF"/>
+        </w:rPr>
+        <w:t>t</w:t>
+      </w:r>
+      <w:r>
+        <w:rPr>
+          <w:rFonts w:ascii="Arial" w:hAnsi="Arial" w:cs="Arial"/>
+          <w:iCs/>
+          <w:color w:val="3C3C3C"/>
+          <w:szCs w:val="21"/>
+          <w:shd w:val="clear" w:color="auto" w:fill="FFFFFF"/>
+        </w:rPr>
+        <w:t>sprechen.</w:t>
+      </w:r>
+    </w:p>
+    <w:p>
+      <w:pPr>
+        <w:rPr>
+          <w:rFonts w:ascii="Arial" w:hAnsi="Arial" w:cs="Arial"/>
+          <w:i/>
+          <w:sz w:val="24"/>
+        </w:rPr>
+      </w:pPr>
+    </w:p>
+    <w:p>
+      <w:pPr>
+        <w:pStyle w:val="berschrift1"/>
+        <w:numPr>
+          <w:ilvl w:val="0"/>
+          <w:numId w:val="2"/>
+        </w:numPr>
+        <w:rPr>
+          <w:rFonts w:ascii="Arial" w:hAnsi="Arial" w:cs="Arial"/>
+        </w:rPr>
+      </w:pPr>
+      <w:bookmarkStart w:id="21" w:name="_Toc92546900"/>
+      <w:r>
+        <w:rPr>
+          <w:rFonts w:ascii="Arial" w:hAnsi="Arial" w:cs="Arial"/>
+        </w:rPr>
+        <w:lastRenderedPageBreak/>
+        <w:t>Anhang</w:t>
+      </w:r>
+      <w:bookmarkEnd w:id="21"/>
+    </w:p>
+    <w:p/>
     <w:p>
       <w:pPr>
         <w:pStyle w:val="Listenabsatz"/>
@@ -3840,14 +4813,17 @@
           <w:ilvl w:val="0"/>
           <w:numId w:val="6"/>
         </w:numPr>
-      </w:pPr>
-      <w:proofErr w:type="spellStart"/>
-      <w:r>
-        <w:t>iP</w:t>
-      </w:r>
-      <w:proofErr w:type="spellEnd"/>
-      <w:r>
-        <w:t xml:space="preserve"> Adresse</w:t>
+        <w:rPr>
+          <w:rFonts w:ascii="Arial" w:hAnsi="Arial" w:cs="Arial"/>
+          <w:iCs/>
+        </w:rPr>
+      </w:pPr>
+      <w:r>
+        <w:rPr>
+          <w:rFonts w:ascii="Arial" w:hAnsi="Arial" w:cs="Arial"/>
+          <w:iCs/>
+        </w:rPr>
+        <w:t>Technische Dokumentation</w:t>
       </w:r>
     </w:p>
     <w:p>
@@ -3857,9 +4833,17 @@
           <w:ilvl w:val="0"/>
           <w:numId w:val="6"/>
         </w:numPr>
-      </w:pPr>
-      <w:r>
-        <w:t>Hostname</w:t>
+        <w:rPr>
+          <w:rFonts w:ascii="Arial" w:hAnsi="Arial" w:cs="Arial"/>
+          <w:iCs/>
+        </w:rPr>
+      </w:pPr>
+      <w:r>
+        <w:rPr>
+          <w:rFonts w:ascii="Arial" w:hAnsi="Arial" w:cs="Arial"/>
+          <w:iCs/>
+        </w:rPr>
+        <w:t>Plattform IO Projekt der Wetterstation</w:t>
       </w:r>
     </w:p>
     <w:p>
@@ -3869,9 +4853,40 @@
           <w:ilvl w:val="0"/>
           <w:numId w:val="6"/>
         </w:numPr>
-      </w:pPr>
-      <w:r>
-        <w:t>Systemzustand</w:t>
+        <w:rPr>
+          <w:rFonts w:ascii="Arial" w:hAnsi="Arial" w:cs="Arial"/>
+          <w:iCs/>
+        </w:rPr>
+      </w:pPr>
+      <w:proofErr w:type="spellStart"/>
+      <w:r>
+        <w:rPr>
+          <w:rFonts w:ascii="Arial" w:hAnsi="Arial" w:cs="Arial"/>
+          <w:iCs/>
+        </w:rPr>
+        <w:t>Node</w:t>
+      </w:r>
+      <w:r>
+        <w:rPr>
+          <w:rFonts w:ascii="Arial" w:hAnsi="Arial" w:cs="Arial"/>
+          <w:iCs/>
+        </w:rPr>
+        <w:t>-</w:t>
+      </w:r>
+      <w:r>
+        <w:rPr>
+          <w:rFonts w:ascii="Arial" w:hAnsi="Arial" w:cs="Arial"/>
+          <w:iCs/>
+        </w:rPr>
+        <w:t>Red</w:t>
+      </w:r>
+      <w:proofErr w:type="spellEnd"/>
+      <w:r>
+        <w:rPr>
+          <w:rFonts w:ascii="Arial" w:hAnsi="Arial" w:cs="Arial"/>
+          <w:iCs/>
+        </w:rPr>
+        <w:t xml:space="preserve"> Konfiguration</w:t>
       </w:r>
     </w:p>
     <w:p>
@@ -3881,9 +4896,17 @@
           <w:ilvl w:val="0"/>
           <w:numId w:val="6"/>
         </w:numPr>
-      </w:pPr>
-      <w:r>
-        <w:t>Letztes Update der Station</w:t>
+        <w:rPr>
+          <w:rFonts w:ascii="Arial" w:hAnsi="Arial" w:cs="Arial"/>
+          <w:iCs/>
+        </w:rPr>
+      </w:pPr>
+      <w:r>
+        <w:rPr>
+          <w:rFonts w:ascii="Arial" w:hAnsi="Arial" w:cs="Arial"/>
+          <w:iCs/>
+        </w:rPr>
+        <w:t>SQL Statements zur Erstellung der DB</w:t>
       </w:r>
     </w:p>
     <w:p>
@@ -3893,1076 +4916,40 @@
           <w:ilvl w:val="0"/>
           <w:numId w:val="6"/>
         </w:numPr>
-      </w:pPr>
-      <w:r>
-        <w:t>usw.</w:t>
-      </w:r>
-    </w:p>
-    <w:p>
-      <w:pPr>
-        <w:pStyle w:val="berschrift2"/>
-        <w:numPr>
-          <w:ilvl w:val="1"/>
-          <w:numId w:val="2"/>
-        </w:numPr>
-        <w:rPr>
-          <w:rFonts w:ascii="Arial" w:hAnsi="Arial" w:cs="Arial"/>
-        </w:rPr>
-      </w:pPr>
-      <w:r>
-        <w:rPr>
-          <w:rFonts w:ascii="Arial" w:hAnsi="Arial" w:cs="Arial"/>
-        </w:rPr>
-        <w:t xml:space="preserve"> </w:t>
-      </w:r>
-      <w:bookmarkStart w:id="9" w:name="_Toc92097450"/>
-      <w:r>
-        <w:rPr>
-          <w:rFonts w:ascii="Arial" w:hAnsi="Arial" w:cs="Arial"/>
-        </w:rPr>
-        <w:t>Persistente Speicherung der Messwerte in der Cloud:</w:t>
-      </w:r>
-      <w:bookmarkEnd w:id="9"/>
+        <w:rPr>
+          <w:rFonts w:ascii="Arial" w:hAnsi="Arial" w:cs="Arial"/>
+          <w:iCs/>
+        </w:rPr>
+      </w:pPr>
+      <w:proofErr w:type="spellStart"/>
+      <w:r>
+        <w:rPr>
+          <w:rFonts w:ascii="Arial" w:hAnsi="Arial" w:cs="Arial"/>
+          <w:iCs/>
+        </w:rPr>
+        <w:t>Grafana</w:t>
+      </w:r>
+      <w:proofErr w:type="spellEnd"/>
+      <w:r>
+        <w:rPr>
+          <w:rFonts w:ascii="Arial" w:hAnsi="Arial" w:cs="Arial"/>
+          <w:iCs/>
+        </w:rPr>
+        <w:t xml:space="preserve"> Konfiguration</w:t>
+      </w:r>
     </w:p>
     <w:p>
       <w:pPr>
         <w:pStyle w:val="Listenabsatz"/>
         <w:ind w:left="1068"/>
-      </w:pPr>
-      <w:r>
-        <w:t xml:space="preserve">Sämtliche aufgezeichneten Messwerte sollen auf einem zentralen Server in der Cloud für einen </w:t>
-      </w:r>
-      <w:r>
-        <w:t>definierten Zeitraum gespeichert werden. Hierzu soll eine DB wie Bspw. MySQL verwendet werden, auf welche zu einem späteren Zeitpunkt weitere Systeme für die Auswertung angebunden werden können.</w:t>
-      </w:r>
-    </w:p>
-    <w:p>
-      <w:pPr>
-        <w:pStyle w:val="berschrift2"/>
-        <w:numPr>
-          <w:ilvl w:val="1"/>
-          <w:numId w:val="2"/>
-        </w:numPr>
-        <w:rPr>
-          <w:rFonts w:ascii="Arial" w:hAnsi="Arial" w:cs="Arial"/>
-        </w:rPr>
-      </w:pPr>
-      <w:r>
-        <w:rPr>
-          <w:rFonts w:ascii="Arial" w:hAnsi="Arial" w:cs="Arial"/>
-        </w:rPr>
-        <w:t xml:space="preserve"> </w:t>
-      </w:r>
-      <w:bookmarkStart w:id="10" w:name="_Toc92097451"/>
-      <w:r>
-        <w:rPr>
-          <w:rFonts w:ascii="Arial" w:hAnsi="Arial" w:cs="Arial"/>
-        </w:rPr>
-        <w:t>Fehlererkennung:</w:t>
-      </w:r>
-      <w:bookmarkEnd w:id="10"/>
-    </w:p>
-    <w:p>
-      <w:pPr>
-        <w:pStyle w:val="Listenabsatz"/>
-        <w:ind w:left="1068"/>
-      </w:pPr>
-      <w:r>
-        <w:t>Die Wetterstation soll die Möglichkeit haben, im Falle eines Fehlers (Server</w:t>
-      </w:r>
-      <w:r>
-        <w:t xml:space="preserve"> Verbindung getrennt, keine Netzwerkverbindung usw.), dies mithilfe einer LED oder eines Displays zu signalisieren.</w:t>
-      </w:r>
-    </w:p>
-    <w:p/>
-    <w:p>
-      <w:pPr>
-        <w:rPr>
-          <w:rFonts w:ascii="Arial" w:hAnsi="Arial" w:cs="Arial"/>
-        </w:rPr>
-      </w:pPr>
-    </w:p>
-    <w:p>
-      <w:pPr>
-        <w:pStyle w:val="berschrift1"/>
-        <w:numPr>
-          <w:ilvl w:val="0"/>
-          <w:numId w:val="2"/>
-        </w:numPr>
-        <w:rPr>
-          <w:rFonts w:ascii="Arial" w:hAnsi="Arial" w:cs="Arial"/>
-        </w:rPr>
-      </w:pPr>
-      <w:bookmarkStart w:id="11" w:name="_Toc92097452"/>
-      <w:r>
-        <w:rPr>
-          <w:rFonts w:ascii="Arial" w:hAnsi="Arial" w:cs="Arial"/>
-        </w:rPr>
-        <w:t>Nicht</w:t>
-      </w:r>
-      <w:r>
-        <w:rPr>
-          <w:rFonts w:ascii="Arial" w:hAnsi="Arial" w:cs="Arial"/>
-        </w:rPr>
-        <w:t>funktionale Anforderungen</w:t>
-      </w:r>
-      <w:bookmarkEnd w:id="11"/>
-    </w:p>
-    <w:p/>
-    <w:p>
-      <w:pPr>
-        <w:rPr>
-          <w:rFonts w:ascii="Arial" w:hAnsi="Arial" w:cs="Arial"/>
-          <w:iCs/>
-        </w:rPr>
-      </w:pPr>
-      <w:r>
-        <w:rPr>
-          <w:rFonts w:ascii="Arial" w:hAnsi="Arial" w:cs="Arial"/>
-          <w:iCs/>
-        </w:rPr>
-        <w:t xml:space="preserve">Folgende </w:t>
-      </w:r>
-      <w:r>
-        <w:rPr>
-          <w:rFonts w:ascii="Arial" w:hAnsi="Arial" w:cs="Arial"/>
-          <w:iCs/>
-        </w:rPr>
-        <w:t xml:space="preserve">nicht </w:t>
-      </w:r>
-      <w:r>
-        <w:rPr>
-          <w:rFonts w:ascii="Arial" w:hAnsi="Arial" w:cs="Arial"/>
-          <w:iCs/>
-        </w:rPr>
-        <w:t>funktionale Anforderungen sind seitens Kunde gewünscht.</w:t>
-      </w:r>
-    </w:p>
-    <w:p/>
-    <w:p>
-      <w:pPr>
-        <w:pStyle w:val="berschrift2"/>
-        <w:numPr>
-          <w:ilvl w:val="1"/>
-          <w:numId w:val="2"/>
-        </w:numPr>
-        <w:rPr>
-          <w:rFonts w:ascii="Arial" w:hAnsi="Arial" w:cs="Arial"/>
-        </w:rPr>
-      </w:pPr>
-      <w:r>
-        <w:rPr>
-          <w:rFonts w:ascii="Arial" w:hAnsi="Arial" w:cs="Arial"/>
-        </w:rPr>
-        <w:lastRenderedPageBreak/>
-        <w:t xml:space="preserve"> </w:t>
-      </w:r>
-      <w:bookmarkStart w:id="12" w:name="_Toc92097453"/>
-      <w:r>
-        <w:rPr>
-          <w:rFonts w:ascii="Arial" w:hAnsi="Arial" w:cs="Arial"/>
-        </w:rPr>
-        <w:t>Technologien</w:t>
-      </w:r>
-      <w:bookmarkEnd w:id="12"/>
-    </w:p>
-    <w:p>
-      <w:pPr>
-        <w:pStyle w:val="Listenabsatz"/>
-        <w:ind w:left="1068"/>
-      </w:pPr>
-      <w:r>
-        <w:t>Für die Entwicklung sollen Produkte und Technologien nach aktuellem Stand der Technik eingesetzt werden. Gibt es für eine spezifische Anforderung bereits eine Library, kann diese sofern ausgewiesen verwendet werden.</w:t>
-      </w:r>
-    </w:p>
-    <w:p>
-      <w:pPr>
-        <w:pStyle w:val="berschrift2"/>
-        <w:numPr>
-          <w:ilvl w:val="1"/>
-          <w:numId w:val="2"/>
-        </w:numPr>
-        <w:rPr>
-          <w:rFonts w:ascii="Arial" w:hAnsi="Arial" w:cs="Arial"/>
-        </w:rPr>
-      </w:pPr>
-      <w:r>
-        <w:rPr>
-          <w:rFonts w:ascii="Arial" w:hAnsi="Arial" w:cs="Arial"/>
-        </w:rPr>
-        <w:t xml:space="preserve"> </w:t>
-      </w:r>
-      <w:bookmarkStart w:id="13" w:name="_Toc92097454"/>
-      <w:r>
-        <w:rPr>
-          <w:rFonts w:ascii="Arial" w:hAnsi="Arial" w:cs="Arial"/>
-        </w:rPr>
-        <w:t>Sicherheit</w:t>
-      </w:r>
-      <w:bookmarkEnd w:id="13"/>
-    </w:p>
-    <w:p>
-      <w:pPr>
-        <w:pStyle w:val="Listenabsatz"/>
-        <w:ind w:left="1068"/>
-      </w:pPr>
-      <w:r>
-        <w:t xml:space="preserve">Sämtliche Systeme sollen nach aktuellem Stand der Technik abgesichert werden. </w:t>
-      </w:r>
-      <w:r>
-        <w:t>Verbindungen,</w:t>
-      </w:r>
-      <w:r>
-        <w:t xml:space="preserve"> welche über das Internet aufgebaut werden, müssen mit Hilfe von SSL/TLS und gültigen Zertifikaten verschlüsselt sein, um </w:t>
-      </w:r>
-      <w:r>
-        <w:t>ein Mitlesen oder Manipulieren</w:t>
-      </w:r>
-      <w:r>
-        <w:t xml:space="preserve"> </w:t>
-      </w:r>
-      <w:r>
-        <w:t xml:space="preserve">der Daten </w:t>
-      </w:r>
-      <w:r>
-        <w:t xml:space="preserve">seitens Dritter </w:t>
-      </w:r>
-      <w:r>
-        <w:t>zu erschweren</w:t>
-      </w:r>
-      <w:r>
-        <w:t>.</w:t>
-      </w:r>
-    </w:p>
-    <w:p>
-      <w:pPr>
-        <w:pStyle w:val="berschrift2"/>
-        <w:numPr>
-          <w:ilvl w:val="1"/>
-          <w:numId w:val="2"/>
-        </w:numPr>
-        <w:rPr>
-          <w:rFonts w:ascii="Arial" w:hAnsi="Arial" w:cs="Arial"/>
-        </w:rPr>
-      </w:pPr>
-      <w:r>
-        <w:rPr>
-          <w:rFonts w:ascii="Arial" w:hAnsi="Arial" w:cs="Arial"/>
-        </w:rPr>
-        <w:t xml:space="preserve"> </w:t>
-      </w:r>
-      <w:bookmarkStart w:id="14" w:name="_Toc92097455"/>
-      <w:r>
-        <w:rPr>
-          <w:rFonts w:ascii="Arial" w:hAnsi="Arial" w:cs="Arial"/>
-        </w:rPr>
-        <w:t>Hosting</w:t>
-      </w:r>
-      <w:bookmarkEnd w:id="14"/>
-    </w:p>
-    <w:p>
-      <w:pPr>
-        <w:pStyle w:val="Listenabsatz"/>
-        <w:ind w:left="1068"/>
-      </w:pPr>
-      <w:r>
-        <w:t>Weil der Kunde die Server nicht lokal betreiben möchte, sollen diese bei einem großen Cloud</w:t>
-      </w:r>
-      <w:r>
-        <w:t>-</w:t>
-      </w:r>
-      <w:r>
-        <w:t>Provider gehostet werden.</w:t>
-      </w:r>
-      <w:r>
-        <w:t xml:space="preserve"> Die Auswahl des Anbieters ist hierbei dem Entwickler überlassen.</w:t>
-      </w:r>
-    </w:p>
-    <w:p>
-      <w:pPr>
-        <w:pStyle w:val="Listenabsatz"/>
-        <w:ind w:left="1068"/>
-      </w:pPr>
-    </w:p>
-    <w:p>
-      <w:pPr>
-        <w:pStyle w:val="berschrift2"/>
-        <w:numPr>
-          <w:ilvl w:val="1"/>
-          <w:numId w:val="2"/>
-        </w:numPr>
-        <w:rPr>
-          <w:rFonts w:ascii="Arial" w:hAnsi="Arial" w:cs="Arial"/>
-        </w:rPr>
-      </w:pPr>
-      <w:r>
-        <w:rPr>
-          <w:rFonts w:ascii="Arial" w:hAnsi="Arial" w:cs="Arial"/>
-        </w:rPr>
-        <w:t xml:space="preserve"> </w:t>
-      </w:r>
-      <w:bookmarkStart w:id="15" w:name="_Toc92097456"/>
-      <w:r>
-        <w:rPr>
-          <w:rFonts w:ascii="Arial" w:hAnsi="Arial" w:cs="Arial"/>
-        </w:rPr>
-        <w:t>Erweiterbarkeit</w:t>
-      </w:r>
-      <w:bookmarkEnd w:id="15"/>
-    </w:p>
-    <w:p>
-      <w:pPr>
-        <w:pStyle w:val="Listenabsatz"/>
-        <w:ind w:left="1068"/>
-      </w:pPr>
-      <w:r>
-        <w:t xml:space="preserve">Um Erweiterungen zu einem späteren Zeitpunkt zu ermöglichen, </w:t>
-      </w:r>
-      <w:r>
-        <w:t>müssen sämtliche Software-Module möglichst modular und erweiterbar konzipiert werden.</w:t>
-      </w:r>
-    </w:p>
-    <w:p>
-      <w:pPr>
-        <w:pStyle w:val="Listenabsatz"/>
-        <w:ind w:left="1068"/>
-      </w:pPr>
-    </w:p>
-    <w:p/>
-    <w:p>
-      <w:pPr>
-        <w:pStyle w:val="berschrift1"/>
-        <w:numPr>
-          <w:ilvl w:val="0"/>
-          <w:numId w:val="2"/>
-        </w:numPr>
-        <w:rPr>
-          <w:rFonts w:ascii="Arial" w:hAnsi="Arial" w:cs="Arial"/>
-        </w:rPr>
-      </w:pPr>
-      <w:bookmarkStart w:id="16" w:name="_Toc92097457"/>
-      <w:r>
-        <w:rPr>
-          <w:rFonts w:ascii="Arial" w:hAnsi="Arial" w:cs="Arial"/>
-        </w:rPr>
-        <w:t>Rahmenbedingungen</w:t>
-      </w:r>
-      <w:bookmarkEnd w:id="16"/>
-    </w:p>
-    <w:p/>
-    <w:p>
-      <w:pPr>
-        <w:pStyle w:val="berschrift2"/>
-        <w:numPr>
-          <w:ilvl w:val="1"/>
-          <w:numId w:val="2"/>
-        </w:numPr>
-        <w:rPr>
-          <w:rFonts w:ascii="Arial" w:hAnsi="Arial" w:cs="Arial"/>
-        </w:rPr>
-      </w:pPr>
-      <w:bookmarkStart w:id="17" w:name="_Toc92097458"/>
-      <w:r>
-        <w:rPr>
-          <w:rFonts w:ascii="Arial" w:hAnsi="Arial" w:cs="Arial"/>
-        </w:rPr>
-        <w:t>Zeitplan</w:t>
-      </w:r>
-      <w:bookmarkEnd w:id="17"/>
-    </w:p>
-    <w:p/>
-    <w:p>
-      <w:pPr>
-        <w:rPr>
-          <w:rFonts w:ascii="Arial" w:hAnsi="Arial" w:cs="Arial"/>
-          <w:iCs/>
-        </w:rPr>
-      </w:pPr>
-      <w:r>
-        <w:rPr>
-          <w:rFonts w:ascii="Arial" w:hAnsi="Arial" w:cs="Arial"/>
-          <w:iCs/>
-        </w:rPr>
-        <w:t>Das Produkt muss bis spätestens 10.01.2022 in einer funktionierenden und getesteten Version vorliegen.</w:t>
-      </w:r>
-    </w:p>
-    <w:p/>
-    <w:p>
-      <w:pPr>
-        <w:pStyle w:val="berschrift2"/>
-        <w:numPr>
-          <w:ilvl w:val="1"/>
-          <w:numId w:val="2"/>
-        </w:numPr>
-        <w:rPr>
-          <w:rFonts w:ascii="Arial" w:hAnsi="Arial" w:cs="Arial"/>
-        </w:rPr>
-      </w:pPr>
-      <w:bookmarkStart w:id="18" w:name="_Toc92097459"/>
-      <w:r>
-        <w:rPr>
-          <w:rFonts w:ascii="Arial" w:hAnsi="Arial" w:cs="Arial"/>
-        </w:rPr>
-        <w:t>Technische Anforderungen</w:t>
-      </w:r>
-      <w:bookmarkEnd w:id="18"/>
-    </w:p>
-    <w:p/>
-    <w:p>
-      <w:pPr>
-        <w:rPr>
-          <w:rFonts w:ascii="Arial" w:hAnsi="Arial" w:cs="Arial"/>
-          <w:iCs/>
-        </w:rPr>
-      </w:pPr>
-      <w:r>
-        <w:rPr>
-          <w:rFonts w:ascii="Arial" w:hAnsi="Arial" w:cs="Arial"/>
-          <w:iCs/>
-        </w:rPr>
-        <w:t>Benötigte Hardware:</w:t>
-      </w:r>
-    </w:p>
-    <w:p>
-      <w:pPr>
-        <w:pStyle w:val="Listenabsatz"/>
-        <w:numPr>
-          <w:ilvl w:val="0"/>
-          <w:numId w:val="6"/>
-        </w:numPr>
-        <w:rPr>
-          <w:rFonts w:ascii="Arial" w:hAnsi="Arial" w:cs="Arial"/>
-          <w:iCs/>
-        </w:rPr>
-      </w:pPr>
-      <w:r>
-        <w:rPr>
-          <w:rFonts w:ascii="Arial" w:hAnsi="Arial" w:cs="Arial"/>
-          <w:iCs/>
-        </w:rPr>
-        <w:t>ESP8266 Mikrocomputer als Wetterstation.</w:t>
-      </w:r>
-    </w:p>
-    <w:p>
-      <w:pPr>
-        <w:pStyle w:val="Listenabsatz"/>
-        <w:numPr>
-          <w:ilvl w:val="0"/>
-          <w:numId w:val="6"/>
-        </w:numPr>
-        <w:rPr>
-          <w:rFonts w:ascii="Arial" w:hAnsi="Arial" w:cs="Arial"/>
-          <w:iCs/>
-        </w:rPr>
-      </w:pPr>
-      <w:proofErr w:type="spellStart"/>
-      <w:r>
-        <w:rPr>
-          <w:rFonts w:ascii="Arial" w:hAnsi="Arial" w:cs="Arial"/>
-          <w:iCs/>
-        </w:rPr>
-        <w:t>Climate</w:t>
-      </w:r>
-      <w:proofErr w:type="spellEnd"/>
-      <w:r>
-        <w:rPr>
-          <w:rFonts w:ascii="Arial" w:hAnsi="Arial" w:cs="Arial"/>
-          <w:iCs/>
-        </w:rPr>
-        <w:t xml:space="preserve"> Sensor BME680.</w:t>
-      </w:r>
-    </w:p>
-    <w:p>
-      <w:pPr>
-        <w:pStyle w:val="Listenabsatz"/>
-        <w:numPr>
-          <w:ilvl w:val="0"/>
-          <w:numId w:val="6"/>
-        </w:numPr>
-        <w:rPr>
-          <w:rFonts w:ascii="Arial" w:hAnsi="Arial" w:cs="Arial"/>
-          <w:iCs/>
-        </w:rPr>
-      </w:pPr>
-      <w:r>
-        <w:rPr>
-          <w:rFonts w:ascii="Arial" w:hAnsi="Arial" w:cs="Arial"/>
-          <w:iCs/>
-        </w:rPr>
-        <w:t>RGB LED</w:t>
-      </w:r>
-    </w:p>
-    <w:p>
-      <w:pPr>
-        <w:pStyle w:val="Listenabsatz"/>
-        <w:numPr>
-          <w:ilvl w:val="0"/>
-          <w:numId w:val="6"/>
-        </w:numPr>
-        <w:rPr>
-          <w:rFonts w:ascii="Arial" w:hAnsi="Arial" w:cs="Arial"/>
-          <w:iCs/>
-        </w:rPr>
-      </w:pPr>
-      <w:proofErr w:type="gramStart"/>
-      <w:r>
-        <w:rPr>
-          <w:rFonts w:ascii="Arial" w:hAnsi="Arial" w:cs="Arial"/>
-          <w:iCs/>
-        </w:rPr>
-        <w:t>Wiederstände</w:t>
-      </w:r>
-      <w:proofErr w:type="gramEnd"/>
-      <w:r>
-        <w:rPr>
-          <w:rFonts w:ascii="Arial" w:hAnsi="Arial" w:cs="Arial"/>
-          <w:iCs/>
-        </w:rPr>
-        <w:t xml:space="preserve"> 250 Ohm</w:t>
-      </w:r>
-    </w:p>
-    <w:p>
-      <w:pPr>
-        <w:pStyle w:val="Listenabsatz"/>
-        <w:numPr>
-          <w:ilvl w:val="0"/>
-          <w:numId w:val="6"/>
-        </w:numPr>
-        <w:rPr>
-          <w:rFonts w:ascii="Arial" w:hAnsi="Arial" w:cs="Arial"/>
-          <w:iCs/>
-        </w:rPr>
-      </w:pPr>
-      <w:proofErr w:type="spellStart"/>
-      <w:r>
-        <w:rPr>
-          <w:rFonts w:ascii="Arial" w:hAnsi="Arial" w:cs="Arial"/>
-          <w:iCs/>
-        </w:rPr>
-        <w:t>Wireing</w:t>
-      </w:r>
-      <w:proofErr w:type="spellEnd"/>
-    </w:p>
-    <w:p>
-      <w:pPr>
-        <w:rPr>
-          <w:rFonts w:ascii="Arial" w:hAnsi="Arial" w:cs="Arial"/>
-          <w:iCs/>
-        </w:rPr>
-      </w:pPr>
-      <w:r>
-        <w:rPr>
-          <w:rFonts w:ascii="Arial" w:hAnsi="Arial" w:cs="Arial"/>
-          <w:iCs/>
-        </w:rPr>
-        <w:t>Benötigte Server</w:t>
-      </w:r>
-      <w:r>
-        <w:rPr>
-          <w:rFonts w:ascii="Arial" w:hAnsi="Arial" w:cs="Arial"/>
-          <w:iCs/>
-        </w:rPr>
-        <w:t xml:space="preserve"> und Software</w:t>
-      </w:r>
-      <w:r>
-        <w:rPr>
-          <w:rFonts w:ascii="Arial" w:hAnsi="Arial" w:cs="Arial"/>
-          <w:iCs/>
-        </w:rPr>
-        <w:t>:</w:t>
-      </w:r>
-    </w:p>
-    <w:p>
-      <w:pPr>
-        <w:pStyle w:val="Listenabsatz"/>
-        <w:numPr>
-          <w:ilvl w:val="0"/>
-          <w:numId w:val="6"/>
-        </w:numPr>
-        <w:rPr>
-          <w:rFonts w:ascii="Arial" w:hAnsi="Arial" w:cs="Arial"/>
-          <w:iCs/>
-          <w:lang w:val="de-CH"/>
-        </w:rPr>
-      </w:pPr>
-      <w:proofErr w:type="spellStart"/>
-      <w:r>
-        <w:rPr>
-          <w:rFonts w:ascii="Arial" w:hAnsi="Arial" w:cs="Arial"/>
-          <w:iCs/>
-          <w:lang w:val="de-CH"/>
-        </w:rPr>
-        <w:t>Node</w:t>
-      </w:r>
-      <w:r>
-        <w:rPr>
-          <w:rFonts w:ascii="Arial" w:hAnsi="Arial" w:cs="Arial"/>
-          <w:iCs/>
-          <w:lang w:val="de-CH"/>
-        </w:rPr>
-        <w:t>-</w:t>
-      </w:r>
-      <w:r>
-        <w:rPr>
-          <w:rFonts w:ascii="Arial" w:hAnsi="Arial" w:cs="Arial"/>
-          <w:iCs/>
-          <w:lang w:val="de-CH"/>
-        </w:rPr>
-        <w:t>Red</w:t>
-      </w:r>
-      <w:proofErr w:type="spellEnd"/>
-      <w:r>
-        <w:rPr>
-          <w:rFonts w:ascii="Arial" w:hAnsi="Arial" w:cs="Arial"/>
-          <w:iCs/>
-          <w:lang w:val="de-CH"/>
-        </w:rPr>
-        <w:t xml:space="preserve"> Server (Ubuntu 20.04 LTS) als </w:t>
-      </w:r>
-      <w:proofErr w:type="gramStart"/>
-      <w:r>
-        <w:rPr>
-          <w:rFonts w:ascii="Arial" w:hAnsi="Arial" w:cs="Arial"/>
-          <w:iCs/>
-          <w:lang w:val="de-CH"/>
-        </w:rPr>
-        <w:t>Backend</w:t>
-      </w:r>
-      <w:proofErr w:type="gramEnd"/>
-      <w:r>
-        <w:rPr>
-          <w:rFonts w:ascii="Arial" w:hAnsi="Arial" w:cs="Arial"/>
-          <w:iCs/>
-          <w:lang w:val="de-CH"/>
-        </w:rPr>
-        <w:t>.</w:t>
-      </w:r>
-    </w:p>
-    <w:p>
-      <w:pPr>
-        <w:pStyle w:val="Listenabsatz"/>
-        <w:numPr>
-          <w:ilvl w:val="0"/>
-          <w:numId w:val="6"/>
-        </w:numPr>
-        <w:rPr>
-          <w:rFonts w:ascii="Arial" w:hAnsi="Arial" w:cs="Arial"/>
-          <w:iCs/>
-          <w:lang w:val="de-CH"/>
-        </w:rPr>
-      </w:pPr>
-      <w:r>
-        <w:rPr>
-          <w:rFonts w:ascii="Arial" w:hAnsi="Arial" w:cs="Arial"/>
-          <w:iCs/>
-          <w:lang w:val="de-CH"/>
-        </w:rPr>
-        <w:t>MySQL Server 8 (Ubuntu 20.04 LTS) als D</w:t>
-      </w:r>
-      <w:r>
-        <w:rPr>
-          <w:rFonts w:ascii="Arial" w:hAnsi="Arial" w:cs="Arial"/>
-          <w:iCs/>
-          <w:lang w:val="de-CH"/>
-        </w:rPr>
-        <w:t>B.</w:t>
-      </w:r>
-    </w:p>
-    <w:p>
-      <w:pPr>
-        <w:pStyle w:val="Listenabsatz"/>
-        <w:ind w:left="1068"/>
-        <w:rPr>
-          <w:rFonts w:ascii="Arial" w:hAnsi="Arial" w:cs="Arial"/>
-          <w:iCs/>
-          <w:lang w:val="de-CH"/>
-        </w:rPr>
-      </w:pPr>
-    </w:p>
-    <w:p>
-      <w:pPr>
-        <w:rPr>
-          <w:rFonts w:ascii="Arial" w:hAnsi="Arial" w:cs="Arial"/>
-          <w:i/>
-          <w:lang w:val="de-CH"/>
-        </w:rPr>
-      </w:pPr>
-    </w:p>
-    <w:p>
-      <w:pPr>
-        <w:rPr>
-          <w:lang w:val="de-CH"/>
-        </w:rPr>
-      </w:pPr>
-    </w:p>
-    <w:p>
-      <w:pPr>
-        <w:pStyle w:val="berschrift2"/>
-        <w:numPr>
-          <w:ilvl w:val="1"/>
-          <w:numId w:val="2"/>
-        </w:numPr>
-        <w:rPr>
-          <w:rFonts w:ascii="Arial" w:hAnsi="Arial" w:cs="Arial"/>
-        </w:rPr>
-      </w:pPr>
-      <w:bookmarkStart w:id="19" w:name="_Toc92097460"/>
-      <w:r>
-        <w:rPr>
-          <w:rFonts w:ascii="Arial" w:hAnsi="Arial" w:cs="Arial"/>
-        </w:rPr>
-        <w:lastRenderedPageBreak/>
-        <w:t>Problemanalyse</w:t>
-      </w:r>
-      <w:bookmarkEnd w:id="19"/>
-    </w:p>
-    <w:p/>
-    <w:p>
-      <w:pPr>
-        <w:rPr>
-          <w:rFonts w:ascii="Arial" w:hAnsi="Arial" w:cs="Arial"/>
-          <w:iCs/>
-        </w:rPr>
-      </w:pPr>
-      <w:r>
-        <w:rPr>
-          <w:rFonts w:ascii="Arial" w:hAnsi="Arial" w:cs="Arial"/>
-          <w:iCs/>
-        </w:rPr>
-        <w:t>Fassen Sie die wichtigsten Probleme zusammen, die Sie erwarten. Wichtig ist vor allem, dass Sie für die wahrscheinlichsten Probleme bereits einen Lösungsansatz formulieren, um später Zeit zu sparen. Machen Sie sich auch über unwahrscheinliche Probleme Gedanken.</w:t>
-      </w:r>
-    </w:p>
-    <w:p/>
-    <w:p>
-      <w:pPr>
-        <w:pStyle w:val="berschrift2"/>
-        <w:numPr>
-          <w:ilvl w:val="1"/>
-          <w:numId w:val="2"/>
-        </w:numPr>
-        <w:rPr>
-          <w:rFonts w:ascii="Arial" w:hAnsi="Arial" w:cs="Arial"/>
-        </w:rPr>
-      </w:pPr>
-      <w:bookmarkStart w:id="20" w:name="_Toc92097461"/>
-      <w:r>
-        <w:rPr>
-          <w:rFonts w:ascii="Arial" w:hAnsi="Arial" w:cs="Arial"/>
-        </w:rPr>
-        <w:t>Qualität</w:t>
-      </w:r>
-      <w:bookmarkEnd w:id="20"/>
-    </w:p>
-    <w:p/>
-    <w:p>
-      <w:pPr>
-        <w:rPr>
-          <w:rFonts w:ascii="Arial" w:hAnsi="Arial" w:cs="Arial"/>
-          <w:iCs/>
-        </w:rPr>
-      </w:pPr>
-      <w:r>
-        <w:rPr>
-          <w:rFonts w:ascii="Arial" w:hAnsi="Arial" w:cs="Arial"/>
-          <w:iCs/>
-        </w:rPr>
-        <w:t>Welche Anforderungen stellen Sie an die Qualität? Beschreiben Sie auch, wie die Qualitätssicherung, -kontrolle und -abnahme aussieht.</w:t>
-      </w:r>
-    </w:p>
-    <w:p>
-      <w:pPr>
-        <w:rPr>
-          <w:rFonts w:ascii="Arial" w:hAnsi="Arial" w:cs="Arial"/>
-        </w:rPr>
-      </w:pPr>
-    </w:p>
-    <w:p>
-      <w:pPr>
-        <w:pStyle w:val="berschrift1"/>
-        <w:numPr>
-          <w:ilvl w:val="0"/>
-          <w:numId w:val="2"/>
-        </w:numPr>
-        <w:rPr>
-          <w:rFonts w:ascii="Arial" w:hAnsi="Arial" w:cs="Arial"/>
-        </w:rPr>
-      </w:pPr>
-      <w:bookmarkStart w:id="21" w:name="_Toc92097462"/>
-      <w:r>
-        <w:rPr>
-          <w:rFonts w:ascii="Arial" w:hAnsi="Arial" w:cs="Arial"/>
-        </w:rPr>
-        <w:t xml:space="preserve">Liefer- und </w:t>
-      </w:r>
-      <w:r>
-        <w:rPr>
-          <w:rFonts w:ascii="Arial" w:hAnsi="Arial" w:cs="Arial"/>
-        </w:rPr>
-        <w:t>Abnahme</w:t>
-      </w:r>
-      <w:r>
-        <w:rPr>
-          <w:rFonts w:ascii="Arial" w:hAnsi="Arial" w:cs="Arial"/>
-        </w:rPr>
-        <w:t>bedingungen</w:t>
-      </w:r>
-      <w:bookmarkEnd w:id="21"/>
-    </w:p>
-    <w:p>
-      <w:pPr>
-        <w:rPr>
-          <w:rFonts w:ascii="Arial" w:hAnsi="Arial" w:cs="Arial"/>
-        </w:rPr>
-      </w:pPr>
-    </w:p>
-    <w:p>
-      <w:pPr>
-        <w:rPr>
-          <w:rFonts w:ascii="Arial" w:hAnsi="Arial" w:cs="Arial"/>
-          <w:iCs/>
-          <w:color w:val="3C3C3C"/>
-          <w:szCs w:val="21"/>
-          <w:shd w:val="clear" w:color="auto" w:fill="FFFFFF"/>
-        </w:rPr>
-      </w:pPr>
-      <w:r>
-        <w:rPr>
-          <w:rFonts w:ascii="Arial" w:hAnsi="Arial" w:cs="Arial"/>
-          <w:iCs/>
-          <w:color w:val="3C3C3C"/>
-          <w:szCs w:val="21"/>
-          <w:shd w:val="clear" w:color="auto" w:fill="FFFFFF"/>
-        </w:rPr>
-        <w:t xml:space="preserve">Sämtliche Software und Konfigurationen sollen in elektronischer Form abgegeben werden. Die HW der Wetterstation soll in Form eines Demo Samples abgegeben werden. Dieses muss noch nicht einem </w:t>
-      </w:r>
-      <w:r>
-        <w:rPr>
-          <w:rFonts w:ascii="Arial" w:hAnsi="Arial" w:cs="Arial"/>
-          <w:iCs/>
-          <w:color w:val="3C3C3C"/>
-          <w:szCs w:val="21"/>
-          <w:shd w:val="clear" w:color="auto" w:fill="FFFFFF"/>
-        </w:rPr>
-        <w:t>Serienprodukt e</w:t>
-      </w:r>
-      <w:r>
-        <w:rPr>
-          <w:rFonts w:ascii="Arial" w:hAnsi="Arial" w:cs="Arial"/>
-          <w:iCs/>
-          <w:color w:val="3C3C3C"/>
-          <w:szCs w:val="21"/>
-          <w:shd w:val="clear" w:color="auto" w:fill="FFFFFF"/>
-        </w:rPr>
-        <w:t>n</w:t>
-      </w:r>
-      <w:r>
-        <w:rPr>
-          <w:rFonts w:ascii="Arial" w:hAnsi="Arial" w:cs="Arial"/>
-          <w:iCs/>
-          <w:color w:val="3C3C3C"/>
-          <w:szCs w:val="21"/>
-          <w:shd w:val="clear" w:color="auto" w:fill="FFFFFF"/>
-        </w:rPr>
-        <w:t>t</w:t>
-      </w:r>
-      <w:r>
-        <w:rPr>
-          <w:rFonts w:ascii="Arial" w:hAnsi="Arial" w:cs="Arial"/>
-          <w:iCs/>
-          <w:color w:val="3C3C3C"/>
-          <w:szCs w:val="21"/>
-          <w:shd w:val="clear" w:color="auto" w:fill="FFFFFF"/>
-        </w:rPr>
-        <w:t>sprechen.</w:t>
-      </w:r>
-    </w:p>
-    <w:p>
-      <w:pPr>
-        <w:rPr>
-          <w:rFonts w:ascii="Arial" w:hAnsi="Arial" w:cs="Arial"/>
-          <w:i/>
-          <w:sz w:val="24"/>
-        </w:rPr>
-      </w:pPr>
-    </w:p>
-    <w:p>
-      <w:pPr>
-        <w:pStyle w:val="berschrift1"/>
-        <w:numPr>
-          <w:ilvl w:val="0"/>
-          <w:numId w:val="2"/>
-        </w:numPr>
-        <w:rPr>
-          <w:rFonts w:ascii="Arial" w:hAnsi="Arial" w:cs="Arial"/>
-        </w:rPr>
-      </w:pPr>
-      <w:bookmarkStart w:id="22" w:name="_Toc92097463"/>
-      <w:r>
-        <w:rPr>
-          <w:rFonts w:ascii="Arial" w:hAnsi="Arial" w:cs="Arial"/>
-        </w:rPr>
-        <w:t>Anhang</w:t>
-      </w:r>
-      <w:bookmarkEnd w:id="22"/>
-    </w:p>
-    <w:p/>
-    <w:p>
-      <w:pPr>
-        <w:pStyle w:val="Listenabsatz"/>
-        <w:numPr>
-          <w:ilvl w:val="0"/>
-          <w:numId w:val="6"/>
-        </w:numPr>
-        <w:rPr>
-          <w:rFonts w:ascii="Arial" w:hAnsi="Arial" w:cs="Arial"/>
-          <w:iCs/>
-        </w:rPr>
-      </w:pPr>
-      <w:r>
-        <w:rPr>
-          <w:rFonts w:ascii="Arial" w:hAnsi="Arial" w:cs="Arial"/>
-          <w:iCs/>
-        </w:rPr>
-        <w:t>Elektronik Schema</w:t>
-      </w:r>
-    </w:p>
-    <w:p>
-      <w:pPr>
-        <w:pStyle w:val="Listenabsatz"/>
-        <w:numPr>
-          <w:ilvl w:val="0"/>
-          <w:numId w:val="6"/>
-        </w:numPr>
-        <w:rPr>
-          <w:rFonts w:ascii="Arial" w:hAnsi="Arial" w:cs="Arial"/>
-          <w:iCs/>
-        </w:rPr>
-      </w:pPr>
-      <w:r>
-        <w:rPr>
-          <w:rFonts w:ascii="Arial" w:hAnsi="Arial" w:cs="Arial"/>
-          <w:iCs/>
-        </w:rPr>
-        <w:t>Plattform IO Projekt der Wetterstation</w:t>
-      </w:r>
-    </w:p>
-    <w:p>
-      <w:pPr>
-        <w:pStyle w:val="Listenabsatz"/>
-        <w:numPr>
-          <w:ilvl w:val="0"/>
-          <w:numId w:val="6"/>
-        </w:numPr>
-        <w:rPr>
-          <w:rFonts w:ascii="Arial" w:hAnsi="Arial" w:cs="Arial"/>
-          <w:iCs/>
-        </w:rPr>
-      </w:pPr>
-      <w:proofErr w:type="spellStart"/>
-      <w:r>
-        <w:rPr>
-          <w:rFonts w:ascii="Arial" w:hAnsi="Arial" w:cs="Arial"/>
-          <w:iCs/>
-        </w:rPr>
-        <w:t>Node</w:t>
-      </w:r>
-      <w:r>
-        <w:rPr>
-          <w:rFonts w:ascii="Arial" w:hAnsi="Arial" w:cs="Arial"/>
-          <w:iCs/>
-        </w:rPr>
-        <w:t>-</w:t>
-      </w:r>
-      <w:r>
-        <w:rPr>
-          <w:rFonts w:ascii="Arial" w:hAnsi="Arial" w:cs="Arial"/>
-          <w:iCs/>
-        </w:rPr>
-        <w:t>Red</w:t>
-      </w:r>
-      <w:proofErr w:type="spellEnd"/>
-      <w:r>
-        <w:rPr>
-          <w:rFonts w:ascii="Arial" w:hAnsi="Arial" w:cs="Arial"/>
-          <w:iCs/>
-        </w:rPr>
-        <w:t xml:space="preserve"> Konfiguration</w:t>
-      </w:r>
-    </w:p>
-    <w:p>
-      <w:pPr>
-        <w:pStyle w:val="Listenabsatz"/>
-        <w:numPr>
-          <w:ilvl w:val="0"/>
-          <w:numId w:val="6"/>
-        </w:numPr>
-        <w:rPr>
-          <w:rFonts w:ascii="Arial" w:hAnsi="Arial" w:cs="Arial"/>
-          <w:iCs/>
-        </w:rPr>
-      </w:pPr>
-      <w:r>
-        <w:rPr>
-          <w:rFonts w:ascii="Arial" w:hAnsi="Arial" w:cs="Arial"/>
-          <w:iCs/>
-        </w:rPr>
-        <w:t>SQL Statements zur Erstellung der DB</w:t>
-      </w:r>
-    </w:p>
-    <w:p>
-      <w:pPr>
-        <w:pStyle w:val="Listenabsatz"/>
-        <w:numPr>
-          <w:ilvl w:val="0"/>
-          <w:numId w:val="6"/>
-        </w:numPr>
-        <w:rPr>
-          <w:rFonts w:ascii="Arial" w:hAnsi="Arial" w:cs="Arial"/>
-          <w:iCs/>
-        </w:rPr>
-      </w:pPr>
-      <w:r>
-        <w:rPr>
-          <w:rFonts w:ascii="Arial" w:hAnsi="Arial" w:cs="Arial"/>
-          <w:iCs/>
-        </w:rPr>
-        <w:t>Fluss-Diagramme</w:t>
-      </w:r>
-    </w:p>
-    <w:p>
-      <w:pPr>
-        <w:pStyle w:val="Listenabsatz"/>
-        <w:numPr>
-          <w:ilvl w:val="0"/>
-          <w:numId w:val="6"/>
-        </w:numPr>
-        <w:rPr>
-          <w:rFonts w:ascii="Arial" w:hAnsi="Arial" w:cs="Arial"/>
-          <w:iCs/>
-        </w:rPr>
-      </w:pPr>
-      <w:r>
-        <w:rPr>
-          <w:rFonts w:ascii="Arial" w:hAnsi="Arial" w:cs="Arial"/>
-          <w:iCs/>
-        </w:rPr>
-        <w:t>Abnahmeprotokoll</w:t>
-      </w:r>
-      <w:r>
-        <w:rPr>
-          <w:rFonts w:ascii="Arial" w:hAnsi="Arial" w:cs="Arial"/>
-          <w:iCs/>
-        </w:rPr>
-        <w:t xml:space="preserve"> / Testprotokoll</w:t>
-      </w:r>
+        <w:rPr>
+          <w:rFonts w:ascii="Arial" w:hAnsi="Arial" w:cs="Arial"/>
+          <w:iCs/>
+        </w:rPr>
+      </w:pPr>
     </w:p>
     <w:sectPr>
-      <w:headerReference w:type="even" r:id="rId8"/>
-      <w:headerReference w:type="default" r:id="rId9"/>
-      <w:footerReference w:type="even" r:id="rId10"/>
-      <w:footerReference w:type="default" r:id="rId11"/>
-      <w:headerReference w:type="first" r:id="rId12"/>
-      <w:footerReference w:type="first" r:id="rId13"/>
+      <w:footerReference w:type="default" r:id="rId8"/>
       <w:pgSz w:w="11906" w:h="16838"/>
       <w:pgMar w:top="1417" w:right="1417" w:bottom="1134" w:left="1417" w:header="708" w:footer="708" w:gutter="0"/>
       <w:cols w:space="708"/>
@@ -4998,16 +4985,6 @@
 </file>
 
 <file path=word/footer1.xml><?xml version="1.0" encoding="utf-8"?>
-<w:ftr xmlns:wpc="http://schemas.microsoft.com/office/word/2010/wordprocessingCanvas" xmlns:cx="http://schemas.microsoft.com/office/drawing/2014/chartex" xmlns:cx1="http://schemas.microsoft.com/office/drawing/2015/9/8/chartex" xmlns:cx2="http://schemas.microsoft.com/office/drawing/2015/10/21/chartex" xmlns:cx3="http://schemas.microsoft.com/office/drawing/2016/5/9/chartex" xmlns:cx4="http://schemas.microsoft.com/office/drawing/2016/5/10/chartex" xmlns:cx5="http://schemas.microsoft.com/office/drawing/2016/5/11/chartex" xmlns:cx6="http://schemas.microsoft.com/office/drawing/2016/5/12/chartex" xmlns:cx7="http://schemas.microsoft.com/office/drawing/2016/5/13/chartex" xmlns:cx8="http://schemas.microsoft.com/office/drawing/2016/5/14/chartex" xmlns:mc="http://schemas.openxmlformats.org/markup-compatibility/2006" xmlns:aink="http://schemas.microsoft.com/office/drawing/2016/ink" xmlns:am3d="http://schemas.microsoft.com/office/drawing/2017/model3d" xmlns:o="urn:schemas-microsoft-com:office:office" xmlns:r="http://schemas.openxmlformats.org/officeDocument/2006/relationships" xmlns:m="http://schemas.openxmlformats.org/officeDocument/2006/math" xmlns:v="urn:schemas-microsoft-com:vml" xmlns:wp14="http://schemas.microsoft.com/office/word/2010/wordprocessingDrawing" xmlns:wp="http://schemas.openxmlformats.org/drawingml/2006/wordprocessingDrawing" xmlns:w10="urn:schemas-microsoft-com:office:word" xmlns:w="http://schemas.openxmlformats.org/wordprocessingml/2006/main" xmlns:w14="http://schemas.microsoft.com/office/word/2010/wordml" xmlns:w15="http://schemas.microsoft.com/office/word/2012/wordml" xmlns:w16cex="http://schemas.microsoft.com/office/word/2018/wordml/cex" xmlns:w16cid="http://schemas.microsoft.com/office/word/2016/wordml/cid" xmlns:w16="http://schemas.microsoft.com/office/word/2018/wordml" xmlns:w16sdtdh="http://schemas.microsoft.com/office/word/2020/wordml/sdtdatahash" xmlns:w16se="http://schemas.microsoft.com/office/word/2015/wordml/symex" xmlns:wpg="http://schemas.microsoft.com/office/word/2010/wordprocessingGroup" xmlns:wpi="http://schemas.microsoft.com/office/word/2010/wordprocessingInk" xmlns:wne="http://schemas.microsoft.com/office/word/2006/wordml" xmlns:wps="http://schemas.microsoft.com/office/word/2010/wordprocessingShape" mc:Ignorable="w14 w15 w16se w16cid w16 w16cex w16sdtdh wp14">
-  <w:p>
-    <w:pPr>
-      <w:pStyle w:val="Fuzeile"/>
-    </w:pPr>
-  </w:p>
-</w:ftr>
-</file>
-
-<file path=word/footer2.xml><?xml version="1.0" encoding="utf-8"?>
 <w:ftr xmlns:wpc="http://schemas.microsoft.com/office/word/2010/wordprocessingCanvas" xmlns:cx="http://schemas.microsoft.com/office/drawing/2014/chartex" xmlns:cx1="http://schemas.microsoft.com/office/drawing/2015/9/8/chartex" xmlns:cx2="http://schemas.microsoft.com/office/drawing/2015/10/21/chartex" xmlns:cx3="http://schemas.microsoft.com/office/drawing/2016/5/9/chartex" xmlns:cx4="http://schemas.microsoft.com/office/drawing/2016/5/10/chartex" xmlns:cx5="http://schemas.microsoft.com/office/drawing/2016/5/11/chartex" xmlns:cx6="http://schemas.microsoft.com/office/drawing/2016/5/12/chartex" xmlns:cx7="http://schemas.microsoft.com/office/drawing/2016/5/13/chartex" xmlns:cx8="http://schemas.microsoft.com/office/drawing/2016/5/14/chartex" xmlns:mc="http://schemas.openxmlformats.org/markup-compatibility/2006" xmlns:aink="http://schemas.microsoft.com/office/drawing/2016/ink" xmlns:am3d="http://schemas.microsoft.com/office/drawing/2017/model3d" xmlns:o="urn:schemas-microsoft-com:office:office" xmlns:r="http://schemas.openxmlformats.org/officeDocument/2006/relationships" xmlns:m="http://schemas.openxmlformats.org/officeDocument/2006/math" xmlns:v="urn:schemas-microsoft-com:vml" xmlns:wp14="http://schemas.microsoft.com/office/word/2010/wordprocessingDrawing" xmlns:wp="http://schemas.openxmlformats.org/drawingml/2006/wordprocessingDrawing" xmlns:w10="urn:schemas-microsoft-com:office:word" xmlns:w="http://schemas.openxmlformats.org/wordprocessingml/2006/main" xmlns:w14="http://schemas.microsoft.com/office/word/2010/wordml" xmlns:w15="http://schemas.microsoft.com/office/word/2012/wordml" xmlns:w16cex="http://schemas.microsoft.com/office/word/2018/wordml/cex" xmlns:w16cid="http://schemas.microsoft.com/office/word/2016/wordml/cid" xmlns:w16="http://schemas.microsoft.com/office/word/2018/wordml" xmlns:w16sdtdh="http://schemas.microsoft.com/office/word/2020/wordml/sdtdatahash" xmlns:w16se="http://schemas.microsoft.com/office/word/2015/wordml/symex" xmlns:wpg="http://schemas.microsoft.com/office/word/2010/wordprocessingGroup" xmlns:wpi="http://schemas.microsoft.com/office/word/2010/wordprocessingInk" xmlns:wne="http://schemas.microsoft.com/office/word/2006/wordml" xmlns:wps="http://schemas.microsoft.com/office/word/2010/wordprocessingShape" mc:Ignorable="w14 w15 w16se w16cid w16 w16cex w16sdtdh wp14">
   <w:sdt>
     <w:sdtPr>
@@ -5049,16 +5026,22 @@
     <w:pPr>
       <w:pStyle w:val="Fuzeile"/>
     </w:pPr>
-  </w:p>
-</w:ftr>
-</file>
-
-<file path=word/footer3.xml><?xml version="1.0" encoding="utf-8"?>
-<w:ftr xmlns:wpc="http://schemas.microsoft.com/office/word/2010/wordprocessingCanvas" xmlns:cx="http://schemas.microsoft.com/office/drawing/2014/chartex" xmlns:cx1="http://schemas.microsoft.com/office/drawing/2015/9/8/chartex" xmlns:cx2="http://schemas.microsoft.com/office/drawing/2015/10/21/chartex" xmlns:cx3="http://schemas.microsoft.com/office/drawing/2016/5/9/chartex" xmlns:cx4="http://schemas.microsoft.com/office/drawing/2016/5/10/chartex" xmlns:cx5="http://schemas.microsoft.com/office/drawing/2016/5/11/chartex" xmlns:cx6="http://schemas.microsoft.com/office/drawing/2016/5/12/chartex" xmlns:cx7="http://schemas.microsoft.com/office/drawing/2016/5/13/chartex" xmlns:cx8="http://schemas.microsoft.com/office/drawing/2016/5/14/chartex" xmlns:mc="http://schemas.openxmlformats.org/markup-compatibility/2006" xmlns:aink="http://schemas.microsoft.com/office/drawing/2016/ink" xmlns:am3d="http://schemas.microsoft.com/office/drawing/2017/model3d" xmlns:o="urn:schemas-microsoft-com:office:office" xmlns:r="http://schemas.openxmlformats.org/officeDocument/2006/relationships" xmlns:m="http://schemas.openxmlformats.org/officeDocument/2006/math" xmlns:v="urn:schemas-microsoft-com:vml" xmlns:wp14="http://schemas.microsoft.com/office/word/2010/wordprocessingDrawing" xmlns:wp="http://schemas.openxmlformats.org/drawingml/2006/wordprocessingDrawing" xmlns:w10="urn:schemas-microsoft-com:office:word" xmlns:w="http://schemas.openxmlformats.org/wordprocessingml/2006/main" xmlns:w14="http://schemas.microsoft.com/office/word/2010/wordml" xmlns:w15="http://schemas.microsoft.com/office/word/2012/wordml" xmlns:w16cex="http://schemas.microsoft.com/office/word/2018/wordml/cex" xmlns:w16cid="http://schemas.microsoft.com/office/word/2016/wordml/cid" xmlns:w16="http://schemas.microsoft.com/office/word/2018/wordml" xmlns:w16sdtdh="http://schemas.microsoft.com/office/word/2020/wordml/sdtdatahash" xmlns:w16se="http://schemas.microsoft.com/office/word/2015/wordml/symex" xmlns:wpg="http://schemas.microsoft.com/office/word/2010/wordprocessingGroup" xmlns:wpi="http://schemas.microsoft.com/office/word/2010/wordprocessingInk" xmlns:wne="http://schemas.microsoft.com/office/word/2006/wordml" xmlns:wps="http://schemas.microsoft.com/office/word/2010/wordprocessingShape" mc:Ignorable="w14 w15 w16se w16cid w16 w16cex w16sdtdh wp14">
-  <w:p>
-    <w:pPr>
-      <w:pStyle w:val="Fuzeile"/>
-    </w:pPr>
+    <w:r>
+      <w:t xml:space="preserve">Milan </w:t>
+    </w:r>
+    <w:proofErr w:type="spellStart"/>
+    <w:r>
+      <w:t>Bursac</w:t>
+    </w:r>
+    <w:proofErr w:type="spellEnd"/>
+    <w:r>
+      <w:t xml:space="preserve"> | Noah </w:t>
+    </w:r>
+    <w:proofErr w:type="spellStart"/>
+    <w:r>
+      <w:t>Canadea</w:t>
+    </w:r>
+    <w:proofErr w:type="spellEnd"/>
   </w:p>
 </w:ftr>
 </file>
@@ -5086,36 +5069,6 @@
     </w:p>
   </w:footnote>
 </w:footnotes>
-</file>
-
-<file path=word/header1.xml><?xml version="1.0" encoding="utf-8"?>
-<w:hdr xmlns:wpc="http://schemas.microsoft.com/office/word/2010/wordprocessingCanvas" xmlns:cx="http://schemas.microsoft.com/office/drawing/2014/chartex" xmlns:cx1="http://schemas.microsoft.com/office/drawing/2015/9/8/chartex" xmlns:cx2="http://schemas.microsoft.com/office/drawing/2015/10/21/chartex" xmlns:cx3="http://schemas.microsoft.com/office/drawing/2016/5/9/chartex" xmlns:cx4="http://schemas.microsoft.com/office/drawing/2016/5/10/chartex" xmlns:cx5="http://schemas.microsoft.com/office/drawing/2016/5/11/chartex" xmlns:cx6="http://schemas.microsoft.com/office/drawing/2016/5/12/chartex" xmlns:cx7="http://schemas.microsoft.com/office/drawing/2016/5/13/chartex" xmlns:cx8="http://schemas.microsoft.com/office/drawing/2016/5/14/chartex" xmlns:mc="http://schemas.openxmlformats.org/markup-compatibility/2006" xmlns:aink="http://schemas.microsoft.com/office/drawing/2016/ink" xmlns:am3d="http://schemas.microsoft.com/office/drawing/2017/model3d" xmlns:o="urn:schemas-microsoft-com:office:office" xmlns:r="http://schemas.openxmlformats.org/officeDocument/2006/relationships" xmlns:m="http://schemas.openxmlformats.org/officeDocument/2006/math" xmlns:v="urn:schemas-microsoft-com:vml" xmlns:wp14="http://schemas.microsoft.com/office/word/2010/wordprocessingDrawing" xmlns:wp="http://schemas.openxmlformats.org/drawingml/2006/wordprocessingDrawing" xmlns:w10="urn:schemas-microsoft-com:office:word" xmlns:w="http://schemas.openxmlformats.org/wordprocessingml/2006/main" xmlns:w14="http://schemas.microsoft.com/office/word/2010/wordml" xmlns:w15="http://schemas.microsoft.com/office/word/2012/wordml" xmlns:w16cex="http://schemas.microsoft.com/office/word/2018/wordml/cex" xmlns:w16cid="http://schemas.microsoft.com/office/word/2016/wordml/cid" xmlns:w16="http://schemas.microsoft.com/office/word/2018/wordml" xmlns:w16sdtdh="http://schemas.microsoft.com/office/word/2020/wordml/sdtdatahash" xmlns:w16se="http://schemas.microsoft.com/office/word/2015/wordml/symex" xmlns:wpg="http://schemas.microsoft.com/office/word/2010/wordprocessingGroup" xmlns:wpi="http://schemas.microsoft.com/office/word/2010/wordprocessingInk" xmlns:wne="http://schemas.microsoft.com/office/word/2006/wordml" xmlns:wps="http://schemas.microsoft.com/office/word/2010/wordprocessingShape" mc:Ignorable="w14 w15 w16se w16cid w16 w16cex w16sdtdh wp14">
-  <w:p>
-    <w:pPr>
-      <w:pStyle w:val="Kopfzeile"/>
-    </w:pPr>
-  </w:p>
-</w:hdr>
-</file>
-
-<file path=word/header2.xml><?xml version="1.0" encoding="utf-8"?>
-<w:hdr xmlns:wpc="http://schemas.microsoft.com/office/word/2010/wordprocessingCanvas" xmlns:cx="http://schemas.microsoft.com/office/drawing/2014/chartex" xmlns:cx1="http://schemas.microsoft.com/office/drawing/2015/9/8/chartex" xmlns:cx2="http://schemas.microsoft.com/office/drawing/2015/10/21/chartex" xmlns:cx3="http://schemas.microsoft.com/office/drawing/2016/5/9/chartex" xmlns:cx4="http://schemas.microsoft.com/office/drawing/2016/5/10/chartex" xmlns:cx5="http://schemas.microsoft.com/office/drawing/2016/5/11/chartex" xmlns:cx6="http://schemas.microsoft.com/office/drawing/2016/5/12/chartex" xmlns:cx7="http://schemas.microsoft.com/office/drawing/2016/5/13/chartex" xmlns:cx8="http://schemas.microsoft.com/office/drawing/2016/5/14/chartex" xmlns:mc="http://schemas.openxmlformats.org/markup-compatibility/2006" xmlns:aink="http://schemas.microsoft.com/office/drawing/2016/ink" xmlns:am3d="http://schemas.microsoft.com/office/drawing/2017/model3d" xmlns:o="urn:schemas-microsoft-com:office:office" xmlns:r="http://schemas.openxmlformats.org/officeDocument/2006/relationships" xmlns:m="http://schemas.openxmlformats.org/officeDocument/2006/math" xmlns:v="urn:schemas-microsoft-com:vml" xmlns:wp14="http://schemas.microsoft.com/office/word/2010/wordprocessingDrawing" xmlns:wp="http://schemas.openxmlformats.org/drawingml/2006/wordprocessingDrawing" xmlns:w10="urn:schemas-microsoft-com:office:word" xmlns:w="http://schemas.openxmlformats.org/wordprocessingml/2006/main" xmlns:w14="http://schemas.microsoft.com/office/word/2010/wordml" xmlns:w15="http://schemas.microsoft.com/office/word/2012/wordml" xmlns:w16cex="http://schemas.microsoft.com/office/word/2018/wordml/cex" xmlns:w16cid="http://schemas.microsoft.com/office/word/2016/wordml/cid" xmlns:w16="http://schemas.microsoft.com/office/word/2018/wordml" xmlns:w16sdtdh="http://schemas.microsoft.com/office/word/2020/wordml/sdtdatahash" xmlns:w16se="http://schemas.microsoft.com/office/word/2015/wordml/symex" xmlns:wpg="http://schemas.microsoft.com/office/word/2010/wordprocessingGroup" xmlns:wpi="http://schemas.microsoft.com/office/word/2010/wordprocessingInk" xmlns:wne="http://schemas.microsoft.com/office/word/2006/wordml" xmlns:wps="http://schemas.microsoft.com/office/word/2010/wordprocessingShape" mc:Ignorable="w14 w15 w16se w16cid w16 w16cex w16sdtdh wp14">
-  <w:p>
-    <w:pPr>
-      <w:pStyle w:val="Kopfzeile"/>
-    </w:pPr>
-  </w:p>
-</w:hdr>
-</file>
-
-<file path=word/header3.xml><?xml version="1.0" encoding="utf-8"?>
-<w:hdr xmlns:wpc="http://schemas.microsoft.com/office/word/2010/wordprocessingCanvas" xmlns:cx="http://schemas.microsoft.com/office/drawing/2014/chartex" xmlns:cx1="http://schemas.microsoft.com/office/drawing/2015/9/8/chartex" xmlns:cx2="http://schemas.microsoft.com/office/drawing/2015/10/21/chartex" xmlns:cx3="http://schemas.microsoft.com/office/drawing/2016/5/9/chartex" xmlns:cx4="http://schemas.microsoft.com/office/drawing/2016/5/10/chartex" xmlns:cx5="http://schemas.microsoft.com/office/drawing/2016/5/11/chartex" xmlns:cx6="http://schemas.microsoft.com/office/drawing/2016/5/12/chartex" xmlns:cx7="http://schemas.microsoft.com/office/drawing/2016/5/13/chartex" xmlns:cx8="http://schemas.microsoft.com/office/drawing/2016/5/14/chartex" xmlns:mc="http://schemas.openxmlformats.org/markup-compatibility/2006" xmlns:aink="http://schemas.microsoft.com/office/drawing/2016/ink" xmlns:am3d="http://schemas.microsoft.com/office/drawing/2017/model3d" xmlns:o="urn:schemas-microsoft-com:office:office" xmlns:r="http://schemas.openxmlformats.org/officeDocument/2006/relationships" xmlns:m="http://schemas.openxmlformats.org/officeDocument/2006/math" xmlns:v="urn:schemas-microsoft-com:vml" xmlns:wp14="http://schemas.microsoft.com/office/word/2010/wordprocessingDrawing" xmlns:wp="http://schemas.openxmlformats.org/drawingml/2006/wordprocessingDrawing" xmlns:w10="urn:schemas-microsoft-com:office:word" xmlns:w="http://schemas.openxmlformats.org/wordprocessingml/2006/main" xmlns:w14="http://schemas.microsoft.com/office/word/2010/wordml" xmlns:w15="http://schemas.microsoft.com/office/word/2012/wordml" xmlns:w16cex="http://schemas.microsoft.com/office/word/2018/wordml/cex" xmlns:w16cid="http://schemas.microsoft.com/office/word/2016/wordml/cid" xmlns:w16="http://schemas.microsoft.com/office/word/2018/wordml" xmlns:w16sdtdh="http://schemas.microsoft.com/office/word/2020/wordml/sdtdatahash" xmlns:w16se="http://schemas.microsoft.com/office/word/2015/wordml/symex" xmlns:wpg="http://schemas.microsoft.com/office/word/2010/wordprocessingGroup" xmlns:wpi="http://schemas.microsoft.com/office/word/2010/wordprocessingInk" xmlns:wne="http://schemas.microsoft.com/office/word/2006/wordml" xmlns:wps="http://schemas.microsoft.com/office/word/2010/wordprocessingShape" mc:Ignorable="w14 w15 w16se w16cid w16 w16cex w16sdtdh wp14">
-  <w:p>
-    <w:pPr>
-      <w:pStyle w:val="Kopfzeile"/>
-    </w:pPr>
-  </w:p>
-</w:hdr>
 </file>
 
 <file path=word/numbering.xml><?xml version="1.0" encoding="utf-8"?>
@@ -5854,6 +5807,7 @@
     <w:lsdException w:name="HTML Sample" w:semiHidden="1" w:unhideWhenUsed="1"/>
     <w:lsdException w:name="HTML Typewriter" w:semiHidden="1" w:unhideWhenUsed="1"/>
     <w:lsdException w:name="HTML Variable" w:semiHidden="1" w:unhideWhenUsed="1"/>
+    <w:lsdException w:name="Normal Table" w:semiHidden="1" w:unhideWhenUsed="1"/>
     <w:lsdException w:name="annotation subject" w:semiHidden="1" w:unhideWhenUsed="1"/>
     <w:lsdException w:name="No List" w:semiHidden="1" w:unhideWhenUsed="1"/>
     <w:lsdException w:name="Outline List 1" w:semiHidden="1" w:unhideWhenUsed="1"/>
@@ -5896,8 +5850,11 @@
     <w:lsdException w:name="Table Contemporary" w:semiHidden="1" w:unhideWhenUsed="1"/>
     <w:lsdException w:name="Table Elegant" w:semiHidden="1" w:unhideWhenUsed="1"/>
     <w:lsdException w:name="Table Professional" w:semiHidden="1" w:unhideWhenUsed="1"/>
+    <w:lsdException w:name="Table Subtle 1" w:semiHidden="1" w:unhideWhenUsed="1"/>
     <w:lsdException w:name="Table Subtle 2" w:semiHidden="1" w:unhideWhenUsed="1"/>
     <w:lsdException w:name="Table Web 1" w:semiHidden="1" w:unhideWhenUsed="1"/>
+    <w:lsdException w:name="Table Web 2" w:semiHidden="1" w:unhideWhenUsed="1"/>
+    <w:lsdException w:name="Table Web 3" w:semiHidden="1" w:unhideWhenUsed="1"/>
     <w:lsdException w:name="Balloon Text" w:semiHidden="1" w:unhideWhenUsed="1"/>
     <w:lsdException w:name="Table Grid" w:uiPriority="39"/>
     <w:lsdException w:name="Table Theme" w:semiHidden="1" w:unhideWhenUsed="1"/>

--- a/Dokumentation/Pflichtenheft-Projektarbeit_Mikrocomputertechnik.docx
+++ b/Dokumentation/Pflichtenheft-Projektarbeit_Mikrocomputertechnik.docx
@@ -867,7 +867,35 @@
                 <w:rFonts w:ascii="Arial" w:hAnsi="Arial" w:cs="Arial"/>
                 <w:sz w:val="20"/>
               </w:rPr>
-              <w:t>6, 7, 8</w:t>
+              <w:t>5</w:t>
+            </w:r>
+            <w:r>
+              <w:rPr>
+                <w:rFonts w:ascii="Arial" w:hAnsi="Arial" w:cs="Arial"/>
+                <w:sz w:val="20"/>
+              </w:rPr>
+              <w:t xml:space="preserve">, </w:t>
+            </w:r>
+            <w:r>
+              <w:rPr>
+                <w:rFonts w:ascii="Arial" w:hAnsi="Arial" w:cs="Arial"/>
+                <w:sz w:val="20"/>
+              </w:rPr>
+              <w:t>6</w:t>
+            </w:r>
+            <w:r>
+              <w:rPr>
+                <w:rFonts w:ascii="Arial" w:hAnsi="Arial" w:cs="Arial"/>
+                <w:sz w:val="20"/>
+              </w:rPr>
+              <w:t xml:space="preserve">, </w:t>
+            </w:r>
+            <w:r>
+              <w:rPr>
+                <w:rFonts w:ascii="Arial" w:hAnsi="Arial" w:cs="Arial"/>
+                <w:sz w:val="20"/>
+              </w:rPr>
+              <w:t>7</w:t>
             </w:r>
           </w:p>
         </w:tc>
@@ -998,21 +1026,7 @@
                 <w:rFonts w:ascii="Arial" w:hAnsi="Arial" w:cs="Arial"/>
                 <w:sz w:val="20"/>
               </w:rPr>
-              <w:t>0</w:t>
-            </w:r>
-            <w:r>
-              <w:rPr>
-                <w:rFonts w:ascii="Arial" w:hAnsi="Arial" w:cs="Arial"/>
-                <w:sz w:val="20"/>
-              </w:rPr>
-              <w:t>8</w:t>
-            </w:r>
-            <w:r>
-              <w:rPr>
-                <w:rFonts w:ascii="Arial" w:hAnsi="Arial" w:cs="Arial"/>
-                <w:sz w:val="20"/>
-              </w:rPr>
-              <w:t>.01.2022</w:t>
+              <w:t>08.01.2022</w:t>
             </w:r>
           </w:p>
         </w:tc>
@@ -1056,7 +1070,7 @@
                 <w:rFonts w:ascii="Arial" w:hAnsi="Arial" w:cs="Arial"/>
                 <w:sz w:val="20"/>
               </w:rPr>
-              <w:t>6, 7, 8</w:t>
+              <w:t>Alle</w:t>
             </w:r>
           </w:p>
         </w:tc>

--- a/Dokumentation/Pflichtenheft-Projektarbeit_Mikrocomputertechnik.docx
+++ b/Dokumentation/Pflichtenheft-Projektarbeit_Mikrocomputertechnik.docx
@@ -970,14 +970,7 @@
                 <w:rFonts w:ascii="Arial" w:hAnsi="Arial" w:cs="Arial"/>
                 <w:sz w:val="20"/>
               </w:rPr>
-              <w:t>O</w:t>
-            </w:r>
-            <w:r>
-              <w:rPr>
-                <w:rFonts w:ascii="Arial" w:hAnsi="Arial" w:cs="Arial"/>
-                <w:sz w:val="20"/>
-              </w:rPr>
-              <w:t>k</w:t>
+              <w:t>ok</w:t>
             </w:r>
           </w:p>
         </w:tc>
@@ -1245,7 +1238,7 @@
             </w:rPr>
             <w:fldChar w:fldCharType="separate"/>
           </w:r>
-          <w:hyperlink w:anchor="_Toc92546879" w:history="1">
+          <w:hyperlink w:anchor="_Toc92644767" w:history="1">
             <w:r>
               <w:rPr>
                 <w:rStyle w:val="Hyperlink"/>
@@ -1291,7 +1284,7 @@
                 <w:noProof/>
                 <w:webHidden/>
               </w:rPr>
-              <w:instrText xml:space="preserve"> PAGEREF _Toc92546879 \h </w:instrText>
+              <w:instrText xml:space="preserve"> PAGEREF _Toc92644767 \h </w:instrText>
             </w:r>
             <w:r>
               <w:rPr>
@@ -1337,7 +1330,7 @@
               <w:lang w:val="de-CH" w:eastAsia="de-DE"/>
             </w:rPr>
           </w:pPr>
-          <w:hyperlink w:anchor="_Toc92546880" w:history="1">
+          <w:hyperlink w:anchor="_Toc92644768" w:history="1">
             <w:r>
               <w:rPr>
                 <w:rStyle w:val="Hyperlink"/>
@@ -1383,7 +1376,7 @@
                 <w:noProof/>
                 <w:webHidden/>
               </w:rPr>
-              <w:instrText xml:space="preserve"> PAGEREF _Toc92546880 \h </w:instrText>
+              <w:instrText xml:space="preserve"> PAGEREF _Toc92644768 \h </w:instrText>
             </w:r>
             <w:r>
               <w:rPr>
@@ -1429,7 +1422,7 @@
               <w:lang w:val="de-CH" w:eastAsia="de-DE"/>
             </w:rPr>
           </w:pPr>
-          <w:hyperlink w:anchor="_Toc92546881" w:history="1">
+          <w:hyperlink w:anchor="_Toc92644769" w:history="1">
             <w:r>
               <w:rPr>
                 <w:rStyle w:val="Hyperlink"/>
@@ -1475,7 +1468,7 @@
                 <w:noProof/>
                 <w:webHidden/>
               </w:rPr>
-              <w:instrText xml:space="preserve"> PAGEREF _Toc92546881 \h </w:instrText>
+              <w:instrText xml:space="preserve"> PAGEREF _Toc92644769 \h </w:instrText>
             </w:r>
             <w:r>
               <w:rPr>
@@ -1521,7 +1514,7 @@
               <w:lang w:val="de-CH" w:eastAsia="de-DE"/>
             </w:rPr>
           </w:pPr>
-          <w:hyperlink w:anchor="_Toc92546882" w:history="1">
+          <w:hyperlink w:anchor="_Toc92644770" w:history="1">
             <w:r>
               <w:rPr>
                 <w:rStyle w:val="Hyperlink"/>
@@ -1567,7 +1560,7 @@
                 <w:noProof/>
                 <w:webHidden/>
               </w:rPr>
-              <w:instrText xml:space="preserve"> PAGEREF _Toc92546882 \h </w:instrText>
+              <w:instrText xml:space="preserve"> PAGEREF _Toc92644770 \h </w:instrText>
             </w:r>
             <w:r>
               <w:rPr>
@@ -1613,7 +1606,7 @@
               <w:lang w:val="de-CH" w:eastAsia="de-DE"/>
             </w:rPr>
           </w:pPr>
-          <w:hyperlink w:anchor="_Toc92546883" w:history="1">
+          <w:hyperlink w:anchor="_Toc92644771" w:history="1">
             <w:r>
               <w:rPr>
                 <w:rStyle w:val="Hyperlink"/>
@@ -1659,7 +1652,7 @@
                 <w:noProof/>
                 <w:webHidden/>
               </w:rPr>
-              <w:instrText xml:space="preserve"> PAGEREF _Toc92546883 \h </w:instrText>
+              <w:instrText xml:space="preserve"> PAGEREF _Toc92644771 \h </w:instrText>
             </w:r>
             <w:r>
               <w:rPr>
@@ -1705,7 +1698,7 @@
               <w:lang w:val="de-CH" w:eastAsia="de-DE"/>
             </w:rPr>
           </w:pPr>
-          <w:hyperlink w:anchor="_Toc92546884" w:history="1">
+          <w:hyperlink w:anchor="_Toc92644772" w:history="1">
             <w:r>
               <w:rPr>
                 <w:rStyle w:val="Hyperlink"/>
@@ -1751,7 +1744,7 @@
                 <w:noProof/>
                 <w:webHidden/>
               </w:rPr>
-              <w:instrText xml:space="preserve"> PAGEREF _Toc92546884 \h </w:instrText>
+              <w:instrText xml:space="preserve"> PAGEREF _Toc92644772 \h </w:instrText>
             </w:r>
             <w:r>
               <w:rPr>
@@ -1797,7 +1790,7 @@
               <w:lang w:val="de-CH" w:eastAsia="de-DE"/>
             </w:rPr>
           </w:pPr>
-          <w:hyperlink w:anchor="_Toc92546885" w:history="1">
+          <w:hyperlink w:anchor="_Toc92644773" w:history="1">
             <w:r>
               <w:rPr>
                 <w:rStyle w:val="Hyperlink"/>
@@ -1843,7 +1836,7 @@
                 <w:noProof/>
                 <w:webHidden/>
               </w:rPr>
-              <w:instrText xml:space="preserve"> PAGEREF _Toc92546885 \h </w:instrText>
+              <w:instrText xml:space="preserve"> PAGEREF _Toc92644773 \h </w:instrText>
             </w:r>
             <w:r>
               <w:rPr>
@@ -1889,7 +1882,7 @@
               <w:lang w:val="de-CH" w:eastAsia="de-DE"/>
             </w:rPr>
           </w:pPr>
-          <w:hyperlink w:anchor="_Toc92546886" w:history="1">
+          <w:hyperlink w:anchor="_Toc92644774" w:history="1">
             <w:r>
               <w:rPr>
                 <w:rStyle w:val="Hyperlink"/>
@@ -1935,7 +1928,7 @@
                 <w:noProof/>
                 <w:webHidden/>
               </w:rPr>
-              <w:instrText xml:space="preserve"> PAGEREF _Toc92546886 \h </w:instrText>
+              <w:instrText xml:space="preserve"> PAGEREF _Toc92644774 \h </w:instrText>
             </w:r>
             <w:r>
               <w:rPr>
@@ -1981,7 +1974,7 @@
               <w:lang w:val="de-CH" w:eastAsia="de-DE"/>
             </w:rPr>
           </w:pPr>
-          <w:hyperlink w:anchor="_Toc92546887" w:history="1">
+          <w:hyperlink w:anchor="_Toc92644775" w:history="1">
             <w:r>
               <w:rPr>
                 <w:rStyle w:val="Hyperlink"/>
@@ -2027,7 +2020,7 @@
                 <w:noProof/>
                 <w:webHidden/>
               </w:rPr>
-              <w:instrText xml:space="preserve"> PAGEREF _Toc92546887 \h </w:instrText>
+              <w:instrText xml:space="preserve"> PAGEREF _Toc92644775 \h </w:instrText>
             </w:r>
             <w:r>
               <w:rPr>
@@ -2073,7 +2066,7 @@
               <w:lang w:val="de-CH" w:eastAsia="de-DE"/>
             </w:rPr>
           </w:pPr>
-          <w:hyperlink w:anchor="_Toc92546888" w:history="1">
+          <w:hyperlink w:anchor="_Toc92644776" w:history="1">
             <w:r>
               <w:rPr>
                 <w:rStyle w:val="Hyperlink"/>
@@ -2119,7 +2112,7 @@
                 <w:noProof/>
                 <w:webHidden/>
               </w:rPr>
-              <w:instrText xml:space="preserve"> PAGEREF _Toc92546888 \h </w:instrText>
+              <w:instrText xml:space="preserve"> PAGEREF _Toc92644776 \h </w:instrText>
             </w:r>
             <w:r>
               <w:rPr>
@@ -2165,7 +2158,7 @@
               <w:lang w:val="de-CH" w:eastAsia="de-DE"/>
             </w:rPr>
           </w:pPr>
-          <w:hyperlink w:anchor="_Toc92546889" w:history="1">
+          <w:hyperlink w:anchor="_Toc92644777" w:history="1">
             <w:r>
               <w:rPr>
                 <w:rStyle w:val="Hyperlink"/>
@@ -2211,7 +2204,7 @@
                 <w:noProof/>
                 <w:webHidden/>
               </w:rPr>
-              <w:instrText xml:space="preserve"> PAGEREF _Toc92546889 \h </w:instrText>
+              <w:instrText xml:space="preserve"> PAGEREF _Toc92644777 \h </w:instrText>
             </w:r>
             <w:r>
               <w:rPr>
@@ -2257,7 +2250,7 @@
               <w:lang w:val="de-CH" w:eastAsia="de-DE"/>
             </w:rPr>
           </w:pPr>
-          <w:hyperlink w:anchor="_Toc92546890" w:history="1">
+          <w:hyperlink w:anchor="_Toc92644778" w:history="1">
             <w:r>
               <w:rPr>
                 <w:rStyle w:val="Hyperlink"/>
@@ -2303,7 +2296,7 @@
                 <w:noProof/>
                 <w:webHidden/>
               </w:rPr>
-              <w:instrText xml:space="preserve"> PAGEREF _Toc92546890 \h </w:instrText>
+              <w:instrText xml:space="preserve"> PAGEREF _Toc92644778 \h </w:instrText>
             </w:r>
             <w:r>
               <w:rPr>
@@ -2349,7 +2342,7 @@
               <w:lang w:val="de-CH" w:eastAsia="de-DE"/>
             </w:rPr>
           </w:pPr>
-          <w:hyperlink w:anchor="_Toc92546891" w:history="1">
+          <w:hyperlink w:anchor="_Toc92644779" w:history="1">
             <w:r>
               <w:rPr>
                 <w:rStyle w:val="Hyperlink"/>
@@ -2395,7 +2388,7 @@
                 <w:noProof/>
                 <w:webHidden/>
               </w:rPr>
-              <w:instrText xml:space="preserve"> PAGEREF _Toc92546891 \h </w:instrText>
+              <w:instrText xml:space="preserve"> PAGEREF _Toc92644779 \h </w:instrText>
             </w:r>
             <w:r>
               <w:rPr>
@@ -2441,7 +2434,7 @@
               <w:lang w:val="de-CH" w:eastAsia="de-DE"/>
             </w:rPr>
           </w:pPr>
-          <w:hyperlink w:anchor="_Toc92546892" w:history="1">
+          <w:hyperlink w:anchor="_Toc92644780" w:history="1">
             <w:r>
               <w:rPr>
                 <w:rStyle w:val="Hyperlink"/>
@@ -2487,7 +2480,7 @@
                 <w:noProof/>
                 <w:webHidden/>
               </w:rPr>
-              <w:instrText xml:space="preserve"> PAGEREF _Toc92546892 \h </w:instrText>
+              <w:instrText xml:space="preserve"> PAGEREF _Toc92644780 \h </w:instrText>
             </w:r>
             <w:r>
               <w:rPr>
@@ -2533,7 +2526,7 @@
               <w:lang w:val="de-CH" w:eastAsia="de-DE"/>
             </w:rPr>
           </w:pPr>
-          <w:hyperlink w:anchor="_Toc92546893" w:history="1">
+          <w:hyperlink w:anchor="_Toc92644781" w:history="1">
             <w:r>
               <w:rPr>
                 <w:rStyle w:val="Hyperlink"/>
@@ -2579,7 +2572,7 @@
                 <w:noProof/>
                 <w:webHidden/>
               </w:rPr>
-              <w:instrText xml:space="preserve"> PAGEREF _Toc92546893 \h </w:instrText>
+              <w:instrText xml:space="preserve"> PAGEREF _Toc92644781 \h </w:instrText>
             </w:r>
             <w:r>
               <w:rPr>
@@ -2625,7 +2618,7 @@
               <w:lang w:val="de-CH" w:eastAsia="de-DE"/>
             </w:rPr>
           </w:pPr>
-          <w:hyperlink w:anchor="_Toc92546894" w:history="1">
+          <w:hyperlink w:anchor="_Toc92644782" w:history="1">
             <w:r>
               <w:rPr>
                 <w:rStyle w:val="Hyperlink"/>
@@ -2671,7 +2664,7 @@
                 <w:noProof/>
                 <w:webHidden/>
               </w:rPr>
-              <w:instrText xml:space="preserve"> PAGEREF _Toc92546894 \h </w:instrText>
+              <w:instrText xml:space="preserve"> PAGEREF _Toc92644782 \h </w:instrText>
             </w:r>
             <w:r>
               <w:rPr>
@@ -2717,7 +2710,7 @@
               <w:lang w:val="de-CH" w:eastAsia="de-DE"/>
             </w:rPr>
           </w:pPr>
-          <w:hyperlink w:anchor="_Toc92546895" w:history="1">
+          <w:hyperlink w:anchor="_Toc92644783" w:history="1">
             <w:r>
               <w:rPr>
                 <w:rStyle w:val="Hyperlink"/>
@@ -2763,7 +2756,7 @@
                 <w:noProof/>
                 <w:webHidden/>
               </w:rPr>
-              <w:instrText xml:space="preserve"> PAGEREF _Toc92546895 \h </w:instrText>
+              <w:instrText xml:space="preserve"> PAGEREF _Toc92644783 \h </w:instrText>
             </w:r>
             <w:r>
               <w:rPr>
@@ -2809,7 +2802,7 @@
               <w:lang w:val="de-CH" w:eastAsia="de-DE"/>
             </w:rPr>
           </w:pPr>
-          <w:hyperlink w:anchor="_Toc92546896" w:history="1">
+          <w:hyperlink w:anchor="_Toc92644784" w:history="1">
             <w:r>
               <w:rPr>
                 <w:rStyle w:val="Hyperlink"/>
@@ -2855,191 +2848,7 @@
                 <w:noProof/>
                 <w:webHidden/>
               </w:rPr>
-              <w:instrText xml:space="preserve"> PAGEREF _Toc92546896 \h </w:instrText>
-            </w:r>
-            <w:r>
-              <w:rPr>
-                <w:noProof/>
-                <w:webHidden/>
-              </w:rPr>
-            </w:r>
-            <w:r>
-              <w:rPr>
-                <w:noProof/>
-                <w:webHidden/>
-              </w:rPr>
-              <w:fldChar w:fldCharType="separate"/>
-            </w:r>
-            <w:r>
-              <w:rPr>
-                <w:noProof/>
-                <w:webHidden/>
-              </w:rPr>
-              <w:t>6</w:t>
-            </w:r>
-            <w:r>
-              <w:rPr>
-                <w:noProof/>
-                <w:webHidden/>
-              </w:rPr>
-              <w:fldChar w:fldCharType="end"/>
-            </w:r>
-          </w:hyperlink>
-        </w:p>
-        <w:p>
-          <w:pPr>
-            <w:pStyle w:val="Verzeichnis2"/>
-            <w:tabs>
-              <w:tab w:val="left" w:pos="960"/>
-              <w:tab w:val="right" w:leader="dot" w:pos="9062"/>
-            </w:tabs>
-            <w:rPr>
-              <w:rFonts w:eastAsiaTheme="minorEastAsia"/>
-              <w:noProof/>
-              <w:sz w:val="24"/>
-              <w:szCs w:val="24"/>
-              <w:lang w:val="de-CH" w:eastAsia="de-DE"/>
-            </w:rPr>
-          </w:pPr>
-          <w:hyperlink w:anchor="_Toc92546897" w:history="1">
-            <w:r>
-              <w:rPr>
-                <w:rStyle w:val="Hyperlink"/>
-                <w:rFonts w:ascii="Arial" w:hAnsi="Arial" w:cs="Arial"/>
-                <w:noProof/>
-              </w:rPr>
-              <w:t>5.3</w:t>
-            </w:r>
-            <w:r>
-              <w:rPr>
-                <w:rFonts w:eastAsiaTheme="minorEastAsia"/>
-                <w:noProof/>
-                <w:sz w:val="24"/>
-                <w:szCs w:val="24"/>
-                <w:lang w:val="de-CH" w:eastAsia="de-DE"/>
-              </w:rPr>
-              <w:tab/>
-            </w:r>
-            <w:r>
-              <w:rPr>
-                <w:rStyle w:val="Hyperlink"/>
-                <w:rFonts w:ascii="Arial" w:hAnsi="Arial" w:cs="Arial"/>
-                <w:noProof/>
-              </w:rPr>
-              <w:t>Problemanalyse</w:t>
-            </w:r>
-            <w:r>
-              <w:rPr>
-                <w:noProof/>
-                <w:webHidden/>
-              </w:rPr>
-              <w:tab/>
-            </w:r>
-            <w:r>
-              <w:rPr>
-                <w:noProof/>
-                <w:webHidden/>
-              </w:rPr>
-              <w:fldChar w:fldCharType="begin"/>
-            </w:r>
-            <w:r>
-              <w:rPr>
-                <w:noProof/>
-                <w:webHidden/>
-              </w:rPr>
-              <w:instrText xml:space="preserve"> PAGEREF _Toc92546897 \h </w:instrText>
-            </w:r>
-            <w:r>
-              <w:rPr>
-                <w:noProof/>
-                <w:webHidden/>
-              </w:rPr>
-            </w:r>
-            <w:r>
-              <w:rPr>
-                <w:noProof/>
-                <w:webHidden/>
-              </w:rPr>
-              <w:fldChar w:fldCharType="separate"/>
-            </w:r>
-            <w:r>
-              <w:rPr>
-                <w:noProof/>
-                <w:webHidden/>
-              </w:rPr>
-              <w:t>6</w:t>
-            </w:r>
-            <w:r>
-              <w:rPr>
-                <w:noProof/>
-                <w:webHidden/>
-              </w:rPr>
-              <w:fldChar w:fldCharType="end"/>
-            </w:r>
-          </w:hyperlink>
-        </w:p>
-        <w:p>
-          <w:pPr>
-            <w:pStyle w:val="Verzeichnis2"/>
-            <w:tabs>
-              <w:tab w:val="left" w:pos="960"/>
-              <w:tab w:val="right" w:leader="dot" w:pos="9062"/>
-            </w:tabs>
-            <w:rPr>
-              <w:rFonts w:eastAsiaTheme="minorEastAsia"/>
-              <w:noProof/>
-              <w:sz w:val="24"/>
-              <w:szCs w:val="24"/>
-              <w:lang w:val="de-CH" w:eastAsia="de-DE"/>
-            </w:rPr>
-          </w:pPr>
-          <w:hyperlink w:anchor="_Toc92546898" w:history="1">
-            <w:r>
-              <w:rPr>
-                <w:rStyle w:val="Hyperlink"/>
-                <w:rFonts w:ascii="Arial" w:hAnsi="Arial" w:cs="Arial"/>
-                <w:noProof/>
-              </w:rPr>
-              <w:t>5.4</w:t>
-            </w:r>
-            <w:r>
-              <w:rPr>
-                <w:rFonts w:eastAsiaTheme="minorEastAsia"/>
-                <w:noProof/>
-                <w:sz w:val="24"/>
-                <w:szCs w:val="24"/>
-                <w:lang w:val="de-CH" w:eastAsia="de-DE"/>
-              </w:rPr>
-              <w:tab/>
-            </w:r>
-            <w:r>
-              <w:rPr>
-                <w:rStyle w:val="Hyperlink"/>
-                <w:rFonts w:ascii="Arial" w:hAnsi="Arial" w:cs="Arial"/>
-                <w:noProof/>
-              </w:rPr>
-              <w:t>Qualität</w:t>
-            </w:r>
-            <w:r>
-              <w:rPr>
-                <w:noProof/>
-                <w:webHidden/>
-              </w:rPr>
-              <w:tab/>
-            </w:r>
-            <w:r>
-              <w:rPr>
-                <w:noProof/>
-                <w:webHidden/>
-              </w:rPr>
-              <w:fldChar w:fldCharType="begin"/>
-            </w:r>
-            <w:r>
-              <w:rPr>
-                <w:noProof/>
-                <w:webHidden/>
-              </w:rPr>
-              <w:instrText xml:space="preserve"> PAGEREF _Toc92546898 \h </w:instrText>
+              <w:instrText xml:space="preserve"> PAGEREF _Toc92644784 \h </w:instrText>
             </w:r>
             <w:r>
               <w:rPr>
@@ -3085,7 +2894,7 @@
               <w:lang w:val="de-CH" w:eastAsia="de-DE"/>
             </w:rPr>
           </w:pPr>
-          <w:hyperlink w:anchor="_Toc92546899" w:history="1">
+          <w:hyperlink w:anchor="_Toc92644785" w:history="1">
             <w:r>
               <w:rPr>
                 <w:rStyle w:val="Hyperlink"/>
@@ -3131,7 +2940,7 @@
                 <w:noProof/>
                 <w:webHidden/>
               </w:rPr>
-              <w:instrText xml:space="preserve"> PAGEREF _Toc92546899 \h </w:instrText>
+              <w:instrText xml:space="preserve"> PAGEREF _Toc92644785 \h </w:instrText>
             </w:r>
             <w:r>
               <w:rPr>
@@ -3177,7 +2986,7 @@
               <w:lang w:val="de-CH" w:eastAsia="de-DE"/>
             </w:rPr>
           </w:pPr>
-          <w:hyperlink w:anchor="_Toc92546900" w:history="1">
+          <w:hyperlink w:anchor="_Toc92644786" w:history="1">
             <w:r>
               <w:rPr>
                 <w:rStyle w:val="Hyperlink"/>
@@ -3223,7 +3032,7 @@
                 <w:noProof/>
                 <w:webHidden/>
               </w:rPr>
-              <w:instrText xml:space="preserve"> PAGEREF _Toc92546900 \h </w:instrText>
+              <w:instrText xml:space="preserve"> PAGEREF _Toc92644786 \h </w:instrText>
             </w:r>
             <w:r>
               <w:rPr>
@@ -3243,7 +3052,7 @@
                 <w:noProof/>
                 <w:webHidden/>
               </w:rPr>
-              <w:t>7</w:t>
+              <w:t>6</w:t>
             </w:r>
             <w:r>
               <w:rPr>
@@ -3295,7 +3104,7 @@
           <w:rFonts w:ascii="Arial" w:hAnsi="Arial" w:cs="Arial"/>
         </w:rPr>
       </w:pPr>
-      <w:bookmarkStart w:id="0" w:name="_Toc92546879"/>
+      <w:bookmarkStart w:id="0" w:name="_Toc92644767"/>
       <w:r>
         <w:rPr>
           <w:rFonts w:ascii="Arial" w:hAnsi="Arial" w:cs="Arial"/>
@@ -3316,7 +3125,7 @@
           <w:rFonts w:ascii="Arial" w:hAnsi="Arial" w:cs="Arial"/>
         </w:rPr>
       </w:pPr>
-      <w:bookmarkStart w:id="1" w:name="_Toc92546880"/>
+      <w:bookmarkStart w:id="1" w:name="_Toc92644768"/>
       <w:r>
         <w:rPr>
           <w:rFonts w:ascii="Arial" w:hAnsi="Arial" w:cs="Arial"/>
@@ -3443,7 +3252,7 @@
           <w:rFonts w:ascii="Arial" w:hAnsi="Arial" w:cs="Arial"/>
         </w:rPr>
       </w:pPr>
-      <w:bookmarkStart w:id="2" w:name="_Toc92546881"/>
+      <w:bookmarkStart w:id="2" w:name="_Toc92644769"/>
       <w:r>
         <w:rPr>
           <w:rFonts w:ascii="Arial" w:hAnsi="Arial" w:cs="Arial"/>
@@ -3471,7 +3280,27 @@
           <w:szCs w:val="21"/>
           <w:shd w:val="clear" w:color="auto" w:fill="FFFFFF"/>
         </w:rPr>
-        <w:t xml:space="preserve">Der Kunde betreibt eine Firma mit mehreren Standorten. Um einen besseren Überblick überklimatische Daten wie Temperatur, Luftfeuchtigkeit usw. </w:t>
+        <w:t>Der Kunde betreibt eine Firma mit mehreren Standorten. Um einen besseren Überblick über</w:t>
+      </w:r>
+      <w:r>
+        <w:rPr>
+          <w:rFonts w:ascii="Arial" w:hAnsi="Arial" w:cs="Arial"/>
+          <w:iCs/>
+          <w:color w:val="3C3C3C"/>
+          <w:szCs w:val="21"/>
+          <w:shd w:val="clear" w:color="auto" w:fill="FFFFFF"/>
+        </w:rPr>
+        <w:t xml:space="preserve"> </w:t>
+      </w:r>
+      <w:r>
+        <w:rPr>
+          <w:rFonts w:ascii="Arial" w:hAnsi="Arial" w:cs="Arial"/>
+          <w:iCs/>
+          <w:color w:val="3C3C3C"/>
+          <w:szCs w:val="21"/>
+          <w:shd w:val="clear" w:color="auto" w:fill="FFFFFF"/>
+        </w:rPr>
+        <w:t xml:space="preserve">Daten wie Temperatur, Luftfeuchtigkeit usw. </w:t>
       </w:r>
       <w:r>
         <w:rPr>
@@ -3572,7 +3401,7 @@
           <w:rFonts w:ascii="Arial" w:hAnsi="Arial" w:cs="Arial"/>
         </w:rPr>
       </w:pPr>
-      <w:bookmarkStart w:id="3" w:name="_Toc92546882"/>
+      <w:bookmarkStart w:id="3" w:name="_Toc92644770"/>
       <w:r>
         <w:rPr>
           <w:rFonts w:ascii="Arial" w:hAnsi="Arial" w:cs="Arial"/>
@@ -3593,7 +3422,7 @@
           <w:rFonts w:ascii="Arial" w:hAnsi="Arial" w:cs="Arial"/>
         </w:rPr>
       </w:pPr>
-      <w:bookmarkStart w:id="4" w:name="_Toc92546883"/>
+      <w:bookmarkStart w:id="4" w:name="_Toc92644771"/>
       <w:r>
         <w:rPr>
           <w:rFonts w:ascii="Arial" w:hAnsi="Arial" w:cs="Arial"/>
@@ -3621,7 +3450,21 @@
           <w:rFonts w:ascii="Arial" w:hAnsi="Arial" w:cs="Arial"/>
           <w:i/>
         </w:rPr>
-        <w:t xml:space="preserve">Ziel dieses Projekts ist es, eine Wetterstation zu entwickeln, welche sämtliche Daten für eine spätere Auswertung an einen Zentralen Cloud-Server sendet. Die Messwerte sollen hierbei persistent gespeichert und von anderen Applikationen zugänglich sein. Weiter ist </w:t>
+        <w:t xml:space="preserve">Ziel dieses Projekts ist es, eine Wetterstation zu entwickeln, welche sämtliche Daten für eine spätere Auswertung an einen </w:t>
+      </w:r>
+      <w:r>
+        <w:rPr>
+          <w:rFonts w:ascii="Arial" w:hAnsi="Arial" w:cs="Arial"/>
+          <w:i/>
+        </w:rPr>
+        <w:t>z</w:t>
+      </w:r>
+      <w:r>
+        <w:rPr>
+          <w:rFonts w:ascii="Arial" w:hAnsi="Arial" w:cs="Arial"/>
+          <w:i/>
+        </w:rPr>
+        <w:t xml:space="preserve">entralen Cloud-Server sendet. Die Messwerte sollen hierbei persistent gespeichert und von anderen Applikationen zugänglich sein. Weiter ist </w:t>
       </w:r>
       <w:r>
         <w:rPr>
@@ -3649,7 +3492,7 @@
           <w:rFonts w:ascii="Arial" w:hAnsi="Arial" w:cs="Arial"/>
         </w:rPr>
       </w:pPr>
-      <w:bookmarkStart w:id="5" w:name="_Toc92546884"/>
+      <w:bookmarkStart w:id="5" w:name="_Toc92644772"/>
       <w:r>
         <w:rPr>
           <w:rFonts w:ascii="Arial" w:hAnsi="Arial" w:cs="Arial"/>
@@ -3706,7 +3549,7 @@
         </w:rPr>
         <w:t xml:space="preserve"> </w:t>
       </w:r>
-      <w:bookmarkStart w:id="6" w:name="_Toc92546885"/>
+      <w:bookmarkStart w:id="6" w:name="_Toc92644773"/>
       <w:r>
         <w:rPr>
           <w:rFonts w:ascii="Arial" w:hAnsi="Arial" w:cs="Arial"/>
@@ -3780,7 +3623,7 @@
         </w:rPr>
         <w:t xml:space="preserve"> </w:t>
       </w:r>
-      <w:bookmarkStart w:id="7" w:name="_Toc92546886"/>
+      <w:bookmarkStart w:id="7" w:name="_Toc92644774"/>
       <w:r>
         <w:rPr>
           <w:rFonts w:ascii="Arial" w:hAnsi="Arial" w:cs="Arial"/>
@@ -3871,7 +3714,7 @@
         </w:rPr>
         <w:t xml:space="preserve"> </w:t>
       </w:r>
-      <w:bookmarkStart w:id="8" w:name="_Toc92546887"/>
+      <w:bookmarkStart w:id="8" w:name="_Toc92644775"/>
       <w:r>
         <w:rPr>
           <w:rFonts w:ascii="Arial" w:hAnsi="Arial" w:cs="Arial"/>
@@ -3909,7 +3752,7 @@
         </w:rPr>
         <w:t xml:space="preserve"> </w:t>
       </w:r>
-      <w:bookmarkStart w:id="9" w:name="_Toc92546888"/>
+      <w:bookmarkStart w:id="9" w:name="_Toc92644776"/>
       <w:r>
         <w:rPr>
           <w:rFonts w:ascii="Arial" w:hAnsi="Arial" w:cs="Arial"/>
@@ -3955,7 +3798,7 @@
           <w:rFonts w:ascii="Arial" w:hAnsi="Arial" w:cs="Arial"/>
         </w:rPr>
       </w:pPr>
-      <w:bookmarkStart w:id="10" w:name="_Toc92546889"/>
+      <w:bookmarkStart w:id="10" w:name="_Toc92644777"/>
       <w:r>
         <w:rPr>
           <w:rFonts w:ascii="Arial" w:hAnsi="Arial" w:cs="Arial"/>
@@ -4019,7 +3862,7 @@
         </w:rPr>
         <w:t xml:space="preserve"> </w:t>
       </w:r>
-      <w:bookmarkStart w:id="11" w:name="_Toc92546890"/>
+      <w:bookmarkStart w:id="11" w:name="_Toc92644778"/>
       <w:r>
         <w:rPr>
           <w:rFonts w:ascii="Arial" w:hAnsi="Arial" w:cs="Arial"/>
@@ -4034,7 +3877,19 @@
         <w:ind w:left="1068"/>
       </w:pPr>
       <w:r>
-        <w:t>Für die Entwicklung sollen Produkte und Technologien nach aktuellem Stand der Technik eingesetzt werden. Gibt es für eine spezifische Anforderung bereits eine Library, kann diese sofern ausgewiesen verwendet werden.</w:t>
+        <w:t>Für die Entwicklung sollen Produkte und Technologien nach aktuellem Stand der Technik eingesetzt werden. Gibt es für eine spezifische Anforderung bereits eine Library, kann diese</w:t>
+      </w:r>
+      <w:r>
+        <w:t>,</w:t>
+      </w:r>
+      <w:r>
+        <w:t xml:space="preserve"> sofern ausgewiesen</w:t>
+      </w:r>
+      <w:r>
+        <w:t xml:space="preserve">, </w:t>
+      </w:r>
+      <w:r>
+        <w:t>verwendet werden.</w:t>
       </w:r>
     </w:p>
     <w:p>
@@ -4054,7 +3909,7 @@
         </w:rPr>
         <w:t xml:space="preserve"> </w:t>
       </w:r>
-      <w:bookmarkStart w:id="12" w:name="_Toc92546891"/>
+      <w:bookmarkStart w:id="12" w:name="_Toc92644779"/>
       <w:r>
         <w:rPr>
           <w:rFonts w:ascii="Arial" w:hAnsi="Arial" w:cs="Arial"/>
@@ -4075,7 +3930,13 @@
         <w:t>Verbindungen,</w:t>
       </w:r>
       <w:r>
-        <w:t xml:space="preserve"> welche über das Internet aufgebaut werden, müssen mit Hilfe von SSL/TLS und gültigen Zertifikaten verschlüsselt sein, um </w:t>
+        <w:t xml:space="preserve"> welche über das Internet aufgebaut werden, müssen mit Hilfe von SSL/TLS und gültigen Zertifikaten verschlüsselt </w:t>
+      </w:r>
+      <w:r>
+        <w:t>werden</w:t>
+      </w:r>
+      <w:r>
+        <w:t xml:space="preserve">, um </w:t>
       </w:r>
       <w:r>
         <w:t>ein Mitlesen oder Manipulieren</w:t>
@@ -4113,7 +3974,7 @@
         </w:rPr>
         <w:t xml:space="preserve"> </w:t>
       </w:r>
-      <w:bookmarkStart w:id="13" w:name="_Toc92546892"/>
+      <w:bookmarkStart w:id="13" w:name="_Toc92644780"/>
       <w:r>
         <w:rPr>
           <w:rFonts w:ascii="Arial" w:hAnsi="Arial" w:cs="Arial"/>
@@ -4163,7 +4024,7 @@
         </w:rPr>
         <w:t xml:space="preserve"> </w:t>
       </w:r>
-      <w:bookmarkStart w:id="14" w:name="_Toc92546893"/>
+      <w:bookmarkStart w:id="14" w:name="_Toc92644781"/>
       <w:r>
         <w:rPr>
           <w:rFonts w:ascii="Arial" w:hAnsi="Arial" w:cs="Arial"/>
@@ -4206,7 +4067,7 @@
           <w:rFonts w:ascii="Arial" w:hAnsi="Arial" w:cs="Arial"/>
         </w:rPr>
       </w:pPr>
-      <w:bookmarkStart w:id="15" w:name="_Toc92546894"/>
+      <w:bookmarkStart w:id="15" w:name="_Toc92644782"/>
       <w:r>
         <w:rPr>
           <w:rFonts w:ascii="Arial" w:hAnsi="Arial" w:cs="Arial"/>
@@ -4228,7 +4089,7 @@
           <w:rFonts w:ascii="Arial" w:hAnsi="Arial" w:cs="Arial"/>
         </w:rPr>
       </w:pPr>
-      <w:bookmarkStart w:id="16" w:name="_Toc92546895"/>
+      <w:bookmarkStart w:id="16" w:name="_Toc92644783"/>
       <w:r>
         <w:rPr>
           <w:rFonts w:ascii="Arial" w:hAnsi="Arial" w:cs="Arial"/>
@@ -4272,7 +4133,7 @@
           <w:rFonts w:ascii="Arial" w:hAnsi="Arial" w:cs="Arial"/>
         </w:rPr>
       </w:pPr>
-      <w:bookmarkStart w:id="17" w:name="_Toc92546896"/>
+      <w:bookmarkStart w:id="17" w:name="_Toc92644784"/>
       <w:r>
         <w:rPr>
           <w:rFonts w:ascii="Arial" w:hAnsi="Arial" w:cs="Arial"/>
@@ -4314,7 +4175,21 @@
           <w:rFonts w:ascii="Arial" w:hAnsi="Arial" w:cs="Arial"/>
           <w:iCs/>
         </w:rPr>
-        <w:t>ESP8266 Mikrocomputer als Wetterstation.</w:t>
+        <w:t xml:space="preserve">ESP8266 Mikrocomputer als </w:t>
+      </w:r>
+      <w:r>
+        <w:rPr>
+          <w:rFonts w:ascii="Arial" w:hAnsi="Arial" w:cs="Arial"/>
+          <w:iCs/>
+        </w:rPr>
+        <w:t>Hauptsystem</w:t>
+      </w:r>
+      <w:r>
+        <w:rPr>
+          <w:rFonts w:ascii="Arial" w:hAnsi="Arial" w:cs="Arial"/>
+          <w:iCs/>
+        </w:rPr>
+        <w:t>.</w:t>
       </w:r>
     </w:p>
     <w:p>
@@ -4329,15 +4204,13 @@
           <w:iCs/>
         </w:rPr>
       </w:pPr>
-      <w:proofErr w:type="spellStart"/>
-      <w:r>
-        <w:rPr>
-          <w:rFonts w:ascii="Arial" w:hAnsi="Arial" w:cs="Arial"/>
-          <w:iCs/>
-        </w:rPr>
-        <w:t>Climate</w:t>
-      </w:r>
-      <w:proofErr w:type="spellEnd"/>
+      <w:r>
+        <w:rPr>
+          <w:rFonts w:ascii="Arial" w:hAnsi="Arial" w:cs="Arial"/>
+          <w:iCs/>
+        </w:rPr>
+        <w:t>Bosch</w:t>
+      </w:r>
       <w:r>
         <w:rPr>
           <w:rFonts w:ascii="Arial" w:hAnsi="Arial" w:cs="Arial"/>
@@ -4378,15 +4251,13 @@
           <w:iCs/>
         </w:rPr>
       </w:pPr>
-      <w:proofErr w:type="gramStart"/>
-      <w:r>
-        <w:rPr>
-          <w:rFonts w:ascii="Arial" w:hAnsi="Arial" w:cs="Arial"/>
-          <w:iCs/>
-        </w:rPr>
-        <w:t>Wiederstände</w:t>
-      </w:r>
-      <w:proofErr w:type="gramEnd"/>
+      <w:r>
+        <w:rPr>
+          <w:rFonts w:ascii="Arial" w:hAnsi="Arial" w:cs="Arial"/>
+          <w:iCs/>
+        </w:rPr>
+        <w:t>Widerstände</w:t>
+      </w:r>
       <w:r>
         <w:rPr>
           <w:rFonts w:ascii="Arial" w:hAnsi="Arial" w:cs="Arial"/>
@@ -4571,79 +4442,6 @@
     </w:p>
     <w:p>
       <w:pPr>
-        <w:pStyle w:val="berschrift2"/>
-        <w:numPr>
-          <w:ilvl w:val="1"/>
-          <w:numId w:val="2"/>
-        </w:numPr>
-        <w:rPr>
-          <w:rFonts w:ascii="Arial" w:hAnsi="Arial" w:cs="Arial"/>
-        </w:rPr>
-      </w:pPr>
-      <w:bookmarkStart w:id="18" w:name="_Toc92546897"/>
-      <w:r>
-        <w:rPr>
-          <w:rFonts w:ascii="Arial" w:hAnsi="Arial" w:cs="Arial"/>
-        </w:rPr>
-        <w:t>Problemanalyse</w:t>
-      </w:r>
-      <w:bookmarkEnd w:id="18"/>
-    </w:p>
-    <w:p/>
-    <w:p>
-      <w:pPr>
-        <w:rPr>
-          <w:rFonts w:ascii="Arial" w:hAnsi="Arial" w:cs="Arial"/>
-          <w:iCs/>
-        </w:rPr>
-      </w:pPr>
-      <w:r>
-        <w:rPr>
-          <w:rFonts w:ascii="Arial" w:hAnsi="Arial" w:cs="Arial"/>
-          <w:iCs/>
-        </w:rPr>
-        <w:t>Fassen Sie die wichtigsten Probleme zusammen, die Sie erwarten. Wichtig ist vor allem, dass Sie für die wahrscheinlichsten Probleme bereits einen Lösungsansatz formulieren, um später Zeit zu sparen. Machen Sie sich auch über unwahrscheinliche Probleme Gedanken.</w:t>
-      </w:r>
-    </w:p>
-    <w:p/>
-    <w:p>
-      <w:pPr>
-        <w:pStyle w:val="berschrift2"/>
-        <w:numPr>
-          <w:ilvl w:val="1"/>
-          <w:numId w:val="2"/>
-        </w:numPr>
-        <w:rPr>
-          <w:rFonts w:ascii="Arial" w:hAnsi="Arial" w:cs="Arial"/>
-        </w:rPr>
-      </w:pPr>
-      <w:bookmarkStart w:id="19" w:name="_Toc92546898"/>
-      <w:r>
-        <w:rPr>
-          <w:rFonts w:ascii="Arial" w:hAnsi="Arial" w:cs="Arial"/>
-        </w:rPr>
-        <w:t>Qualität</w:t>
-      </w:r>
-      <w:bookmarkEnd w:id="19"/>
-    </w:p>
-    <w:p/>
-    <w:p>
-      <w:pPr>
-        <w:rPr>
-          <w:rFonts w:ascii="Arial" w:hAnsi="Arial" w:cs="Arial"/>
-          <w:iCs/>
-        </w:rPr>
-      </w:pPr>
-      <w:r>
-        <w:rPr>
-          <w:rFonts w:ascii="Arial" w:hAnsi="Arial" w:cs="Arial"/>
-          <w:iCs/>
-        </w:rPr>
-        <w:t>Welche Anforderungen stellen Sie an die Qualität? Beschreiben Sie auch, wie die Qualitätssicherung, -kontrolle und -abnahme aussieht.</w:t>
-      </w:r>
-    </w:p>
-    <w:p>
-      <w:pPr>
         <w:rPr>
           <w:rFonts w:ascii="Arial" w:hAnsi="Arial" w:cs="Arial"/>
         </w:rPr>
@@ -4660,7 +4458,7 @@
           <w:rFonts w:ascii="Arial" w:hAnsi="Arial" w:cs="Arial"/>
         </w:rPr>
       </w:pPr>
-      <w:bookmarkStart w:id="20" w:name="_Toc92546899"/>
+      <w:bookmarkStart w:id="18" w:name="_Toc92644785"/>
       <w:r>
         <w:rPr>
           <w:rFonts w:ascii="Arial" w:hAnsi="Arial" w:cs="Arial"/>
@@ -4679,7 +4477,7 @@
         </w:rPr>
         <w:t>bedingungen</w:t>
       </w:r>
-      <w:bookmarkEnd w:id="20"/>
+      <w:bookmarkEnd w:id="18"/>
     </w:p>
     <w:p>
       <w:pPr>
@@ -4809,15 +4607,14 @@
           <w:rFonts w:ascii="Arial" w:hAnsi="Arial" w:cs="Arial"/>
         </w:rPr>
       </w:pPr>
-      <w:bookmarkStart w:id="21" w:name="_Toc92546900"/>
-      <w:r>
-        <w:rPr>
-          <w:rFonts w:ascii="Arial" w:hAnsi="Arial" w:cs="Arial"/>
-        </w:rPr>
-        <w:lastRenderedPageBreak/>
+      <w:bookmarkStart w:id="19" w:name="_Toc92644786"/>
+      <w:r>
+        <w:rPr>
+          <w:rFonts w:ascii="Arial" w:hAnsi="Arial" w:cs="Arial"/>
+        </w:rPr>
         <w:t>Anhang</w:t>
       </w:r>
-      <w:bookmarkEnd w:id="21"/>
+      <w:bookmarkEnd w:id="19"/>
     </w:p>
     <w:p/>
     <w:p>
@@ -4963,7 +4760,8 @@
       </w:pPr>
     </w:p>
     <w:sectPr>
-      <w:footerReference w:type="default" r:id="rId8"/>
+      <w:headerReference w:type="default" r:id="rId8"/>
+      <w:footerReference w:type="default" r:id="rId9"/>
       <w:pgSz w:w="11906" w:h="16838"/>
       <w:pgMar w:top="1417" w:right="1417" w:bottom="1134" w:left="1417" w:header="708" w:footer="708" w:gutter="0"/>
       <w:cols w:space="708"/>
@@ -5083,6 +4881,25 @@
     </w:p>
   </w:footnote>
 </w:footnotes>
+</file>
+
+<file path=word/header1.xml><?xml version="1.0" encoding="utf-8"?>
+<w:hdr xmlns:wpc="http://schemas.microsoft.com/office/word/2010/wordprocessingCanvas" xmlns:cx="http://schemas.microsoft.com/office/drawing/2014/chartex" xmlns:cx1="http://schemas.microsoft.com/office/drawing/2015/9/8/chartex" xmlns:cx2="http://schemas.microsoft.com/office/drawing/2015/10/21/chartex" xmlns:cx3="http://schemas.microsoft.com/office/drawing/2016/5/9/chartex" xmlns:cx4="http://schemas.microsoft.com/office/drawing/2016/5/10/chartex" xmlns:cx5="http://schemas.microsoft.com/office/drawing/2016/5/11/chartex" xmlns:cx6="http://schemas.microsoft.com/office/drawing/2016/5/12/chartex" xmlns:cx7="http://schemas.microsoft.com/office/drawing/2016/5/13/chartex" xmlns:cx8="http://schemas.microsoft.com/office/drawing/2016/5/14/chartex" xmlns:mc="http://schemas.openxmlformats.org/markup-compatibility/2006" xmlns:aink="http://schemas.microsoft.com/office/drawing/2016/ink" xmlns:am3d="http://schemas.microsoft.com/office/drawing/2017/model3d" xmlns:o="urn:schemas-microsoft-com:office:office" xmlns:r="http://schemas.openxmlformats.org/officeDocument/2006/relationships" xmlns:m="http://schemas.openxmlformats.org/officeDocument/2006/math" xmlns:v="urn:schemas-microsoft-com:vml" xmlns:wp14="http://schemas.microsoft.com/office/word/2010/wordprocessingDrawing" xmlns:wp="http://schemas.openxmlformats.org/drawingml/2006/wordprocessingDrawing" xmlns:w10="urn:schemas-microsoft-com:office:word" xmlns:w="http://schemas.openxmlformats.org/wordprocessingml/2006/main" xmlns:w14="http://schemas.microsoft.com/office/word/2010/wordml" xmlns:w15="http://schemas.microsoft.com/office/word/2012/wordml" xmlns:w16cex="http://schemas.microsoft.com/office/word/2018/wordml/cex" xmlns:w16cid="http://schemas.microsoft.com/office/word/2016/wordml/cid" xmlns:w16="http://schemas.microsoft.com/office/word/2018/wordml" xmlns:w16sdtdh="http://schemas.microsoft.com/office/word/2020/wordml/sdtdatahash" xmlns:w16se="http://schemas.microsoft.com/office/word/2015/wordml/symex" xmlns:wpg="http://schemas.microsoft.com/office/word/2010/wordprocessingGroup" xmlns:wpi="http://schemas.microsoft.com/office/word/2010/wordprocessingInk" xmlns:wne="http://schemas.microsoft.com/office/word/2006/wordml" xmlns:wps="http://schemas.microsoft.com/office/word/2010/wordprocessingShape" mc:Ignorable="w14 w15 w16se w16cid w16 w16cex w16sdtdh wp14">
+  <w:p>
+    <w:pPr>
+      <w:pStyle w:val="Kopfzeile"/>
+      <w:rPr>
+        <w:lang w:val="de-CH"/>
+      </w:rPr>
+    </w:pPr>
+    <w:r>
+      <w:rPr>
+        <w:lang w:val="de-CH"/>
+      </w:rPr>
+      <w:t>Pflichtenheft Projektarbeit Mikrocomputertechnik</w:t>
+    </w:r>
+  </w:p>
+</w:hdr>
 </file>
 
 <file path=word/numbering.xml><?xml version="1.0" encoding="utf-8"?>
